--- a/RelatórioDoTrabalho.docx
+++ b/RelatórioDoTrabalho.docx
@@ -64,26 +64,9 @@
           <w:sz w:val="22"/>
           <w:highlight w:val="none"/>
         </w:rPr>
-        <w:t xml:space="preserve">Período: 2022/1 EARTE</w:t>
-      </w:r>
-      <w:r>
-        <w:rPr>
-          <w:i/>
-          <w:sz w:val="22"/>
-          <w:highlight w:val="none"/>
-        </w:rPr>
+        <w:t xml:space="preserve">Período: 2022/1</w:t>
       </w:r>
       <w:r/>
-    </w:p>
-    <w:p>
-      <w:pPr>
-        <w:ind w:left="0"/>
-        <w:rPr>
-          <w:i/>
-          <w:sz w:val="22"/>
-          <w:highlight w:val="none"/>
-        </w:rPr>
-      </w:pPr>
       <w:r>
         <w:rPr>
           <w:i/>
@@ -99,6 +82,13 @@
         </w:rPr>
       </w:r>
       <w:r/>
+      <w:r>
+        <w:rPr>
+          <w:i/>
+          <w:sz w:val="22"/>
+          <w:highlight w:val="none"/>
+        </w:rPr>
+      </w:r>
     </w:p>
     <w:p>
       <w:pPr>
@@ -188,19 +178,19 @@
           <w:sz w:val="22"/>
           <w:highlight w:val="none"/>
         </w:rPr>
-        <w:t xml:space="preserve">EDCare: Ed Cuidando de Idosos!</w:t>
-      </w:r>
-      <w:r>
-        <w:rPr>
-          <w:i/>
-          <w:sz w:val="22"/>
-          <w:highlight w:val="none"/>
-        </w:rPr>
-      </w:r>
-      <w:r/>
+      </w:r>
+      <w:r>
+        <w:rPr>
+          <w:i/>
+          <w:sz w:val="22"/>
+          <w:highlight w:val="none"/>
+        </w:rPr>
+      </w:r>
     </w:p>
     <w:p>
       <w:pPr>
+        <w:ind w:left="0"/>
+        <w:jc w:val="right"/>
         <w:rPr>
           <w:i/>
           <w:sz w:val="22"/>
@@ -221,10 +211,11 @@
           <w:highlight w:val="none"/>
         </w:rPr>
       </w:r>
-      <w:r/>
     </w:p>
     <w:p>
       <w:pPr>
+        <w:ind w:left="0"/>
+        <w:jc w:val="right"/>
         <w:rPr>
           <w:i/>
           <w:sz w:val="22"/>
@@ -245,10 +236,11 @@
           <w:highlight w:val="none"/>
         </w:rPr>
       </w:r>
-      <w:r/>
     </w:p>
     <w:p>
       <w:pPr>
+        <w:ind w:left="0"/>
+        <w:jc w:val="right"/>
         <w:rPr>
           <w:i/>
           <w:sz w:val="22"/>
@@ -269,10 +261,11 @@
           <w:highlight w:val="none"/>
         </w:rPr>
       </w:r>
-      <w:r/>
     </w:p>
     <w:p>
       <w:pPr>
+        <w:ind w:left="0"/>
+        <w:jc w:val="right"/>
         <w:rPr>
           <w:i/>
           <w:sz w:val="22"/>
@@ -293,10 +286,11 @@
           <w:highlight w:val="none"/>
         </w:rPr>
       </w:r>
-      <w:r/>
     </w:p>
     <w:p>
       <w:pPr>
+        <w:ind w:left="0"/>
+        <w:jc w:val="right"/>
         <w:rPr>
           <w:i/>
           <w:sz w:val="22"/>
@@ -317,10 +311,11 @@
           <w:highlight w:val="none"/>
         </w:rPr>
       </w:r>
-      <w:r/>
     </w:p>
     <w:p>
       <w:pPr>
+        <w:ind w:left="0"/>
+        <w:jc w:val="right"/>
         <w:rPr>
           <w:i/>
           <w:sz w:val="22"/>
@@ -341,10 +336,11 @@
           <w:highlight w:val="none"/>
         </w:rPr>
       </w:r>
-      <w:r/>
     </w:p>
     <w:p>
       <w:pPr>
+        <w:ind w:left="0"/>
+        <w:jc w:val="right"/>
         <w:rPr>
           <w:i/>
           <w:sz w:val="22"/>
@@ -357,6 +353,7 @@
           <w:sz w:val="22"/>
           <w:highlight w:val="none"/>
         </w:rPr>
+        <w:t xml:space="preserve">EDCare: Ed Cuidando de Idosos!</w:t>
       </w:r>
       <w:r>
         <w:rPr>
@@ -366,9 +363,209 @@
         </w:rPr>
       </w:r>
       <w:r/>
+      <w:r>
+        <w:rPr>
+          <w:i/>
+          <w:sz w:val="22"/>
+          <w:highlight w:val="none"/>
+        </w:rPr>
+      </w:r>
+      <w:r>
+        <w:rPr>
+          <w:i/>
+          <w:sz w:val="22"/>
+          <w:highlight w:val="none"/>
+        </w:rPr>
+      </w:r>
+      <w:r/>
+      <w:r>
+        <w:rPr>
+          <w:i/>
+          <w:sz w:val="22"/>
+          <w:highlight w:val="none"/>
+        </w:rPr>
+      </w:r>
+      <w:r>
+        <w:rPr>
+          <w:i/>
+          <w:sz w:val="22"/>
+          <w:highlight w:val="none"/>
+        </w:rPr>
+      </w:r>
+      <w:r>
+        <w:rPr>
+          <w:i/>
+          <w:sz w:val="22"/>
+          <w:highlight w:val="none"/>
+        </w:rPr>
+      </w:r>
+      <w:r/>
+      <w:r>
+        <w:rPr>
+          <w:i/>
+          <w:sz w:val="22"/>
+          <w:highlight w:val="none"/>
+        </w:rPr>
+      </w:r>
+      <w:r>
+        <w:rPr>
+          <w:i/>
+          <w:sz w:val="22"/>
+          <w:highlight w:val="none"/>
+        </w:rPr>
+      </w:r>
+      <w:r>
+        <w:rPr>
+          <w:i/>
+          <w:sz w:val="22"/>
+          <w:highlight w:val="none"/>
+        </w:rPr>
+      </w:r>
+      <w:r/>
+      <w:r>
+        <w:rPr>
+          <w:i/>
+          <w:sz w:val="22"/>
+          <w:highlight w:val="none"/>
+        </w:rPr>
+      </w:r>
+      <w:r>
+        <w:rPr>
+          <w:i/>
+          <w:sz w:val="22"/>
+          <w:highlight w:val="none"/>
+        </w:rPr>
+      </w:r>
+      <w:r>
+        <w:rPr>
+          <w:i/>
+          <w:sz w:val="22"/>
+          <w:highlight w:val="none"/>
+        </w:rPr>
+      </w:r>
+      <w:r/>
+      <w:r>
+        <w:rPr>
+          <w:i/>
+          <w:sz w:val="22"/>
+          <w:highlight w:val="none"/>
+        </w:rPr>
+      </w:r>
+      <w:r>
+        <w:rPr>
+          <w:i/>
+          <w:sz w:val="22"/>
+          <w:highlight w:val="none"/>
+        </w:rPr>
+      </w:r>
+      <w:r>
+        <w:rPr>
+          <w:i/>
+          <w:sz w:val="22"/>
+          <w:highlight w:val="none"/>
+        </w:rPr>
+      </w:r>
+      <w:r/>
+      <w:r>
+        <w:rPr>
+          <w:i/>
+          <w:sz w:val="22"/>
+          <w:highlight w:val="none"/>
+        </w:rPr>
+      </w:r>
+      <w:r>
+        <w:rPr>
+          <w:i/>
+          <w:sz w:val="22"/>
+          <w:highlight w:val="none"/>
+        </w:rPr>
+      </w:r>
+      <w:r>
+        <w:rPr>
+          <w:i/>
+          <w:sz w:val="22"/>
+          <w:highlight w:val="none"/>
+        </w:rPr>
+      </w:r>
+      <w:r/>
+      <w:r>
+        <w:rPr>
+          <w:i/>
+          <w:sz w:val="22"/>
+          <w:highlight w:val="none"/>
+        </w:rPr>
+      </w:r>
+      <w:r>
+        <w:rPr>
+          <w:i/>
+          <w:sz w:val="22"/>
+          <w:highlight w:val="none"/>
+        </w:rPr>
+      </w:r>
+      <w:r>
+        <w:rPr>
+          <w:i/>
+          <w:sz w:val="22"/>
+          <w:highlight w:val="none"/>
+        </w:rPr>
+      </w:r>
+      <w:r/>
+      <w:r>
+        <w:rPr>
+          <w:i/>
+          <w:sz w:val="22"/>
+          <w:highlight w:val="none"/>
+        </w:rPr>
+      </w:r>
+      <w:r>
+        <w:rPr>
+          <w:i/>
+          <w:sz w:val="22"/>
+          <w:highlight w:val="none"/>
+        </w:rPr>
+      </w:r>
+      <w:r>
+        <w:rPr>
+          <w:i/>
+          <w:sz w:val="22"/>
+          <w:highlight w:val="none"/>
+        </w:rPr>
+      </w:r>
+      <w:r/>
+      <w:r>
+        <w:rPr>
+          <w:i/>
+          <w:sz w:val="22"/>
+          <w:highlight w:val="none"/>
+        </w:rPr>
+      </w:r>
+      <w:r>
+        <w:rPr>
+          <w:i/>
+          <w:sz w:val="22"/>
+          <w:highlight w:val="none"/>
+        </w:rPr>
+      </w:r>
+      <w:r>
+        <w:rPr>
+          <w:i/>
+          <w:sz w:val="22"/>
+          <w:highlight w:val="none"/>
+        </w:rPr>
+      </w:r>
+      <w:r/>
+      <w:r>
+        <w:rPr>
+          <w:i/>
+          <w:sz w:val="22"/>
+          <w:highlight w:val="none"/>
+        </w:rPr>
+      </w:r>
     </w:p>
     <w:p>
       <w:pPr>
+        <w:ind w:left="0"/>
+        <w:jc w:val="right"/>
         <w:rPr>
           <w:i/>
           <w:sz w:val="22"/>
@@ -389,10 +586,11 @@
           <w:highlight w:val="none"/>
         </w:rPr>
       </w:r>
-      <w:r/>
     </w:p>
     <w:p>
       <w:pPr>
+        <w:ind w:left="0"/>
+        <w:jc w:val="left"/>
         <w:rPr>
           <w:i/>
           <w:sz w:val="22"/>
@@ -413,7 +611,6 @@
           <w:highlight w:val="none"/>
         </w:rPr>
       </w:r>
-      <w:r/>
     </w:p>
     <w:p>
       <w:pPr>
@@ -672,16 +869,14 @@
           <w:sz w:val="22"/>
           <w:highlight w:val="none"/>
         </w:rPr>
-        <w:t xml:space="preserve">Alunos: Marlon Moratti do Amaral e Gabriel Braga Ladislau</w:t>
-      </w:r>
-      <w:r>
-        <w:rPr>
-          <w:i/>
-          <w:sz w:val="22"/>
-          <w:highlight w:val="none"/>
-        </w:rPr>
-      </w:r>
-      <w:r/>
+      </w:r>
+      <w:r>
+        <w:rPr>
+          <w:i/>
+          <w:sz w:val="22"/>
+          <w:highlight w:val="none"/>
+        </w:rPr>
+      </w:r>
     </w:p>
     <w:p>
       <w:pPr>
@@ -710,6 +905,176 @@
     </w:p>
     <w:p>
       <w:pPr>
+        <w:pStyle w:val="813"/>
+        <w:jc w:val="center"/>
+        <w:rPr>
+          <w:i/>
+          <w:sz w:val="22"/>
+          <w:highlight w:val="none"/>
+        </w:rPr>
+      </w:pPr>
+      <w:r>
+        <w:rPr>
+          <w:i/>
+          <w:sz w:val="22"/>
+          <w:highlight w:val="none"/>
+        </w:rPr>
+      </w:r>
+      <w:r>
+        <w:rPr>
+          <w:i/>
+          <w:sz w:val="22"/>
+          <w:highlight w:val="none"/>
+        </w:rPr>
+      </w:r>
+    </w:p>
+    <w:p>
+      <w:pPr>
+        <w:pStyle w:val="813"/>
+        <w:jc w:val="center"/>
+        <w:rPr>
+          <w:i/>
+          <w:sz w:val="22"/>
+          <w:highlight w:val="none"/>
+        </w:rPr>
+      </w:pPr>
+      <w:r>
+        <w:rPr>
+          <w:i/>
+          <w:sz w:val="22"/>
+          <w:highlight w:val="none"/>
+        </w:rPr>
+      </w:r>
+      <w:r>
+        <w:rPr>
+          <w:i/>
+          <w:sz w:val="22"/>
+          <w:highlight w:val="none"/>
+        </w:rPr>
+      </w:r>
+    </w:p>
+    <w:p>
+      <w:pPr>
+        <w:pStyle w:val="813"/>
+        <w:jc w:val="center"/>
+        <w:rPr>
+          <w:i/>
+          <w:sz w:val="22"/>
+          <w:highlight w:val="none"/>
+        </w:rPr>
+      </w:pPr>
+      <w:r>
+        <w:rPr>
+          <w:i/>
+          <w:sz w:val="22"/>
+          <w:highlight w:val="none"/>
+        </w:rPr>
+      </w:r>
+      <w:r>
+        <w:rPr>
+          <w:i/>
+          <w:sz w:val="22"/>
+          <w:highlight w:val="none"/>
+        </w:rPr>
+      </w:r>
+    </w:p>
+    <w:p>
+      <w:pPr>
+        <w:pStyle w:val="813"/>
+        <w:jc w:val="center"/>
+        <w:rPr>
+          <w:i/>
+          <w:sz w:val="22"/>
+          <w:highlight w:val="none"/>
+        </w:rPr>
+      </w:pPr>
+      <w:r>
+        <w:rPr>
+          <w:i/>
+          <w:sz w:val="22"/>
+          <w:highlight w:val="none"/>
+        </w:rPr>
+      </w:r>
+      <w:r>
+        <w:rPr>
+          <w:i/>
+          <w:sz w:val="22"/>
+          <w:highlight w:val="none"/>
+        </w:rPr>
+      </w:r>
+    </w:p>
+    <w:p>
+      <w:pPr>
+        <w:pStyle w:val="813"/>
+        <w:jc w:val="center"/>
+        <w:rPr>
+          <w:i/>
+          <w:sz w:val="22"/>
+          <w:highlight w:val="none"/>
+        </w:rPr>
+      </w:pPr>
+      <w:r>
+        <w:rPr>
+          <w:i/>
+          <w:sz w:val="22"/>
+          <w:highlight w:val="none"/>
+        </w:rPr>
+        <w:t xml:space="preserve">Alunos: Marlon Moratti do Amaral e Gabriel Braga Ladislau</w:t>
+      </w:r>
+      <w:r>
+        <w:rPr>
+          <w:i/>
+          <w:sz w:val="22"/>
+          <w:highlight w:val="none"/>
+        </w:rPr>
+      </w:r>
+      <w:r/>
+      <w:r>
+        <w:rPr>
+          <w:i/>
+          <w:sz w:val="22"/>
+          <w:highlight w:val="none"/>
+        </w:rPr>
+      </w:r>
+      <w:r>
+        <w:rPr>
+          <w:i/>
+          <w:sz w:val="22"/>
+          <w:highlight w:val="none"/>
+        </w:rPr>
+      </w:r>
+      <w:r>
+        <w:rPr>
+          <w:i/>
+          <w:sz w:val="22"/>
+          <w:highlight w:val="none"/>
+        </w:rPr>
+      </w:r>
+      <w:r>
+        <w:rPr>
+          <w:i/>
+          <w:sz w:val="22"/>
+          <w:highlight w:val="none"/>
+        </w:rPr>
+      </w:r>
+      <w:r>
+        <w:rPr>
+          <w:i/>
+          <w:sz w:val="22"/>
+          <w:highlight w:val="none"/>
+        </w:rPr>
+      </w:r>
+      <w:r/>
+      <w:r>
+        <w:rPr>
+          <w:i/>
+          <w:sz w:val="22"/>
+          <w:highlight w:val="none"/>
+        </w:rPr>
+      </w:r>
+    </w:p>
+    <w:p>
+      <w:pPr>
         <w:pStyle w:val="634"/>
         <w:rPr>
           <w:b/>
@@ -722,8 +1087,9 @@
         <w:rPr>
           <w:b/>
           <w:i w:val="0"/>
+          <w:color w:val="E7E6E6" w:themeColor="background2"/>
           <w:sz w:val="44"/>
-          <w:highlight w:val="lightGray"/>
+          <w:highlight w:val="darkCyan"/>
         </w:rPr>
         <w:t xml:space="preserve">Introdução:</w:t>
       </w:r>
@@ -731,10 +1097,12 @@
         <w:rPr>
           <w:b/>
           <w:i w:val="0"/>
+          <w:color w:val="E7E6E6" w:themeColor="background2"/>
           <w:sz w:val="36"/>
-          <w:highlight w:val="none"/>
-        </w:rPr>
-      </w:r>
+          <w:highlight w:val="darkCyan"/>
+        </w:rPr>
+      </w:r>
+      <w:r/>
     </w:p>
     <w:p>
       <w:pPr>
@@ -747,14 +1115,12 @@
         <w:tab/>
         <w:t xml:space="preserve">Para esse trabalho o problema é implementar um sistema que consiga analisar dados sensoriais como entrada e interpretar esses dados para gerar as saídas.</w:t>
       </w:r>
+      <w:r>
+        <w:rPr>
+          <w:highlight w:val="none"/>
+        </w:rPr>
+      </w:r>
       <w:r/>
-      <w:r/>
-      <w:r/>
-      <w:r>
-        <w:rPr>
-          <w:highlight w:val="none"/>
-        </w:rPr>
-      </w:r>
     </w:p>
     <w:p>
       <w:pPr>
@@ -788,6 +1154,7 @@
           <w:highlight w:val="none"/>
         </w:rPr>
       </w:r>
+      <w:r/>
     </w:p>
     <w:p>
       <w:pPr>
@@ -828,26 +1195,7 @@
           <w:highlight w:val="none"/>
         </w:rPr>
       </w:r>
-      <w:r>
-        <w:rPr>
-          <w:highlight w:val="none"/>
-        </w:rPr>
-      </w:r>
-      <w:r>
-        <w:rPr>
-          <w:highlight w:val="none"/>
-        </w:rPr>
-      </w:r>
-      <w:r>
-        <w:rPr>
-          <w:highlight w:val="none"/>
-        </w:rPr>
-      </w:r>
-      <w:r>
-        <w:rPr>
-          <w:highlight w:val="none"/>
-        </w:rPr>
-      </w:r>
+      <w:r/>
     </w:p>
     <w:p>
       <w:pPr>
@@ -866,6 +1214,7 @@
           <w:highlight w:val="none"/>
         </w:rPr>
       </w:r>
+      <w:r/>
     </w:p>
     <w:p>
       <w:pPr>
@@ -873,16 +1222,18 @@
         <w:rPr>
           <w:b/>
           <w:i w:val="0"/>
+          <w:color w:val="E7E6E6" w:themeColor="background2"/>
           <w:sz w:val="36"/>
-          <w:highlight w:val="lightGray"/>
+          <w:highlight w:val="darkCyan"/>
         </w:rPr>
       </w:pPr>
       <w:r>
         <w:rPr>
           <w:b/>
           <w:i w:val="0"/>
+          <w:color w:val="E7E6E6" w:themeColor="background2"/>
           <w:sz w:val="44"/>
-          <w:highlight w:val="lightGray"/>
+          <w:highlight w:val="darkCyan"/>
         </w:rPr>
         <w:t xml:space="preserve">Implementação:</w:t>
       </w:r>
@@ -890,16 +1241,15 @@
         <w:rPr>
           <w:b/>
           <w:i w:val="0"/>
+          <w:color w:val="E7E6E6" w:themeColor="background2"/>
           <w:sz w:val="36"/>
-          <w:highlight w:val="lightGray"/>
-        </w:rPr>
-      </w:r>
-      <w:r>
-        <w:rPr>
-          <w:b/>
-          <w:i w:val="0"/>
-          <w:sz w:val="36"/>
-          <w:highlight w:val="lightGray"/>
+          <w:highlight w:val="darkCyan"/>
+        </w:rPr>
+      </w:r>
+      <w:r>
+        <w:rPr>
+          <w:color w:val="E7E6E6" w:themeColor="background2"/>
+          <w:highlight w:val="darkCyan"/>
         </w:rPr>
       </w:r>
     </w:p>
@@ -932,22 +1282,12 @@
       <w:r>
         <w:t xml:space="preserve"> que no caso é o mais alto nível.</w:t>
       </w:r>
+      <w:r>
+        <w:rPr>
+          <w:highlight w:val="none"/>
+        </w:rPr>
+      </w:r>
       <w:r/>
-      <w:r>
-        <w:rPr>
-          <w:highlight w:val="none"/>
-        </w:rPr>
-      </w:r>
-      <w:r>
-        <w:rPr>
-          <w:highlight w:val="none"/>
-        </w:rPr>
-      </w:r>
-      <w:r>
-        <w:rPr>
-          <w:highlight w:val="none"/>
-        </w:rPr>
-      </w:r>
     </w:p>
     <w:p>
       <w:pPr>
@@ -968,64 +1308,82 @@
           <w:highlight w:val="none"/>
         </w:rPr>
       </w:r>
-      <w:r>
-        <w:rPr>
-          <w:b/>
-          <w:sz w:val="28"/>
-          <w:highlight w:val="none"/>
-        </w:rPr>
-      </w:r>
-      <w:r>
-        <w:rPr>
-          <w:b/>
-          <w:sz w:val="28"/>
-          <w:highlight w:val="none"/>
-        </w:rPr>
-      </w:r>
-      <w:r>
-        <w:rPr>
-          <w:highlight w:val="none"/>
-        </w:rPr>
-      </w:r>
-      <w:r>
-        <w:rPr>
-          <w:highlight w:val="none"/>
-        </w:rPr>
-      </w:r>
-      <w:r>
-        <w:rPr>
-          <w:highlight w:val="none"/>
-        </w:rPr>
-      </w:r>
-      <w:r>
-        <w:rPr>
-          <w:highlight w:val="none"/>
-        </w:rPr>
-      </w:r>
+      <w:r/>
     </w:p>
     <w:p>
       <w:pPr>
         <w:jc w:val="both"/>
         <w:rPr>
-          <w:b/>
-          <w:sz w:val="32"/>
+          <w:i w:val="0"/>
           <w:highlight w:val="none"/>
         </w:rPr>
       </w:pPr>
       <w:r>
         <w:rPr>
-          <w:b/>
-          <w:i/>
-          <w:color w:val="FFFFFF" w:themeColor="background1"/>
-          <w:sz w:val="28"/>
-          <w:highlight w:val="darkMagenta"/>
-        </w:rPr>
-        <w:t xml:space="preserve">TAD Localizador:</w:t>
-      </w:r>
-      <w:r>
-        <w:rPr>
-          <w:b/>
-          <w:sz w:val="32"/>
+          <w:highlight w:val="none"/>
+        </w:rPr>
+        <w:tab/>
+        <w:t xml:space="preserve">Usamos  a biblioteca</w:t>
+      </w:r>
+      <w:r>
+        <w:rPr>
+          <w:i/>
+          <w:highlight w:val="none"/>
+        </w:rPr>
+        <w:t xml:space="preserve"> assert.h </w:t>
+      </w:r>
+      <w:r>
+        <w:rPr>
+          <w:i w:val="0"/>
+          <w:highlight w:val="none"/>
+        </w:rPr>
+        <w:t xml:space="preserve">para verificar caso os ponteiros usados nas funções do programa estão devidamente alocados e diferentes de </w:t>
+      </w:r>
+      <w:r>
+        <w:rPr>
+          <w:i/>
+          <w:highlight w:val="none"/>
+        </w:rPr>
+        <w:t xml:space="preserve">NULL</w:t>
+      </w:r>
+      <w:r>
+        <w:rPr>
+          <w:i w:val="0"/>
+          <w:highlight w:val="none"/>
+        </w:rPr>
+        <w:t xml:space="preserve">. Caso esteja </w:t>
+      </w:r>
+      <w:r>
+        <w:rPr>
+          <w:i/>
+          <w:highlight w:val="none"/>
+        </w:rPr>
+        <w:t xml:space="preserve">NULL </w:t>
+      </w:r>
+      <w:r>
+        <w:rPr>
+          <w:i w:val="0"/>
+          <w:highlight w:val="none"/>
+        </w:rPr>
+        <w:t xml:space="preserve">a função </w:t>
+      </w:r>
+      <w:r>
+        <w:rPr>
+          <w:i/>
+          <w:highlight w:val="none"/>
+        </w:rPr>
+        <w:t xml:space="preserve">assert() </w:t>
+      </w:r>
+      <w:r>
+        <w:rPr>
+          <w:i w:val="0"/>
+          <w:highlight w:val="none"/>
+        </w:rPr>
+        <w:t xml:space="preserve">para a execução do programa com erro (0 = erro).</w:t>
+      </w:r>
+      <w:r>
+        <w:rPr>
+          <w:i w:val="0"/>
           <w:highlight w:val="none"/>
         </w:rPr>
       </w:r>
@@ -1034,6 +1392,34 @@
       <w:pPr>
         <w:jc w:val="both"/>
         <w:rPr>
+          <w:b/>
+          <w:sz w:val="32"/>
+          <w:highlight w:val="none"/>
+        </w:rPr>
+      </w:pPr>
+      <w:r>
+        <w:rPr>
+          <w:b/>
+          <w:i/>
+          <w:color w:val="FFFFFF" w:themeColor="background1"/>
+          <w:sz w:val="28"/>
+          <w:highlight w:val="darkMagenta"/>
+        </w:rPr>
+        <w:t xml:space="preserve">TAD Localizador:</w:t>
+      </w:r>
+      <w:r>
+        <w:rPr>
+          <w:b/>
+          <w:sz w:val="32"/>
+          <w:highlight w:val="none"/>
+        </w:rPr>
+      </w:r>
+      <w:r/>
+    </w:p>
+    <w:p>
+      <w:pPr>
+        <w:jc w:val="both"/>
+        <w:rPr>
           <w:highlight w:val="none"/>
         </w:rPr>
       </w:pPr>
@@ -1075,6 +1461,7 @@
           <w:highlight w:val="none"/>
         </w:rPr>
       </w:r>
+      <w:r/>
     </w:p>
     <w:p>
       <w:pPr>
@@ -1160,56 +1547,7 @@
           <w:highlight w:val="none"/>
         </w:rPr>
       </w:r>
-      <w:r>
-        <w:rPr>
-          <w:highlight w:val="none"/>
-        </w:rPr>
-      </w:r>
-      <w:r>
-        <w:rPr>
-          <w:highlight w:val="none"/>
-        </w:rPr>
-      </w:r>
-      <w:r>
-        <w:rPr>
-          <w:highlight w:val="none"/>
-        </w:rPr>
-      </w:r>
-      <w:r>
-        <w:rPr>
-          <w:highlight w:val="none"/>
-        </w:rPr>
-      </w:r>
-      <w:r>
-        <w:rPr>
-          <w:highlight w:val="none"/>
-        </w:rPr>
-      </w:r>
-      <w:r>
-        <w:rPr>
-          <w:highlight w:val="none"/>
-        </w:rPr>
-      </w:r>
-      <w:r>
-        <w:rPr>
-          <w:highlight w:val="none"/>
-        </w:rPr>
-      </w:r>
-      <w:r>
-        <w:rPr>
-          <w:highlight w:val="none"/>
-        </w:rPr>
-      </w:r>
-      <w:r>
-        <w:rPr>
-          <w:highlight w:val="none"/>
-        </w:rPr>
-      </w:r>
-      <w:r>
-        <w:rPr>
-          <w:highlight w:val="none"/>
-        </w:rPr>
-      </w:r>
+      <w:r/>
     </w:p>
     <w:p>
       <w:pPr>
@@ -1273,30 +1611,7 @@
           <w:highlight w:val="none"/>
         </w:rPr>
       </w:r>
-      <w:r>
-        <w:rPr>
-          <w:b/>
-          <w:i/>
-          <w:color w:val="FFFFFF" w:themeColor="background1"/>
-          <w:sz w:val="28"/>
-          <w:highlight w:val="none"/>
-        </w:rPr>
-      </w:r>
-      <w:r>
-        <w:rPr>
-          <w:b/>
-          <w:i/>
-          <w:color w:val="FFFFFF" w:themeColor="background1"/>
-          <w:sz w:val="28"/>
-          <w:highlight w:val="none"/>
-        </w:rPr>
-      </w:r>
-      <w:r>
-        <w:rPr>
-          <w:i w:val="0"/>
-          <w:highlight w:val="none"/>
-        </w:rPr>
-      </w:r>
+      <w:r/>
     </w:p>
     <w:p>
       <w:pPr>
@@ -1304,7 +1619,7 @@
         <w:rPr>
           <w:b/>
           <w:i/>
-          <w:color w:val="FFFFFF" w:themeColor="background1"/>
+          <w:color w:val="FFFFFF"/>
           <w:sz w:val="28"/>
           <w:highlight w:val="none"/>
         </w:rPr>
@@ -1328,15 +1643,7 @@
           <w:highlight w:val="darkMagenta"/>
         </w:rPr>
       </w:r>
-      <w:r>
-        <w:rPr>
-          <w:b/>
-          <w:i/>
-          <w:color w:val="FFFFFF" w:themeColor="background1"/>
-          <w:sz w:val="28"/>
-          <w:highlight w:val="darkMagenta"/>
-        </w:rPr>
-      </w:r>
+      <w:r/>
     </w:p>
     <w:p>
       <w:pPr>
@@ -1530,6 +1837,7 @@
           <w:highlight w:val="none"/>
         </w:rPr>
       </w:r>
+      <w:r/>
     </w:p>
     <w:p>
       <w:pPr>
@@ -1612,35 +1920,14 @@
       </w:r>
       <w:r>
         <w:rPr>
-          <w:i/>
-          <w:highlight w:val="none"/>
-        </w:rPr>
-      </w:r>
-      <w:r>
-        <w:rPr>
-          <w:i/>
-          <w:highlight w:val="none"/>
-        </w:rPr>
-      </w:r>
-      <w:r>
-        <w:rPr>
-          <w:highlight w:val="none"/>
-        </w:rPr>
-      </w:r>
-      <w:r>
-        <w:rPr>
-          <w:highlight w:val="none"/>
-        </w:rPr>
-      </w:r>
-      <w:r>
-        <w:rPr>
-          <w:highlight w:val="none"/>
-        </w:rPr>
-      </w:r>
+          <w:highlight w:val="none"/>
+        </w:rPr>
+      </w:r>
+      <w:r/>
     </w:p>
     <w:p>
       <w:pPr>
-        <w:jc w:val="left"/>
+        <w:jc w:val="both"/>
         <w:rPr>
           <w:i w:val="0"/>
           <w:highlight w:val="none"/>
@@ -1729,10 +2016,11 @@
           <w:highlight w:val="none"/>
         </w:rPr>
       </w:r>
+      <w:r/>
     </w:p>
     <w:p>
       <w:pPr>
-        <w:jc w:val="left"/>
+        <w:jc w:val="both"/>
         <w:rPr>
           <w:i/>
           <w:highlight w:val="none"/>
@@ -1773,16 +2061,11 @@
           <w:highlight w:val="none"/>
         </w:rPr>
       </w:r>
-      <w:r>
-        <w:rPr>
-          <w:i w:val="0"/>
-          <w:highlight w:val="none"/>
-        </w:rPr>
-      </w:r>
+      <w:r/>
     </w:p>
     <w:p>
       <w:pPr>
-        <w:jc w:val="left"/>
+        <w:jc w:val="center"/>
         <w:rPr>
           <w:i/>
           <w:highlight w:val="none"/>
@@ -1794,6 +2077,7 @@
           <w:highlight w:val="none"/>
         </w:rPr>
       </w:r>
+      <w:r/>
       <w:r>
         <mc:AlternateContent>
           <mc:Choice Requires="wpg">
@@ -1866,12 +2150,7 @@
           <w:highlight w:val="none"/>
         </w:rPr>
       </w:r>
-      <w:r>
-        <w:rPr>
-          <w:i/>
-          <w:highlight w:val="none"/>
-        </w:rPr>
-      </w:r>
+      <w:r/>
     </w:p>
     <w:p>
       <w:pPr>
@@ -1886,6 +2165,13 @@
           <w:i/>
           <w:highlight w:val="none"/>
         </w:rPr>
+      </w:r>
+      <w:r/>
+      <w:r>
+        <w:rPr>
+          <w:i/>
+          <w:highlight w:val="none"/>
+        </w:rPr>
         <w:tab/>
       </w:r>
       <w:r>
@@ -1960,30 +2246,11 @@
       </w:r>
       <w:r>
         <w:rPr>
-          <w:i w:val="0"/>
-          <w:highlight w:val="none"/>
-        </w:rPr>
-      </w:r>
-      <w:r>
-        <w:rPr>
-          <w:i/>
-          <w:sz w:val="20"/>
-          <w:highlight w:val="none"/>
-        </w:rPr>
-      </w:r>
-      <w:r>
-        <w:rPr>
-          <w:i/>
-          <w:sz w:val="20"/>
-          <w:highlight w:val="none"/>
-        </w:rPr>
-      </w:r>
-      <w:r>
-        <w:rPr>
-          <w:i/>
-          <w:highlight w:val="none"/>
-        </w:rPr>
-      </w:r>
+          <w:i/>
+          <w:highlight w:val="none"/>
+        </w:rPr>
+      </w:r>
+      <w:r/>
     </w:p>
     <w:p>
       <w:pPr>
@@ -1991,7 +2258,7 @@
         <w:rPr>
           <w:b/>
           <w:i/>
-          <w:color w:val="E7E6E6" w:themeColor="background2"/>
+          <w:color w:val="E7E6E6"/>
           <w:sz w:val="28"/>
           <w:highlight w:val="none"/>
         </w:rPr>
@@ -2012,18 +2279,10 @@
           <w:i/>
           <w:color w:val="E7E6E6" w:themeColor="background2"/>
           <w:sz w:val="28"/>
-          <w:highlight w:val="none"/>
-        </w:rPr>
-      </w:r>
-      <w:r>
-        <w:rPr>
-          <w:b/>
-          <w:i/>
-          <w:color w:val="E7E6E6" w:themeColor="background2"/>
-          <w:sz w:val="28"/>
           <w:highlight w:val="darkMagenta"/>
         </w:rPr>
       </w:r>
+      <w:r/>
     </w:p>
     <w:p>
       <w:pPr>
@@ -2045,21 +2304,111 @@
           <w:highlight w:val="none"/>
         </w:rPr>
       </w:r>
+      <w:r/>
+      <w:r>
+        <w:rPr>
+          <w:b/>
+          <w:i/>
+          <w:color w:val="E7E6E6" w:themeColor="background2"/>
+          <w:sz w:val="28"/>
+          <w:highlight w:val="none"/>
+        </w:rPr>
+        <w:tab/>
+      </w:r>
+      <w:r>
+        <w:rPr>
+          <w:b w:val="0"/>
+          <w:i w:val="0"/>
+          <w:color w:val="auto"/>
+          <w:sz w:val="22"/>
+          <w:highlight w:val="none"/>
+        </w:rPr>
+        <w:t xml:space="preserve">O </w:t>
+      </w:r>
+      <w:r>
+        <w:rPr>
+          <w:b w:val="0"/>
+          <w:i/>
+          <w:color w:val="auto"/>
+          <w:sz w:val="22"/>
+          <w:highlight w:val="none"/>
+        </w:rPr>
+        <w:t xml:space="preserve">TAD </w:t>
+      </w:r>
+      <w:r>
+        <w:rPr>
+          <w:b w:val="0"/>
+          <w:i/>
+          <w:color w:val="auto"/>
+          <w:sz w:val="22"/>
+          <w:highlight w:val="none"/>
+        </w:rPr>
+        <w:t xml:space="preserve">StreamWriter </w:t>
+      </w:r>
+      <w:r>
+        <w:rPr>
+          <w:b w:val="0"/>
+          <w:i w:val="0"/>
+          <w:color w:val="auto"/>
+          <w:sz w:val="22"/>
+          <w:highlight w:val="none"/>
+        </w:rPr>
+        <w:t xml:space="preserve">tem uma função parecida com o </w:t>
+      </w:r>
+      <w:r>
+        <w:rPr>
+          <w:b w:val="0"/>
+          <w:i/>
+          <w:color w:val="auto"/>
+          <w:sz w:val="22"/>
+          <w:highlight w:val="none"/>
+        </w:rPr>
+        <w:t xml:space="preserve">StreamReader,</w:t>
+      </w:r>
+      <w:r>
+        <w:rPr>
+          <w:b w:val="0"/>
+          <w:i w:val="0"/>
+          <w:color w:val="auto"/>
+          <w:sz w:val="22"/>
+          <w:highlight w:val="none"/>
+        </w:rPr>
+        <w:t xml:space="preserve"> porém  neste caso ele carrega o arquivo que devemos escrever (as saídas do programa). Ele não tem nenhuma peculiaridade. A sua struct carrega somente o arquivo para escrever. Segue o StreamWriter.c :</w:t>
+      </w:r>
+      <w:r>
+        <w:rPr>
+          <w:b w:val="0"/>
+          <w:i w:val="0"/>
+          <w:color w:val="auto"/>
+          <w:sz w:val="18"/>
+          <w:highlight w:val="none"/>
+        </w:rPr>
+      </w:r>
+      <w:r/>
+    </w:p>
+    <w:p>
+      <w:pPr>
+        <w:jc w:val="center"/>
+        <w:rPr>
+          <w:b/>
+          <w:i/>
+          <w:color w:val="E7E6E6" w:themeColor="background2"/>
+          <w:sz w:val="28"/>
+          <w:highlight w:val="darkMagenta"/>
+        </w:rPr>
+      </w:pPr>
+      <w:r>
+        <w:rPr>
+          <w:highlight w:val="none"/>
+        </w:rPr>
+      </w:r>
       <w:r>
         <mc:AlternateContent>
           <mc:Choice Requires="wpg">
             <w:drawing>
-              <wp:anchor xmlns:wp="http://schemas.openxmlformats.org/drawingml/2006/wordprocessingDrawing" distT="0" distB="0" distL="115200" distR="115200" simplePos="0" relativeHeight="7168" behindDoc="0" locked="0" layoutInCell="1" allowOverlap="1">
-                <wp:simplePos x="0" y="0"/>
-                <wp:positionH relativeFrom="column">
-                  <wp:posOffset>887667</wp:posOffset>
-                </wp:positionH>
-                <wp:positionV relativeFrom="paragraph">
-                  <wp:posOffset>911685</wp:posOffset>
-                </wp:positionV>
-                <wp:extent cx="3624706" cy="3485888"/>
+              <wp:inline xmlns:wp="http://schemas.openxmlformats.org/drawingml/2006/wordprocessingDrawing" distT="0" distB="0" distL="0" distR="0">
+                <wp:extent cx="3312231" cy="3185380"/>
                 <wp:effectExtent l="0" t="0" r="0" b="0"/>
-                <wp:wrapTopAndBottom/>
                 <wp:docPr id="4" name="" hidden="0"/>
                 <wp:cNvGraphicFramePr>
                   <a:graphicFrameLocks xmlns:a="http://schemas.openxmlformats.org/drawingml/2006/main" noChangeAspect="1"/>
@@ -2068,7 +2417,7 @@
                   <a:graphicData uri="http://schemas.openxmlformats.org/drawingml/2006/picture">
                     <pic:pic xmlns:pic="http://schemas.openxmlformats.org/drawingml/2006/picture">
                       <pic:nvPicPr>
-                        <pic:cNvPr id="922304642" name="" hidden="0"/>
+                        <pic:cNvPr id="1278080306" name="" hidden="0"/>
                         <pic:cNvPicPr>
                           <a:picLocks noChangeAspect="1"/>
                         </pic:cNvPicPr>
@@ -2081,7 +2430,7 @@
                       <pic:spPr bwMode="auto">
                         <a:xfrm flipH="0" flipV="0">
                           <a:off x="0" y="0"/>
-                          <a:ext cx="3624706" cy="3485887"/>
+                          <a:ext cx="3312230" cy="3185379"/>
                         </a:xfrm>
                         <a:prstGeom prst="rect">
                           <a:avLst/>
@@ -2090,7 +2439,7 @@
                     </pic:pic>
                   </a:graphicData>
                 </a:graphic>
-              </wp:anchor>
+              </wp:inline>
             </w:drawing>
           </mc:Choice>
           <mc:Fallback>
@@ -2111,7 +2460,7 @@
                   <v:f eqn="sum @10 21600 0"/>
                 </v:formulas>
               </v:shapetype>
-              <v:shape id="_x0000_i3" o:spid="_x0000_s3" type="#_x0000_t75" style="position:absolute;mso-wrap-distance-left:9.1pt;mso-wrap-distance-top:0.0pt;mso-wrap-distance-right:9.1pt;mso-wrap-distance-bottom:0.0pt;z-index:7168;o:allowoverlap:true;o:allowincell:true;mso-position-horizontal-relative:text;margin-left:69.9pt;mso-position-horizontal:absolute;mso-position-vertical-relative:text;margin-top:71.8pt;mso-position-vertical:absolute;width:285.4pt;height:274.5pt;" stroked="false">
+              <v:shape id="_x0000_i3" o:spid="_x0000_s3" type="#_x0000_t75" style="mso-wrap-distance-left:0.0pt;mso-wrap-distance-top:0.0pt;mso-wrap-distance-right:0.0pt;mso-wrap-distance-bottom:0.0pt;width:260.8pt;height:250.8pt;" stroked="false">
                 <v:path textboxrect="0,0,0,0"/>
                 <v:imagedata r:id="rId11" o:title=""/>
               </v:shape>
@@ -2121,90 +2470,32 @@
       </w:r>
       <w:r>
         <w:rPr>
+          <w:highlight w:val="none"/>
+        </w:rPr>
+      </w:r>
+      <w:r>
+        <w:rPr>
+          <w:highlight w:val="none"/>
+        </w:rPr>
+      </w:r>
+      <w:r/>
+      <w:r/>
+      <w:r>
+        <w:rPr>
           <w:b/>
           <w:i/>
           <w:color w:val="E7E6E6" w:themeColor="background2"/>
           <w:sz w:val="28"/>
           <w:highlight w:val="none"/>
         </w:rPr>
-        <w:tab/>
-      </w:r>
-      <w:r>
-        <w:rPr>
-          <w:b w:val="0"/>
-          <w:i w:val="0"/>
-          <w:color w:val="auto"/>
-          <w:sz w:val="22"/>
-          <w:highlight w:val="none"/>
-        </w:rPr>
-        <w:t xml:space="preserve">O </w:t>
-      </w:r>
-      <w:r>
-        <w:rPr>
-          <w:b w:val="0"/>
-          <w:i/>
-          <w:color w:val="auto"/>
-          <w:sz w:val="22"/>
-          <w:highlight w:val="none"/>
-        </w:rPr>
-        <w:t xml:space="preserve">TAD </w:t>
-      </w:r>
-      <w:r>
-        <w:rPr>
-          <w:b w:val="0"/>
-          <w:i/>
-          <w:color w:val="auto"/>
-          <w:sz w:val="22"/>
-          <w:highlight w:val="none"/>
-        </w:rPr>
-        <w:t xml:space="preserve">StreamWriter </w:t>
-      </w:r>
-      <w:r>
-        <w:rPr>
-          <w:b w:val="0"/>
-          <w:i w:val="0"/>
-          <w:color w:val="auto"/>
-          <w:sz w:val="22"/>
-          <w:highlight w:val="none"/>
-        </w:rPr>
-        <w:t xml:space="preserve">tem uma função parecida com o </w:t>
-      </w:r>
-      <w:r>
-        <w:rPr>
-          <w:b w:val="0"/>
-          <w:i/>
-          <w:color w:val="auto"/>
-          <w:sz w:val="22"/>
-          <w:highlight w:val="none"/>
-        </w:rPr>
-        <w:t xml:space="preserve">StreamReader,</w:t>
-      </w:r>
-      <w:r>
-        <w:rPr>
-          <w:b w:val="0"/>
-          <w:i w:val="0"/>
-          <w:color w:val="auto"/>
-          <w:sz w:val="22"/>
-          <w:highlight w:val="none"/>
-        </w:rPr>
-        <w:t xml:space="preserve"> porém  neste caso ele carrega o arquivo que devemos escrever (as saídas do programa). Ele não tem nenhuma peculiaridade. A sua struct carrega somente o arquivo para escrever. Segue o StreamWriter.c :</w:t>
-      </w:r>
-      <w:r>
-        <w:rPr>
-          <w:b w:val="0"/>
-          <w:i w:val="0"/>
-          <w:color w:val="auto"/>
-          <w:sz w:val="22"/>
+      </w:r>
+      <w:r>
+        <w:rPr>
+          <w:b/>
+          <w:i/>
+          <w:color w:val="E7E6E6" w:themeColor="background2"/>
+          <w:sz w:val="28"/>
           <w:highlight w:val="darkMagenta"/>
-        </w:rPr>
-      </w:r>
-      <w:r>
-        <w:rPr>
-          <w:b w:val="0"/>
-          <w:i w:val="0"/>
-          <w:color w:val="auto"/>
-          <w:sz w:val="18"/>
-          <w:highlight w:val="none"/>
         </w:rPr>
       </w:r>
     </w:p>
@@ -2212,13 +2503,104 @@
       <w:pPr>
         <w:jc w:val="both"/>
         <w:rPr>
+          <w:b/>
+          <w:i/>
+          <w:color w:val="E7E6E6" w:themeColor="background2"/>
+          <w:sz w:val="28"/>
+          <w:highlight w:val="none"/>
+        </w:rPr>
+      </w:pPr>
+      <w:r>
+        <w:rPr>
+          <w:b/>
+          <w:i/>
+          <w:color w:val="E7E6E6" w:themeColor="background2"/>
+          <w:sz w:val="28"/>
+          <w:highlight w:val="none"/>
+        </w:rPr>
+      </w:r>
+      <w:r>
+        <w:rPr>
+          <w:b/>
+          <w:i/>
+          <w:color w:val="E7E6E6" w:themeColor="background2"/>
+          <w:sz w:val="28"/>
+          <w:highlight w:val="none"/>
+        </w:rPr>
+      </w:r>
+    </w:p>
+    <w:p>
+      <w:pPr>
+        <w:jc w:val="both"/>
+        <w:rPr>
+          <w:b/>
+          <w:i/>
+          <w:color w:val="E7E6E6" w:themeColor="background2"/>
+          <w:sz w:val="28"/>
+          <w:highlight w:val="none"/>
+        </w:rPr>
+      </w:pPr>
+      <w:r>
+        <w:rPr>
+          <w:b/>
+          <w:i/>
+          <w:color w:val="E7E6E6" w:themeColor="background2"/>
+          <w:sz w:val="28"/>
+          <w:highlight w:val="darkMagenta"/>
+        </w:rPr>
+        <w:t xml:space="preserve">Febre</w:t>
+      </w:r>
+      <w:r>
+        <w:rPr>
+          <w:b/>
+          <w:i/>
+          <w:color w:val="E7E6E6" w:themeColor="background2"/>
+          <w:sz w:val="28"/>
+          <w:highlight w:val="darkMagenta"/>
+        </w:rPr>
+        <w:t xml:space="preserve"> Enum</w:t>
+      </w:r>
+      <w:r>
+        <w:rPr>
+          <w:b/>
+          <w:i/>
+          <w:color w:val="E7E6E6" w:themeColor="background2"/>
+          <w:sz w:val="28"/>
+          <w:highlight w:val="darkMagenta"/>
+        </w:rPr>
+        <w:t xml:space="preserve"> </w:t>
+      </w:r>
+      <w:r>
+        <w:rPr>
+          <w:b/>
+          <w:i/>
+          <w:color w:val="E7E6E6" w:themeColor="background2"/>
+          <w:sz w:val="28"/>
+          <w:highlight w:val="darkMagenta"/>
+        </w:rPr>
+      </w:r>
+    </w:p>
+    <w:p>
+      <w:pPr>
+        <w:jc w:val="both"/>
+        <w:rPr>
           <w:b w:val="0"/>
           <w:i w:val="0"/>
           <w:color w:val="auto"/>
-          <w:sz w:val="18"/>
+          <w:sz w:val="22"/>
           <w:highlight w:val="none"/>
         </w:rPr>
       </w:pPr>
+      <w:r>
+        <w:rPr>
+          <w:b/>
+          <w:i/>
+          <w:color w:val="E7E6E6" w:themeColor="background2"/>
+          <w:sz w:val="28"/>
+          <w:highlight w:val="none"/>
+        </w:rPr>
+        <w:tab/>
+      </w:r>
       <w:r>
         <w:rPr>
           <w:b w:val="0"/>
@@ -2227,8 +2609,18 @@
           <w:sz w:val="22"/>
           <w:highlight w:val="none"/>
         </w:rPr>
-      </w:r>
-      <w:r/>
+        <w:t xml:space="preserve">Para tratar a febre ou não do idoso, fizemos um </w:t>
+      </w:r>
+      <w:r>
+        <w:rPr>
+          <w:b w:val="0"/>
+          <w:i/>
+          <w:color w:val="auto"/>
+          <w:sz w:val="22"/>
+          <w:highlight w:val="none"/>
+        </w:rPr>
+        <w:t xml:space="preserve">enum </w:t>
+      </w:r>
       <w:r>
         <w:rPr>
           <w:b w:val="0"/>
@@ -2237,6 +2629,910 @@
           <w:sz w:val="22"/>
           <w:highlight w:val="none"/>
         </w:rPr>
+        <w:t xml:space="preserve">que nesse caso facilita o trabalho de escrever qual o estado de febre do idoso. </w:t>
+      </w:r>
+      <w:r>
+        <w:rPr>
+          <w:b w:val="0"/>
+          <w:i w:val="0"/>
+          <w:color w:val="auto"/>
+          <w:sz w:val="22"/>
+          <w:highlight w:val="darkMagenta"/>
+        </w:rPr>
+      </w:r>
+    </w:p>
+    <w:p>
+      <w:pPr>
+        <w:ind w:firstLine="708"/>
+        <w:jc w:val="both"/>
+        <w:rPr>
+          <w:b w:val="0"/>
+          <w:i w:val="0"/>
+          <w:color w:val="auto"/>
+          <w:sz w:val="22"/>
+          <w:highlight w:val="none"/>
+        </w:rPr>
+      </w:pPr>
+      <w:r>
+        <w:rPr>
+          <w:b w:val="0"/>
+          <w:i w:val="0"/>
+          <w:color w:val="auto"/>
+          <w:sz w:val="22"/>
+          <w:highlight w:val="none"/>
+        </w:rPr>
+        <w:t xml:space="preserve">A definição de</w:t>
+      </w:r>
+      <w:r>
+        <w:rPr>
+          <w:b w:val="0"/>
+          <w:i/>
+          <w:color w:val="auto"/>
+          <w:sz w:val="22"/>
+          <w:highlight w:val="none"/>
+        </w:rPr>
+        <w:t xml:space="preserve"> enum </w:t>
+      </w:r>
+      <w:r>
+        <w:rPr>
+          <w:b w:val="0"/>
+          <w:i w:val="0"/>
+          <w:color w:val="auto"/>
+          <w:sz w:val="22"/>
+          <w:highlight w:val="none"/>
+        </w:rPr>
+        <w:t xml:space="preserve">é: “</w:t>
+      </w:r>
+      <w:r>
+        <w:rPr>
+          <w:b w:val="0"/>
+          <w:i w:val="0"/>
+          <w:color w:val="auto"/>
+          <w:sz w:val="22"/>
+          <w:highlight w:val="none"/>
+        </w:rPr>
+        <w:t xml:space="preserve">É um tipo de dado definido pelo usuário que define uma variável que vai receber apenas um conjunto restrito de valores. Na realidade, um </w:t>
+      </w:r>
+      <w:r>
+        <w:rPr>
+          <w:b w:val="0"/>
+          <w:i/>
+          <w:color w:val="auto"/>
+          <w:sz w:val="22"/>
+          <w:highlight w:val="none"/>
+        </w:rPr>
+        <w:t xml:space="preserve">enum</w:t>
+      </w:r>
+      <w:r>
+        <w:rPr>
+          <w:b w:val="0"/>
+          <w:i w:val="0"/>
+          <w:color w:val="auto"/>
+          <w:sz w:val="22"/>
+          <w:highlight w:val="none"/>
+        </w:rPr>
+        <w:t xml:space="preserve"> é um conjunto de valores inteiros representados por identificadores”.</w:t>
+      </w:r>
+      <w:r>
+        <w:rPr>
+          <w:b w:val="0"/>
+          <w:i w:val="0"/>
+          <w:color w:val="auto"/>
+          <w:sz w:val="22"/>
+          <w:highlight w:val="darkMagenta"/>
+        </w:rPr>
+      </w:r>
+      <w:r/>
+    </w:p>
+    <w:p>
+      <w:pPr>
+        <w:ind w:firstLine="0"/>
+        <w:jc w:val="both"/>
+        <w:rPr>
+          <w:b w:val="0"/>
+          <w:i w:val="0"/>
+          <w:color w:val="auto"/>
+          <w:sz w:val="22"/>
+          <w:highlight w:val="none"/>
+        </w:rPr>
+      </w:pPr>
+      <w:r>
+        <w:rPr>
+          <w:b w:val="0"/>
+          <w:i w:val="0"/>
+          <w:color w:val="auto"/>
+          <w:sz w:val="22"/>
+          <w:highlight w:val="none"/>
+        </w:rPr>
+        <w:tab/>
+        <w:t xml:space="preserve">Ou seja com esses identificadores nós conseguimos colocar se o idoso está com febre baixa, alta ou sem febre sem precisar atribuir zeros e uns, utilizando algo mais alto nível que se assimila a linguagem natural. Segue o tipo definido </w:t>
+      </w:r>
+      <w:r>
+        <w:rPr>
+          <w:b w:val="0"/>
+          <w:i/>
+          <w:color w:val="auto"/>
+          <w:sz w:val="22"/>
+          <w:highlight w:val="none"/>
+        </w:rPr>
+        <w:t xml:space="preserve">FebreEnum, </w:t>
+      </w:r>
+      <w:r>
+        <w:rPr>
+          <w:b w:val="0"/>
+          <w:i w:val="0"/>
+          <w:color w:val="auto"/>
+          <w:sz w:val="22"/>
+          <w:highlight w:val="none"/>
+        </w:rPr>
+        <w:t xml:space="preserve">do arquivo </w:t>
+      </w:r>
+      <w:r>
+        <w:rPr>
+          <w:b w:val="0"/>
+          <w:i/>
+          <w:color w:val="auto"/>
+          <w:sz w:val="22"/>
+          <w:highlight w:val="none"/>
+        </w:rPr>
+        <w:t xml:space="preserve">FebreEnum</w:t>
+      </w:r>
+      <w:r>
+        <w:rPr>
+          <w:b w:val="0"/>
+          <w:i/>
+          <w:color w:val="auto"/>
+          <w:sz w:val="22"/>
+          <w:highlight w:val="none"/>
+        </w:rPr>
+        <w:t xml:space="preserve">.h</w:t>
+      </w:r>
+      <w:r>
+        <w:rPr>
+          <w:b w:val="0"/>
+          <w:i w:val="0"/>
+          <w:color w:val="auto"/>
+          <w:sz w:val="22"/>
+          <w:highlight w:val="none"/>
+        </w:rPr>
+        <w:t xml:space="preserve"> abaixo:</w:t>
+      </w:r>
+      <w:r>
+        <w:rPr>
+          <w:b w:val="0"/>
+          <w:i w:val="0"/>
+          <w:color w:val="auto"/>
+          <w:sz w:val="22"/>
+          <w:highlight w:val="none"/>
+        </w:rPr>
+      </w:r>
+    </w:p>
+    <w:p>
+      <w:pPr>
+        <w:ind w:firstLine="0"/>
+        <w:jc w:val="center"/>
+        <w:rPr>
+          <w:b w:val="0"/>
+          <w:i w:val="0"/>
+          <w:color w:val="auto"/>
+          <w:sz w:val="22"/>
+          <w:highlight w:val="none"/>
+        </w:rPr>
+      </w:pPr>
+      <w:r>
+        <w:rPr>
+          <w:b w:val="0"/>
+          <w:i w:val="0"/>
+          <w:color w:val="auto"/>
+          <w:sz w:val="22"/>
+          <w:highlight w:val="none"/>
+        </w:rPr>
+      </w:r>
+      <w:r>
+        <mc:AlternateContent>
+          <mc:Choice Requires="wpg">
+            <w:drawing>
+              <wp:inline xmlns:wp="http://schemas.openxmlformats.org/drawingml/2006/wordprocessingDrawing" distT="0" distB="0" distL="0" distR="0">
+                <wp:extent cx="2105025" cy="1219200"/>
+                <wp:effectExtent l="0" t="0" r="0" b="0"/>
+                <wp:docPr id="5" name="" hidden="0"/>
+                <wp:cNvGraphicFramePr>
+                  <a:graphicFrameLocks xmlns:a="http://schemas.openxmlformats.org/drawingml/2006/main" noChangeAspect="1"/>
+                </wp:cNvGraphicFramePr>
+                <a:graphic xmlns:a="http://schemas.openxmlformats.org/drawingml/2006/main">
+                  <a:graphicData uri="http://schemas.openxmlformats.org/drawingml/2006/picture">
+                    <pic:pic xmlns:pic="http://schemas.openxmlformats.org/drawingml/2006/picture">
+                      <pic:nvPicPr>
+                        <pic:cNvPr id="124081113" name="" hidden="0"/>
+                        <pic:cNvPicPr>
+                          <a:picLocks noChangeAspect="1"/>
+                        </pic:cNvPicPr>
+                        <pic:nvPr isPhoto="0" userDrawn="0"/>
+                      </pic:nvPicPr>
+                      <pic:blipFill>
+                        <a:blip r:embed="rId12"/>
+                        <a:stretch/>
+                      </pic:blipFill>
+                      <pic:spPr bwMode="auto">
+                        <a:xfrm>
+                          <a:off x="0" y="0"/>
+                          <a:ext cx="2105024" cy="1219199"/>
+                        </a:xfrm>
+                        <a:prstGeom prst="rect">
+                          <a:avLst/>
+                        </a:prstGeom>
+                      </pic:spPr>
+                    </pic:pic>
+                  </a:graphicData>
+                </a:graphic>
+              </wp:inline>
+            </w:drawing>
+          </mc:Choice>
+          <mc:Fallback>
+            <w:pict>
+              <v:shapetype type="#_x0000_t75" o:spt="75" coordsize="21600,21600" o:preferrelative="t" path="m@4@5l@4@11@9@11@9@5xe">
+                <v:formulas>
+                  <v:f eqn="if lineDrawn pixelLineWidth 0"/>
+                  <v:f eqn="sum @0 1 0"/>
+                  <v:f eqn="sum 0 0 @1"/>
+                  <v:f eqn="prod @2 1 2"/>
+                  <v:f eqn="prod @3 21600 pixelWidth"/>
+                  <v:f eqn="prod @3 21600 pixelHeight"/>
+                  <v:f eqn="sum @0 0 1"/>
+                  <v:f eqn="prod @6 1 2"/>
+                  <v:f eqn="prod @7 21600 pixelWidth"/>
+                  <v:f eqn="sum @8 21600 0"/>
+                  <v:f eqn="prod @7 21600 pixelHeight"/>
+                  <v:f eqn="sum @10 21600 0"/>
+                </v:formulas>
+              </v:shapetype>
+              <v:shape id="_x0000_i4" o:spid="_x0000_s4" type="#_x0000_t75" style="mso-wrap-distance-left:0.0pt;mso-wrap-distance-top:0.0pt;mso-wrap-distance-right:0.0pt;mso-wrap-distance-bottom:0.0pt;width:165.8pt;height:96.0pt;" stroked="false">
+                <v:path textboxrect="0,0,0,0"/>
+                <v:imagedata r:id="rId12" o:title=""/>
+              </v:shape>
+            </w:pict>
+          </mc:Fallback>
+        </mc:AlternateContent>
+      </w:r>
+      <w:r>
+        <w:rPr>
+          <w:b w:val="0"/>
+          <w:i w:val="0"/>
+          <w:color w:val="auto"/>
+          <w:sz w:val="22"/>
+          <w:highlight w:val="none"/>
+        </w:rPr>
+      </w:r>
+      <w:r>
+        <w:rPr>
+          <w:b w:val="0"/>
+          <w:i w:val="0"/>
+          <w:color w:val="auto"/>
+          <w:sz w:val="22"/>
+          <w:highlight w:val="none"/>
+        </w:rPr>
+      </w:r>
+    </w:p>
+    <w:p>
+      <w:pPr>
+        <w:ind w:firstLine="0"/>
+        <w:jc w:val="left"/>
+        <w:rPr>
+          <w:b w:val="0"/>
+          <w:i w:val="0"/>
+          <w:color w:val="auto"/>
+          <w:sz w:val="22"/>
+          <w:highlight w:val="none"/>
+        </w:rPr>
+      </w:pPr>
+      <w:r>
+        <w:rPr>
+          <w:b w:val="0"/>
+          <w:i w:val="0"/>
+          <w:color w:val="auto"/>
+          <w:sz w:val="22"/>
+          <w:highlight w:val="none"/>
+        </w:rPr>
+        <w:tab/>
+        <w:t xml:space="preserve">Ele têm somente uma função, para calcular a febre dependendo da temperatura e atribuir ao registro do idoso </w:t>
+      </w:r>
+      <w:r>
+        <w:rPr>
+          <w:b w:val="0"/>
+          <w:i w:val="0"/>
+          <w:color w:val="auto"/>
+          <w:sz w:val="22"/>
+          <w:highlight w:val="none"/>
+        </w:rPr>
+        <w:t xml:space="preserve">(</w:t>
+      </w:r>
+      <w:r>
+        <w:rPr>
+          <w:b w:val="0"/>
+          <w:i w:val="0"/>
+          <w:color w:val="auto"/>
+          <w:sz w:val="22"/>
+          <w:highlight w:val="none"/>
+        </w:rPr>
+        <w:t xml:space="preserve">disponível em</w:t>
+      </w:r>
+      <w:r>
+        <w:rPr>
+          <w:b w:val="0"/>
+          <w:i/>
+          <w:color w:val="auto"/>
+          <w:sz w:val="22"/>
+          <w:highlight w:val="none"/>
+        </w:rPr>
+        <w:t xml:space="preserve"> </w:t>
+      </w:r>
+      <w:r>
+        <w:rPr>
+          <w:b w:val="0"/>
+          <w:i/>
+          <w:color w:val="auto"/>
+          <w:sz w:val="22"/>
+          <w:highlight w:val="none"/>
+        </w:rPr>
+        <w:t xml:space="preserve">FebreEnum.c</w:t>
+      </w:r>
+      <w:r>
+        <w:rPr>
+          <w:b w:val="0"/>
+          <w:i w:val="0"/>
+          <w:color w:val="auto"/>
+          <w:sz w:val="22"/>
+          <w:highlight w:val="none"/>
+        </w:rPr>
+        <w:t xml:space="preserve">)</w:t>
+      </w:r>
+      <w:r>
+        <w:rPr>
+          <w:b w:val="0"/>
+          <w:i w:val="0"/>
+          <w:color w:val="auto"/>
+          <w:sz w:val="22"/>
+          <w:highlight w:val="none"/>
+        </w:rPr>
+        <w:t xml:space="preserve">:</w:t>
+      </w:r>
+      <w:r>
+        <w:rPr>
+          <w:b w:val="0"/>
+          <w:i w:val="0"/>
+          <w:color w:val="auto"/>
+          <w:sz w:val="22"/>
+          <w:highlight w:val="none"/>
+        </w:rPr>
+      </w:r>
+    </w:p>
+    <w:p>
+      <w:pPr>
+        <w:ind w:firstLine="0"/>
+        <w:jc w:val="center"/>
+        <w:rPr>
+          <w:b w:val="0"/>
+          <w:i w:val="0"/>
+          <w:color w:val="auto"/>
+          <w:sz w:val="22"/>
+          <w:highlight w:val="none"/>
+        </w:rPr>
+      </w:pPr>
+      <w:r>
+        <w:rPr>
+          <w:b w:val="0"/>
+          <w:i w:val="0"/>
+          <w:color w:val="auto"/>
+          <w:sz w:val="22"/>
+          <w:highlight w:val="none"/>
+        </w:rPr>
+      </w:r>
+      <w:r>
+        <mc:AlternateContent>
+          <mc:Choice Requires="wpg">
+            <w:drawing>
+              <wp:inline xmlns:wp="http://schemas.openxmlformats.org/drawingml/2006/wordprocessingDrawing" distT="0" distB="0" distL="0" distR="0">
+                <wp:extent cx="3712232" cy="2054852"/>
+                <wp:effectExtent l="0" t="0" r="0" b="0"/>
+                <wp:docPr id="6" name="" hidden="0"/>
+                <wp:cNvGraphicFramePr>
+                  <a:graphicFrameLocks xmlns:a="http://schemas.openxmlformats.org/drawingml/2006/main" noChangeAspect="1"/>
+                </wp:cNvGraphicFramePr>
+                <a:graphic xmlns:a="http://schemas.openxmlformats.org/drawingml/2006/main">
+                  <a:graphicData uri="http://schemas.openxmlformats.org/drawingml/2006/picture">
+                    <pic:pic xmlns:pic="http://schemas.openxmlformats.org/drawingml/2006/picture">
+                      <pic:nvPicPr>
+                        <pic:cNvPr id="1351137761" name="" hidden="0"/>
+                        <pic:cNvPicPr>
+                          <a:picLocks noChangeAspect="1"/>
+                        </pic:cNvPicPr>
+                        <pic:nvPr isPhoto="0" userDrawn="0"/>
+                      </pic:nvPicPr>
+                      <pic:blipFill>
+                        <a:blip r:embed="rId13"/>
+                        <a:stretch/>
+                      </pic:blipFill>
+                      <pic:spPr bwMode="auto">
+                        <a:xfrm flipH="0" flipV="0">
+                          <a:off x="0" y="0"/>
+                          <a:ext cx="3712232" cy="2054851"/>
+                        </a:xfrm>
+                        <a:prstGeom prst="rect">
+                          <a:avLst/>
+                        </a:prstGeom>
+                      </pic:spPr>
+                    </pic:pic>
+                  </a:graphicData>
+                </a:graphic>
+              </wp:inline>
+            </w:drawing>
+          </mc:Choice>
+          <mc:Fallback>
+            <w:pict>
+              <v:shapetype type="#_x0000_t75" o:spt="75" coordsize="21600,21600" o:preferrelative="t" path="m@4@5l@4@11@9@11@9@5xe">
+                <v:formulas>
+                  <v:f eqn="if lineDrawn pixelLineWidth 0"/>
+                  <v:f eqn="sum @0 1 0"/>
+                  <v:f eqn="sum 0 0 @1"/>
+                  <v:f eqn="prod @2 1 2"/>
+                  <v:f eqn="prod @3 21600 pixelWidth"/>
+                  <v:f eqn="prod @3 21600 pixelHeight"/>
+                  <v:f eqn="sum @0 0 1"/>
+                  <v:f eqn="prod @6 1 2"/>
+                  <v:f eqn="prod @7 21600 pixelWidth"/>
+                  <v:f eqn="sum @8 21600 0"/>
+                  <v:f eqn="prod @7 21600 pixelHeight"/>
+                  <v:f eqn="sum @10 21600 0"/>
+                </v:formulas>
+              </v:shapetype>
+              <v:shape id="_x0000_i5" o:spid="_x0000_s5" type="#_x0000_t75" style="mso-wrap-distance-left:0.0pt;mso-wrap-distance-top:0.0pt;mso-wrap-distance-right:0.0pt;mso-wrap-distance-bottom:0.0pt;width:292.3pt;height:161.8pt;" stroked="false">
+                <v:path textboxrect="0,0,0,0"/>
+                <v:imagedata r:id="rId13" o:title=""/>
+              </v:shape>
+            </w:pict>
+          </mc:Fallback>
+        </mc:AlternateContent>
+      </w:r>
+      <w:r>
+        <w:rPr>
+          <w:b w:val="0"/>
+          <w:i w:val="0"/>
+          <w:color w:val="auto"/>
+          <w:sz w:val="22"/>
+          <w:highlight w:val="none"/>
+        </w:rPr>
+      </w:r>
+      <w:r>
+        <w:rPr>
+          <w:b w:val="0"/>
+          <w:i w:val="0"/>
+          <w:color w:val="auto"/>
+          <w:sz w:val="22"/>
+          <w:highlight w:val="none"/>
+        </w:rPr>
+      </w:r>
+    </w:p>
+    <w:p>
+      <w:pPr>
+        <w:ind w:firstLine="0"/>
+        <w:jc w:val="left"/>
+        <w:rPr>
+          <w:b w:val="0"/>
+          <w:i w:val="0"/>
+          <w:color w:val="auto"/>
+          <w:sz w:val="22"/>
+          <w:highlight w:val="darkMagenta"/>
+        </w:rPr>
+      </w:pPr>
+      <w:r>
+        <w:rPr>
+          <w:b w:val="0"/>
+          <w:i w:val="0"/>
+          <w:color w:val="auto"/>
+          <w:sz w:val="22"/>
+          <w:highlight w:val="darkMagenta"/>
+        </w:rPr>
+      </w:r>
+      <w:r>
+        <w:rPr>
+          <w:b w:val="0"/>
+          <w:i w:val="0"/>
+          <w:color w:val="auto"/>
+          <w:sz w:val="22"/>
+          <w:highlight w:val="darkMagenta"/>
+        </w:rPr>
+      </w:r>
+    </w:p>
+    <w:p>
+      <w:pPr>
+        <w:jc w:val="both"/>
+        <w:rPr>
+          <w:b/>
+          <w:i/>
+          <w:color w:val="E7E6E6" w:themeColor="background2"/>
+          <w:sz w:val="28"/>
+          <w:highlight w:val="darkMagenta"/>
+        </w:rPr>
+      </w:pPr>
+      <w:r>
+        <w:rPr>
+          <w:b/>
+          <w:i/>
+          <w:color w:val="E7E6E6" w:themeColor="background2"/>
+          <w:sz w:val="28"/>
+          <w:highlight w:val="darkMagenta"/>
+        </w:rPr>
+        <w:t xml:space="preserve">TAD Registro</w:t>
+      </w:r>
+      <w:r>
+        <w:rPr>
+          <w:b/>
+          <w:i/>
+          <w:color w:val="E7E6E6" w:themeColor="background2"/>
+          <w:sz w:val="28"/>
+          <w:highlight w:val="darkMagenta"/>
+        </w:rPr>
+        <w:t xml:space="preserve">:</w:t>
+      </w:r>
+      <w:r>
+        <w:rPr>
+          <w:b/>
+          <w:i/>
+          <w:color w:val="E7E6E6" w:themeColor="background2"/>
+          <w:sz w:val="28"/>
+          <w:highlight w:val="darkMagenta"/>
+        </w:rPr>
+      </w:r>
+      <w:r>
+        <w:rPr>
+          <w:b/>
+          <w:i/>
+          <w:color w:val="E7E6E6" w:themeColor="background2"/>
+          <w:sz w:val="28"/>
+          <w:highlight w:val="darkMagenta"/>
+        </w:rPr>
+      </w:r>
+    </w:p>
+    <w:p>
+      <w:pPr>
+        <w:jc w:val="both"/>
+        <w:rPr>
+          <w:b w:val="0"/>
+          <w:i w:val="0"/>
+          <w:color w:val="auto"/>
+          <w:sz w:val="22"/>
+          <w:highlight w:val="none"/>
+        </w:rPr>
+      </w:pPr>
+      <w:r>
+        <w:rPr>
+          <w:b/>
+          <w:i/>
+          <w:color w:val="E7E6E6" w:themeColor="background2"/>
+          <w:sz w:val="28"/>
+          <w:highlight w:val="none"/>
+        </w:rPr>
+        <w:tab/>
+      </w:r>
+      <w:r>
+        <w:rPr>
+          <w:b w:val="0"/>
+          <w:i w:val="0"/>
+          <w:color w:val="auto"/>
+          <w:sz w:val="22"/>
+          <w:highlight w:val="none"/>
+        </w:rPr>
+        <w:t xml:space="preserve">Para guardar todas as variáveis necessárias dos idosos do sistema chegamos a conclusão de estabelecer um tipo abstrato de dados, que guardasse todos esses dados dentro do </w:t>
+      </w:r>
+      <w:r>
+        <w:rPr>
+          <w:b w:val="0"/>
+          <w:i/>
+          <w:color w:val="auto"/>
+          <w:sz w:val="22"/>
+          <w:highlight w:val="none"/>
+        </w:rPr>
+        <w:t xml:space="preserve">TAD</w:t>
+      </w:r>
+      <w:r>
+        <w:rPr>
+          <w:b w:val="0"/>
+          <w:i w:val="0"/>
+          <w:color w:val="auto"/>
+          <w:sz w:val="22"/>
+          <w:highlight w:val="none"/>
+        </w:rPr>
+        <w:t xml:space="preserve"> de idosos. Para isso que o nosso </w:t>
+      </w:r>
+      <w:r>
+        <w:rPr>
+          <w:b w:val="0"/>
+          <w:i/>
+          <w:color w:val="auto"/>
+          <w:sz w:val="22"/>
+          <w:highlight w:val="none"/>
+        </w:rPr>
+        <w:t xml:space="preserve">TAD </w:t>
+      </w:r>
+      <w:r>
+        <w:rPr>
+          <w:b w:val="0"/>
+          <w:i w:val="0"/>
+          <w:color w:val="auto"/>
+          <w:sz w:val="22"/>
+          <w:highlight w:val="none"/>
+        </w:rPr>
+        <w:t xml:space="preserve">de registro serve. Suas funções foram feitas pensando em como iriamos interpretar os dados recebidos da entrada, de tal maneira que a cada iteração ou nova linha lida, o programa guardasse os dados daquele momento e a interpretação destes fosse feita logo após, assim a cada rodada o registro é mudado e temos diferentes dados nele. Segue o </w:t>
+      </w:r>
+      <w:r>
+        <w:rPr>
+          <w:b w:val="0"/>
+          <w:i/>
+          <w:color w:val="auto"/>
+          <w:sz w:val="22"/>
+          <w:highlight w:val="none"/>
+        </w:rPr>
+        <w:t xml:space="preserve">struct (disponível em Registro.c) </w:t>
+      </w:r>
+      <w:r>
+        <w:rPr>
+          <w:b w:val="0"/>
+          <w:i w:val="0"/>
+          <w:color w:val="auto"/>
+          <w:sz w:val="22"/>
+          <w:highlight w:val="none"/>
+        </w:rPr>
+        <w:t xml:space="preserve">:</w:t>
+      </w:r>
+      <w:r>
+        <w:rPr>
+          <w:b w:val="0"/>
+          <w:i w:val="0"/>
+          <w:color w:val="auto"/>
+          <w:sz w:val="22"/>
+          <w:highlight w:val="none"/>
+        </w:rPr>
+      </w:r>
+    </w:p>
+    <w:p>
+      <w:pPr>
+        <w:jc w:val="center"/>
+        <w:rPr>
+          <w:b w:val="0"/>
+          <w:i w:val="0"/>
+          <w:color w:val="auto"/>
+          <w:sz w:val="22"/>
+          <w:highlight w:val="none"/>
+        </w:rPr>
+      </w:pPr>
+      <w:r>
+        <w:rPr>
+          <w:b w:val="0"/>
+          <w:i w:val="0"/>
+          <w:color w:val="auto"/>
+          <w:sz w:val="22"/>
+          <w:highlight w:val="none"/>
+        </w:rPr>
+      </w:r>
+      <w:r>
+        <mc:AlternateContent>
+          <mc:Choice Requires="wpg">
+            <w:drawing>
+              <wp:inline xmlns:wp="http://schemas.openxmlformats.org/drawingml/2006/wordprocessingDrawing" distT="0" distB="0" distL="0" distR="0">
+                <wp:extent cx="3095625" cy="1666875"/>
+                <wp:effectExtent l="0" t="0" r="0" b="0"/>
+                <wp:docPr id="7" name="" hidden="0"/>
+                <wp:cNvGraphicFramePr>
+                  <a:graphicFrameLocks xmlns:a="http://schemas.openxmlformats.org/drawingml/2006/main" noChangeAspect="1"/>
+                </wp:cNvGraphicFramePr>
+                <a:graphic xmlns:a="http://schemas.openxmlformats.org/drawingml/2006/main">
+                  <a:graphicData uri="http://schemas.openxmlformats.org/drawingml/2006/picture">
+                    <pic:pic xmlns:pic="http://schemas.openxmlformats.org/drawingml/2006/picture">
+                      <pic:nvPicPr>
+                        <pic:cNvPr id="2111504298" name="" hidden="0"/>
+                        <pic:cNvPicPr>
+                          <a:picLocks noChangeAspect="1"/>
+                        </pic:cNvPicPr>
+                        <pic:nvPr isPhoto="0" userDrawn="0"/>
+                      </pic:nvPicPr>
+                      <pic:blipFill>
+                        <a:blip r:embed="rId14"/>
+                        <a:stretch/>
+                      </pic:blipFill>
+                      <pic:spPr bwMode="auto">
+                        <a:xfrm>
+                          <a:off x="0" y="0"/>
+                          <a:ext cx="3095624" cy="1666874"/>
+                        </a:xfrm>
+                        <a:prstGeom prst="rect">
+                          <a:avLst/>
+                        </a:prstGeom>
+                      </pic:spPr>
+                    </pic:pic>
+                  </a:graphicData>
+                </a:graphic>
+              </wp:inline>
+            </w:drawing>
+          </mc:Choice>
+          <mc:Fallback>
+            <w:pict>
+              <v:shapetype type="#_x0000_t75" o:spt="75" coordsize="21600,21600" o:preferrelative="t" path="m@4@5l@4@11@9@11@9@5xe">
+                <v:formulas>
+                  <v:f eqn="if lineDrawn pixelLineWidth 0"/>
+                  <v:f eqn="sum @0 1 0"/>
+                  <v:f eqn="sum 0 0 @1"/>
+                  <v:f eqn="prod @2 1 2"/>
+                  <v:f eqn="prod @3 21600 pixelWidth"/>
+                  <v:f eqn="prod @3 21600 pixelHeight"/>
+                  <v:f eqn="sum @0 0 1"/>
+                  <v:f eqn="prod @6 1 2"/>
+                  <v:f eqn="prod @7 21600 pixelWidth"/>
+                  <v:f eqn="sum @8 21600 0"/>
+                  <v:f eqn="prod @7 21600 pixelHeight"/>
+                  <v:f eqn="sum @10 21600 0"/>
+                </v:formulas>
+              </v:shapetype>
+              <v:shape id="_x0000_i6" o:spid="_x0000_s6" type="#_x0000_t75" style="mso-wrap-distance-left:0.0pt;mso-wrap-distance-top:0.0pt;mso-wrap-distance-right:0.0pt;mso-wrap-distance-bottom:0.0pt;width:243.8pt;height:131.2pt;" stroked="false">
+                <v:path textboxrect="0,0,0,0"/>
+                <v:imagedata r:id="rId14" o:title=""/>
+              </v:shape>
+            </w:pict>
+          </mc:Fallback>
+        </mc:AlternateContent>
+      </w:r>
+      <w:r>
+        <w:rPr>
+          <w:b w:val="0"/>
+          <w:i w:val="0"/>
+          <w:color w:val="auto"/>
+          <w:sz w:val="22"/>
+          <w:highlight w:val="none"/>
+        </w:rPr>
+      </w:r>
+      <w:r>
+        <w:rPr>
+          <w:b w:val="0"/>
+          <w:i w:val="0"/>
+          <w:color w:val="auto"/>
+          <w:sz w:val="22"/>
+          <w:highlight w:val="none"/>
+        </w:rPr>
+      </w:r>
+    </w:p>
+    <w:p>
+      <w:pPr>
+        <w:jc w:val="both"/>
+        <w:rPr>
+          <w:b w:val="0"/>
+          <w:i/>
+          <w:color w:val="auto"/>
+          <w:sz w:val="22"/>
+          <w:highlight w:val="none"/>
+        </w:rPr>
+      </w:pPr>
+      <w:r>
+        <w:rPr>
+          <w:b w:val="0"/>
+          <w:i w:val="0"/>
+          <w:color w:val="auto"/>
+          <w:sz w:val="22"/>
+          <w:highlight w:val="none"/>
+        </w:rPr>
+        <w:t xml:space="preserve"> </w:t>
+      </w:r>
+      <w:r>
+        <w:rPr>
+          <w:b w:val="0"/>
+          <w:i w:val="0"/>
+          <w:color w:val="auto"/>
+          <w:sz w:val="22"/>
+          <w:highlight w:val="none"/>
+        </w:rPr>
+        <w:tab/>
+        <w:t xml:space="preserve">As funções contidas no .c somente atualizam ou retornam alguma variável de registro, além da cria, deleta e uma de </w:t>
+      </w:r>
+      <w:r>
+        <w:rPr>
+          <w:b w:val="0"/>
+          <w:i/>
+          <w:color w:val="auto"/>
+          <w:sz w:val="22"/>
+          <w:highlight w:val="none"/>
+        </w:rPr>
+        <w:t xml:space="preserve">Debug.</w:t>
+      </w:r>
+      <w:r/>
+    </w:p>
+    <w:p>
+      <w:pPr>
+        <w:jc w:val="both"/>
+        <w:rPr>
+          <w:b w:val="0"/>
+          <w:i/>
+          <w:color w:val="auto"/>
+          <w:sz w:val="22"/>
+          <w:highlight w:val="none"/>
+        </w:rPr>
+      </w:pPr>
+      <w:r>
+        <w:rPr>
+          <w:b w:val="0"/>
+          <w:i/>
+          <w:color w:val="auto"/>
+          <w:sz w:val="22"/>
+          <w:highlight w:val="none"/>
+        </w:rPr>
+      </w:r>
+      <w:r>
+        <w:rPr>
+          <w:b w:val="0"/>
+          <w:i/>
+          <w:color w:val="auto"/>
+          <w:sz w:val="22"/>
+          <w:highlight w:val="none"/>
+        </w:rPr>
+      </w:r>
+    </w:p>
+    <w:p>
+      <w:pPr>
+        <w:jc w:val="both"/>
+        <w:rPr>
+          <w:b/>
+          <w:i/>
+          <w:color w:val="E7E6E6" w:themeColor="background2"/>
+          <w:sz w:val="28"/>
+          <w:highlight w:val="darkMagenta"/>
+        </w:rPr>
+      </w:pPr>
+      <w:r>
+        <w:rPr>
+          <w:b/>
+          <w:i/>
+          <w:color w:val="E7E6E6" w:themeColor="background2"/>
+          <w:sz w:val="28"/>
+          <w:highlight w:val="darkMagenta"/>
+        </w:rPr>
+        <w:t xml:space="preserve">TAD Cuidador</w:t>
+      </w:r>
+      <w:r>
+        <w:rPr>
+          <w:b/>
+          <w:i/>
+          <w:color w:val="E7E6E6" w:themeColor="background2"/>
+          <w:sz w:val="28"/>
+          <w:highlight w:val="darkMagenta"/>
+        </w:rPr>
+      </w:r>
+      <w:r>
+        <w:rPr>
+          <w:b/>
+          <w:i/>
+          <w:color w:val="E7E6E6" w:themeColor="background2"/>
+          <w:sz w:val="28"/>
+          <w:highlight w:val="darkMagenta"/>
+        </w:rPr>
+      </w:r>
+    </w:p>
+    <w:p>
+      <w:pPr>
+        <w:jc w:val="both"/>
+        <w:rPr>
+          <w:b w:val="0"/>
+          <w:i w:val="0"/>
+          <w:color w:val="auto"/>
+          <w:sz w:val="22"/>
+          <w:highlight w:val="none"/>
+        </w:rPr>
+      </w:pPr>
+      <w:r>
+        <w:rPr>
+          <w:b w:val="0"/>
+          <w:i w:val="0"/>
+          <w:color w:val="auto"/>
+          <w:sz w:val="22"/>
+          <w:highlight w:val="none"/>
+        </w:rPr>
+        <w:tab/>
       </w:r>
       <w:r>
         <w:rPr>
@@ -2253,7 +3549,7 @@
       <w:endnotePr/>
       <w:type w:val="nextPage"/>
       <w:pgSz w:w="11906" w:h="16838" w:orient="portrait"/>
-      <w:pgMar w:top="1417" w:right="1701" w:bottom="1417" w:left="1701" w:header="708" w:footer="708" w:gutter="0"/>
+      <w:pgMar w:top="992" w:right="1701" w:bottom="539" w:left="1701" w:header="708" w:footer="708" w:gutter="0"/>
       <w:cols w:num="1" w:sep="0" w:space="708" w:equalWidth="1"/>
       <w:docGrid w:linePitch="360"/>
     </w:sectPr>

--- a/RelatórioDoTrabalho.docx
+++ b/RelatórioDoTrabalho.docx
@@ -1380,6 +1380,84 @@
           <w:highlight w:val="none"/>
         </w:rPr>
         <w:t xml:space="preserve">para a execução do programa com erro (0 = erro).</w:t>
+      </w:r>
+      <w:r>
+        <w:rPr>
+          <w:i w:val="0"/>
+          <w:highlight w:val="none"/>
+        </w:rPr>
+      </w:r>
+    </w:p>
+    <w:p>
+      <w:pPr>
+        <w:jc w:val="both"/>
+        <w:rPr>
+          <w:i w:val="0"/>
+          <w:highlight w:val="none"/>
+        </w:rPr>
+      </w:pPr>
+      <w:r>
+        <w:rPr>
+          <w:i w:val="0"/>
+          <w:highlight w:val="none"/>
+        </w:rPr>
+        <w:tab/>
+        <w:t xml:space="preserve">Uma observação, na hora de definir tipos (</w:t>
+      </w:r>
+      <w:r>
+        <w:rPr>
+          <w:i/>
+          <w:highlight w:val="none"/>
+        </w:rPr>
+        <w:t xml:space="preserve">typedef)</w:t>
+      </w:r>
+      <w:r>
+        <w:rPr>
+          <w:i w:val="0"/>
+          <w:highlight w:val="none"/>
+        </w:rPr>
+        <w:t xml:space="preserve"> foi definido diretamente como ponteiro para </w:t>
+      </w:r>
+      <w:r>
+        <w:rPr>
+          <w:i/>
+          <w:highlight w:val="none"/>
+        </w:rPr>
+        <w:t xml:space="preserve">struct</w:t>
+      </w:r>
+      <w:r>
+        <w:rPr>
+          <w:i w:val="0"/>
+          <w:highlight w:val="none"/>
+        </w:rPr>
+        <w:t xml:space="preserve"> para evitar o uso do </w:t>
+      </w:r>
+      <w:r>
+        <w:rPr>
+          <w:i/>
+          <w:highlight w:val="none"/>
+        </w:rPr>
+        <w:t xml:space="preserve">*</w:t>
+      </w:r>
+      <w:r>
+        <w:rPr>
+          <w:i w:val="0"/>
+          <w:highlight w:val="none"/>
+        </w:rPr>
+        <w:t xml:space="preserve"> que se usado erroneamente pode causar erros. Um exemplo usado: </w:t>
+      </w:r>
+      <w:r>
+        <w:rPr>
+          <w:i/>
+          <w:highlight w:val="none"/>
+        </w:rPr>
+        <w:t xml:space="preserve">typedef struct cuidador * Cuidador;</w:t>
+      </w:r>
+      <w:r>
+        <w:rPr>
+          <w:i w:val="0"/>
+          <w:highlight w:val="none"/>
+        </w:rPr>
       </w:r>
       <w:r>
         <w:rPr>
@@ -2407,7 +2485,7 @@
           <mc:Choice Requires="wpg">
             <w:drawing>
               <wp:inline xmlns:wp="http://schemas.openxmlformats.org/drawingml/2006/wordprocessingDrawing" distT="0" distB="0" distL="0" distR="0">
-                <wp:extent cx="3312231" cy="3185380"/>
+                <wp:extent cx="3264324" cy="3139308"/>
                 <wp:effectExtent l="0" t="0" r="0" b="0"/>
                 <wp:docPr id="4" name="" hidden="0"/>
                 <wp:cNvGraphicFramePr>
@@ -2430,7 +2508,7 @@
                       <pic:spPr bwMode="auto">
                         <a:xfrm flipH="0" flipV="0">
                           <a:off x="0" y="0"/>
-                          <a:ext cx="3312230" cy="3185379"/>
+                          <a:ext cx="3264323" cy="3139307"/>
                         </a:xfrm>
                         <a:prstGeom prst="rect">
                           <a:avLst/>
@@ -2460,7 +2538,7 @@
                   <v:f eqn="sum @10 21600 0"/>
                 </v:formulas>
               </v:shapetype>
-              <v:shape id="_x0000_i3" o:spid="_x0000_s3" type="#_x0000_t75" style="mso-wrap-distance-left:0.0pt;mso-wrap-distance-top:0.0pt;mso-wrap-distance-right:0.0pt;mso-wrap-distance-bottom:0.0pt;width:260.8pt;height:250.8pt;" stroked="false">
+              <v:shape id="_x0000_i3" o:spid="_x0000_s3" type="#_x0000_t75" style="mso-wrap-distance-left:0.0pt;mso-wrap-distance-top:0.0pt;mso-wrap-distance-right:0.0pt;mso-wrap-distance-bottom:0.0pt;width:257.0pt;height:247.2pt;" stroked="false">
                 <v:path textboxrect="0,0,0,0"/>
                 <v:imagedata r:id="rId11" o:title=""/>
               </v:shape>
@@ -2745,7 +2823,7 @@
           <w:highlight w:val="none"/>
         </w:rPr>
         <w:tab/>
-        <w:t xml:space="preserve">Ou seja com esses identificadores nós conseguimos colocar se o idoso está com febre baixa, alta ou sem febre sem precisar atribuir zeros e uns, utilizando algo mais alto nível que se assimila a linguagem natural. Segue o tipo definido </w:t>
+        <w:t xml:space="preserve">Ou seja com esses identificadores nós conseguimos colocar se o idoso está com febre baixa, alta ou sem febre sem precisar atribuir números reais, utilizando algo mais alto nível que se assimila a linguagem natural. Segue o tipo definido </w:t>
       </w:r>
       <w:r>
         <w:rPr>
@@ -3404,7 +3482,7 @@
         <w:jc w:val="both"/>
         <w:rPr>
           <w:b w:val="0"/>
-          <w:i/>
+          <w:i w:val="0"/>
           <w:color w:val="auto"/>
           <w:sz w:val="22"/>
           <w:highlight w:val="none"/>
@@ -3439,36 +3517,606 @@
           <w:sz w:val="22"/>
           <w:highlight w:val="none"/>
         </w:rPr>
-        <w:t xml:space="preserve">Debug.</w:t>
+        <w:t xml:space="preserve">Debug. </w:t>
+      </w:r>
+      <w:r>
+        <w:rPr>
+          <w:b w:val="0"/>
+          <w:i w:val="0"/>
+          <w:color w:val="auto"/>
+          <w:sz w:val="22"/>
+          <w:highlight w:val="none"/>
+        </w:rPr>
+        <w:t xml:space="preserve">Segue a função de atualizar registros:</w:t>
+      </w:r>
+      <w:r>
+        <w:rPr>
+          <w:b w:val="0"/>
+          <w:i w:val="0"/>
+          <w:color w:val="auto"/>
+          <w:sz w:val="22"/>
+          <w:highlight w:val="none"/>
+        </w:rPr>
+      </w:r>
+    </w:p>
+    <w:p>
+      <w:pPr>
+        <w:jc w:val="center"/>
+        <w:rPr>
+          <w:highlight w:val="none"/>
+        </w:rPr>
+      </w:pPr>
+      <w:r>
+        <w:rPr>
+          <w:b w:val="0"/>
+          <w:i w:val="0"/>
+          <w:color w:val="auto"/>
+          <w:sz w:val="22"/>
+          <w:highlight w:val="none"/>
+        </w:rPr>
+      </w:r>
+      <w:r>
+        <mc:AlternateContent>
+          <mc:Choice Requires="wpg">
+            <w:drawing>
+              <wp:inline xmlns:wp="http://schemas.openxmlformats.org/drawingml/2006/wordprocessingDrawing" distT="0" distB="0" distL="0" distR="0">
+                <wp:extent cx="5400040" cy="1832567"/>
+                <wp:effectExtent l="0" t="0" r="0" b="0"/>
+                <wp:docPr id="8" name="" hidden="0"/>
+                <wp:cNvGraphicFramePr>
+                  <a:graphicFrameLocks xmlns:a="http://schemas.openxmlformats.org/drawingml/2006/main" noChangeAspect="1"/>
+                </wp:cNvGraphicFramePr>
+                <a:graphic xmlns:a="http://schemas.openxmlformats.org/drawingml/2006/main">
+                  <a:graphicData uri="http://schemas.openxmlformats.org/drawingml/2006/picture">
+                    <pic:pic xmlns:pic="http://schemas.openxmlformats.org/drawingml/2006/picture">
+                      <pic:nvPicPr>
+                        <pic:cNvPr id="2070403104" name="" hidden="0"/>
+                        <pic:cNvPicPr>
+                          <a:picLocks noChangeAspect="1"/>
+                        </pic:cNvPicPr>
+                        <pic:nvPr isPhoto="0" userDrawn="0"/>
+                      </pic:nvPicPr>
+                      <pic:blipFill>
+                        <a:blip r:embed="rId15"/>
+                        <a:stretch/>
+                      </pic:blipFill>
+                      <pic:spPr bwMode="auto">
+                        <a:xfrm>
+                          <a:off x="0" y="0"/>
+                          <a:ext cx="5400039" cy="1832566"/>
+                        </a:xfrm>
+                        <a:prstGeom prst="rect">
+                          <a:avLst/>
+                        </a:prstGeom>
+                      </pic:spPr>
+                    </pic:pic>
+                  </a:graphicData>
+                </a:graphic>
+              </wp:inline>
+            </w:drawing>
+          </mc:Choice>
+          <mc:Fallback>
+            <w:pict>
+              <v:shapetype type="#_x0000_t75" o:spt="75" coordsize="21600,21600" o:preferrelative="t" path="m@4@5l@4@11@9@11@9@5xe">
+                <v:formulas>
+                  <v:f eqn="if lineDrawn pixelLineWidth 0"/>
+                  <v:f eqn="sum @0 1 0"/>
+                  <v:f eqn="sum 0 0 @1"/>
+                  <v:f eqn="prod @2 1 2"/>
+                  <v:f eqn="prod @3 21600 pixelWidth"/>
+                  <v:f eqn="prod @3 21600 pixelHeight"/>
+                  <v:f eqn="sum @0 0 1"/>
+                  <v:f eqn="prod @6 1 2"/>
+                  <v:f eqn="prod @7 21600 pixelWidth"/>
+                  <v:f eqn="sum @8 21600 0"/>
+                  <v:f eqn="prod @7 21600 pixelHeight"/>
+                  <v:f eqn="sum @10 21600 0"/>
+                </v:formulas>
+              </v:shapetype>
+              <v:shape id="_x0000_i7" o:spid="_x0000_s7" type="#_x0000_t75" style="mso-wrap-distance-left:0.0pt;mso-wrap-distance-top:0.0pt;mso-wrap-distance-right:0.0pt;mso-wrap-distance-bottom:0.0pt;width:425.2pt;height:144.3pt;" stroked="false">
+                <v:path textboxrect="0,0,0,0"/>
+                <v:imagedata r:id="rId15" o:title=""/>
+              </v:shape>
+            </w:pict>
+          </mc:Fallback>
+        </mc:AlternateContent>
+        <w:t xml:space="preserve"> </w:t>
+      </w:r>
+      <w:r>
+        <w:rPr>
+          <w:b w:val="0"/>
+          <w:i w:val="0"/>
+          <w:color w:val="auto"/>
+          <w:sz w:val="22"/>
+          <w:highlight w:val="none"/>
+        </w:rPr>
+      </w:r>
+      <w:r>
+        <w:rPr>
+          <w:b w:val="0"/>
+          <w:i w:val="0"/>
+          <w:color w:val="auto"/>
+          <w:sz w:val="22"/>
+          <w:highlight w:val="none"/>
+        </w:rPr>
+      </w:r>
+    </w:p>
+    <w:p>
+      <w:pPr>
+        <w:jc w:val="both"/>
+        <w:rPr>
+          <w:b w:val="0"/>
+          <w:i w:val="0"/>
+          <w:color w:val="auto"/>
+          <w:sz w:val="22"/>
+          <w:highlight w:val="none"/>
+        </w:rPr>
+      </w:pPr>
+      <w:r>
+        <w:rPr>
+          <w:highlight w:val="none"/>
+        </w:rPr>
+        <w:tab/>
+        <w:t xml:space="preserve">Bem simples e sem muitas peculiaridades.</w:t>
+      </w:r>
+      <w:r>
+        <w:rPr>
+          <w:highlight w:val="none"/>
+        </w:rPr>
+      </w:r>
+    </w:p>
+    <w:p>
+      <w:pPr>
+        <w:jc w:val="both"/>
+        <w:rPr>
+          <w:b w:val="0"/>
+          <w:i/>
+          <w:color w:val="auto"/>
+          <w:sz w:val="22"/>
+          <w:highlight w:val="none"/>
+        </w:rPr>
+      </w:pPr>
+      <w:r>
+        <w:rPr>
+          <w:b w:val="0"/>
+          <w:i/>
+          <w:color w:val="auto"/>
+          <w:sz w:val="22"/>
+          <w:highlight w:val="none"/>
+        </w:rPr>
+      </w:r>
+      <w:r>
+        <w:rPr>
+          <w:b w:val="0"/>
+          <w:i/>
+          <w:color w:val="auto"/>
+          <w:sz w:val="22"/>
+          <w:highlight w:val="none"/>
+        </w:rPr>
+      </w:r>
+    </w:p>
+    <w:p>
+      <w:pPr>
+        <w:jc w:val="both"/>
+        <w:rPr>
+          <w:b/>
+          <w:i/>
+          <w:color w:val="E7E6E6" w:themeColor="background2"/>
+          <w:sz w:val="28"/>
+          <w:highlight w:val="darkMagenta"/>
+        </w:rPr>
+      </w:pPr>
+      <w:r>
+        <w:rPr>
+          <w:b/>
+          <w:i/>
+          <w:color w:val="E7E6E6" w:themeColor="background2"/>
+          <w:sz w:val="28"/>
+          <w:highlight w:val="darkMagenta"/>
+        </w:rPr>
+        <w:t xml:space="preserve">TAD Cuidador</w:t>
+      </w:r>
+      <w:r>
+        <w:rPr>
+          <w:b/>
+          <w:i/>
+          <w:color w:val="E7E6E6" w:themeColor="background2"/>
+          <w:sz w:val="28"/>
+          <w:highlight w:val="darkMagenta"/>
+        </w:rPr>
+      </w:r>
+      <w:r>
+        <w:rPr>
+          <w:b/>
+          <w:i/>
+          <w:color w:val="E7E6E6" w:themeColor="background2"/>
+          <w:sz w:val="28"/>
+          <w:highlight w:val="darkMagenta"/>
+        </w:rPr>
+      </w:r>
+    </w:p>
+    <w:p>
+      <w:pPr>
+        <w:jc w:val="both"/>
+        <w:rPr>
+          <w:b w:val="0"/>
+          <w:i/>
+          <w:color w:val="auto"/>
+          <w:sz w:val="22"/>
+          <w:highlight w:val="none"/>
+        </w:rPr>
+      </w:pPr>
+      <w:r>
+        <w:rPr>
+          <w:b w:val="0"/>
+          <w:i w:val="0"/>
+          <w:color w:val="auto"/>
+          <w:sz w:val="22"/>
+          <w:highlight w:val="none"/>
+        </w:rPr>
+        <w:tab/>
+        <w:t xml:space="preserve">Esse tipo abstrato de dados serve para fazer o tipo cuidador, com ele podemos gravar quem são os cuidadores e quem são os idosos que cada cuidador deve atender em algum caso de emergência. Segue o </w:t>
+      </w:r>
+      <w:r>
+        <w:rPr>
+          <w:b w:val="0"/>
+          <w:i/>
+          <w:color w:val="auto"/>
+          <w:sz w:val="22"/>
+          <w:highlight w:val="none"/>
+        </w:rPr>
+        <w:t xml:space="preserve">struct:</w:t>
+      </w:r>
+      <w:r>
+        <w:rPr>
+          <w:b w:val="0"/>
+          <w:i w:val="0"/>
+          <w:color w:val="auto"/>
+          <w:sz w:val="22"/>
+          <w:highlight w:val="none"/>
+        </w:rPr>
+      </w:r>
+    </w:p>
+    <w:p>
+      <w:pPr>
+        <w:jc w:val="center"/>
+        <w:rPr>
+          <w:highlight w:val="none"/>
+        </w:rPr>
+      </w:pPr>
+      <w:r>
+        <w:rPr>
+          <w:b w:val="0"/>
+          <w:i/>
+          <w:color w:val="auto"/>
+          <w:sz w:val="22"/>
+          <w:highlight w:val="none"/>
+        </w:rPr>
+      </w:r>
+      <w:r>
+        <mc:AlternateContent>
+          <mc:Choice Requires="wpg">
+            <w:drawing>
+              <wp:inline xmlns:wp="http://schemas.openxmlformats.org/drawingml/2006/wordprocessingDrawing" distT="0" distB="0" distL="0" distR="0">
+                <wp:extent cx="2809875" cy="1238250"/>
+                <wp:effectExtent l="0" t="0" r="0" b="0"/>
+                <wp:docPr id="9" name="" hidden="0"/>
+                <wp:cNvGraphicFramePr>
+                  <a:graphicFrameLocks xmlns:a="http://schemas.openxmlformats.org/drawingml/2006/main" noChangeAspect="1"/>
+                </wp:cNvGraphicFramePr>
+                <a:graphic xmlns:a="http://schemas.openxmlformats.org/drawingml/2006/main">
+                  <a:graphicData uri="http://schemas.openxmlformats.org/drawingml/2006/picture">
+                    <pic:pic xmlns:pic="http://schemas.openxmlformats.org/drawingml/2006/picture">
+                      <pic:nvPicPr>
+                        <pic:cNvPr id="1439224333" name="" hidden="0"/>
+                        <pic:cNvPicPr>
+                          <a:picLocks noChangeAspect="1"/>
+                        </pic:cNvPicPr>
+                        <pic:nvPr isPhoto="0" userDrawn="0"/>
+                      </pic:nvPicPr>
+                      <pic:blipFill>
+                        <a:blip r:embed="rId16"/>
+                        <a:stretch/>
+                      </pic:blipFill>
+                      <pic:spPr bwMode="auto">
+                        <a:xfrm>
+                          <a:off x="0" y="0"/>
+                          <a:ext cx="2809874" cy="1238249"/>
+                        </a:xfrm>
+                        <a:prstGeom prst="rect">
+                          <a:avLst/>
+                        </a:prstGeom>
+                      </pic:spPr>
+                    </pic:pic>
+                  </a:graphicData>
+                </a:graphic>
+              </wp:inline>
+            </w:drawing>
+          </mc:Choice>
+          <mc:Fallback>
+            <w:pict>
+              <v:shapetype type="#_x0000_t75" o:spt="75" coordsize="21600,21600" o:preferrelative="t" path="m@4@5l@4@11@9@11@9@5xe">
+                <v:formulas>
+                  <v:f eqn="if lineDrawn pixelLineWidth 0"/>
+                  <v:f eqn="sum @0 1 0"/>
+                  <v:f eqn="sum 0 0 @1"/>
+                  <v:f eqn="prod @2 1 2"/>
+                  <v:f eqn="prod @3 21600 pixelWidth"/>
+                  <v:f eqn="prod @3 21600 pixelHeight"/>
+                  <v:f eqn="sum @0 0 1"/>
+                  <v:f eqn="prod @6 1 2"/>
+                  <v:f eqn="prod @7 21600 pixelWidth"/>
+                  <v:f eqn="sum @8 21600 0"/>
+                  <v:f eqn="prod @7 21600 pixelHeight"/>
+                  <v:f eqn="sum @10 21600 0"/>
+                </v:formulas>
+              </v:shapetype>
+              <v:shape id="_x0000_i8" o:spid="_x0000_s8" type="#_x0000_t75" style="mso-wrap-distance-left:0.0pt;mso-wrap-distance-top:0.0pt;mso-wrap-distance-right:0.0pt;mso-wrap-distance-bottom:0.0pt;width:221.2pt;height:97.5pt;" stroked="false">
+                <v:path textboxrect="0,0,0,0"/>
+                <v:imagedata r:id="rId16" o:title=""/>
+              </v:shape>
+            </w:pict>
+          </mc:Fallback>
+        </mc:AlternateContent>
+      </w:r>
+      <w:r>
+        <w:rPr>
+          <w:b w:val="0"/>
+          <w:i/>
+          <w:color w:val="auto"/>
+          <w:sz w:val="22"/>
+          <w:highlight w:val="none"/>
+        </w:rPr>
+      </w:r>
+      <w:r>
+        <w:rPr>
+          <w:b w:val="0"/>
+          <w:i/>
+          <w:color w:val="auto"/>
+          <w:sz w:val="22"/>
+          <w:highlight w:val="none"/>
+        </w:rPr>
+      </w:r>
+      <w:r>
+        <w:rPr>
+          <w:b w:val="0"/>
+          <w:i/>
+          <w:color w:val="auto"/>
+          <w:sz w:val="22"/>
+          <w:highlight w:val="none"/>
+        </w:rPr>
+      </w:r>
+      <w:r>
+        <w:rPr>
+          <w:b w:val="0"/>
+          <w:i/>
+          <w:color w:val="auto"/>
+          <w:sz w:val="22"/>
+          <w:highlight w:val="none"/>
+        </w:rPr>
+      </w:r>
+      <w:r>
+        <w:rPr>
+          <w:b w:val="0"/>
+          <w:i/>
+          <w:color w:val="auto"/>
+          <w:sz w:val="22"/>
+          <w:highlight w:val="none"/>
+        </w:rPr>
+      </w:r>
+    </w:p>
+    <w:p>
+      <w:pPr>
+        <w:jc w:val="both"/>
+        <w:rPr>
+          <w:i/>
+          <w:highlight w:val="none"/>
+        </w:rPr>
+      </w:pPr>
+      <w:r>
+        <w:rPr>
+          <w:i/>
+          <w:highlight w:val="none"/>
+        </w:rPr>
+        <w:tab/>
+      </w:r>
+      <w:r>
+        <w:rPr>
+          <w:i w:val="0"/>
+          <w:highlight w:val="none"/>
+        </w:rPr>
+      </w:r>
+    </w:p>
+    <w:p>
+      <w:pPr>
+        <w:jc w:val="both"/>
+        <w:rPr>
+          <w:i w:val="0"/>
+          <w:highlight w:val="none"/>
+        </w:rPr>
+      </w:pPr>
+      <w:r>
+        <w:rPr>
+          <w:i w:val="0"/>
+          <w:highlight w:val="none"/>
+        </w:rPr>
+      </w:r>
+      <w:r>
+        <w:rPr>
+          <w:i w:val="0"/>
+          <w:highlight w:val="none"/>
+        </w:rPr>
+      </w:r>
+    </w:p>
+    <w:p>
+      <w:pPr>
+        <w:ind w:firstLine="708"/>
+        <w:jc w:val="both"/>
+        <w:rPr>
+          <w:i w:val="0"/>
+          <w:highlight w:val="none"/>
+        </w:rPr>
+      </w:pPr>
+      <w:r>
+        <w:rPr>
+          <w:i/>
+          <w:highlight w:val="none"/>
+        </w:rPr>
+      </w:r>
+      <w:r>
+        <w:rPr>
+          <w:i w:val="0"/>
+          <w:highlight w:val="none"/>
+        </w:rPr>
+        <w:t xml:space="preserve">Como podemos ver na definição do </w:t>
+      </w:r>
+      <w:r>
+        <w:rPr>
+          <w:i/>
+          <w:highlight w:val="none"/>
+        </w:rPr>
+        <w:t xml:space="preserve">struct </w:t>
+      </w:r>
+      <w:r>
+        <w:rPr>
+          <w:i w:val="0"/>
+          <w:highlight w:val="none"/>
+        </w:rPr>
+        <w:t xml:space="preserve"> o cuidador carrega somente seu nome sua localização e o tipo </w:t>
+      </w:r>
+      <w:r>
+        <w:rPr>
+          <w:i/>
+          <w:highlight w:val="none"/>
+        </w:rPr>
+        <w:t xml:space="preserve">StreamReader </w:t>
+      </w:r>
+      <w:r>
+        <w:rPr>
+          <w:i w:val="0"/>
+          <w:highlight w:val="none"/>
+        </w:rPr>
+        <w:t xml:space="preserve">que contém o seu arquivo com suas localizações. Aqui de funções diferentes temos a Atualiza Cuidador, que na verdade só muda a variável de localização após ler o arquivo:</w:t>
+      </w:r>
+      <w:r>
+        <w:rPr>
+          <w:i w:val="0"/>
+          <w:highlight w:val="none"/>
+        </w:rPr>
       </w:r>
       <w:r/>
     </w:p>
     <w:p>
       <w:pPr>
-        <w:jc w:val="both"/>
-        <w:rPr>
-          <w:b w:val="0"/>
-          <w:i/>
-          <w:color w:val="auto"/>
-          <w:sz w:val="22"/>
+        <w:jc w:val="center"/>
+        <w:rPr>
+          <w:i w:val="0"/>
           <w:highlight w:val="none"/>
         </w:rPr>
       </w:pPr>
       <w:r>
         <w:rPr>
-          <w:b w:val="0"/>
-          <w:i/>
-          <w:color w:val="auto"/>
-          <w:sz w:val="22"/>
-          <w:highlight w:val="none"/>
-        </w:rPr>
-      </w:r>
-      <w:r>
-        <w:rPr>
-          <w:b w:val="0"/>
-          <w:i/>
-          <w:color w:val="auto"/>
-          <w:sz w:val="22"/>
+          <w:i w:val="0"/>
+          <w:highlight w:val="none"/>
+        </w:rPr>
+      </w:r>
+      <w:r>
+        <mc:AlternateContent>
+          <mc:Choice Requires="wpg">
+            <w:drawing>
+              <wp:inline xmlns:wp="http://schemas.openxmlformats.org/drawingml/2006/wordprocessingDrawing" distT="0" distB="0" distL="0" distR="0">
+                <wp:extent cx="4534675" cy="2444650"/>
+                <wp:effectExtent l="0" t="0" r="0" b="0"/>
+                <wp:docPr id="10" name="" hidden="0"/>
+                <wp:cNvGraphicFramePr>
+                  <a:graphicFrameLocks xmlns:a="http://schemas.openxmlformats.org/drawingml/2006/main" noChangeAspect="1"/>
+                </wp:cNvGraphicFramePr>
+                <a:graphic xmlns:a="http://schemas.openxmlformats.org/drawingml/2006/main">
+                  <a:graphicData uri="http://schemas.openxmlformats.org/drawingml/2006/picture">
+                    <pic:pic xmlns:pic="http://schemas.openxmlformats.org/drawingml/2006/picture">
+                      <pic:nvPicPr>
+                        <pic:cNvPr id="1998773576" name="" hidden="0"/>
+                        <pic:cNvPicPr>
+                          <a:picLocks noChangeAspect="1"/>
+                        </pic:cNvPicPr>
+                        <pic:nvPr isPhoto="0" userDrawn="0"/>
+                      </pic:nvPicPr>
+                      <pic:blipFill>
+                        <a:blip r:embed="rId17"/>
+                        <a:stretch/>
+                      </pic:blipFill>
+                      <pic:spPr bwMode="auto">
+                        <a:xfrm flipH="0" flipV="0">
+                          <a:off x="0" y="0"/>
+                          <a:ext cx="4534674" cy="2444649"/>
+                        </a:xfrm>
+                        <a:prstGeom prst="rect">
+                          <a:avLst/>
+                        </a:prstGeom>
+                      </pic:spPr>
+                    </pic:pic>
+                  </a:graphicData>
+                </a:graphic>
+              </wp:inline>
+            </w:drawing>
+          </mc:Choice>
+          <mc:Fallback>
+            <w:pict>
+              <v:shapetype type="#_x0000_t75" o:spt="75" coordsize="21600,21600" o:preferrelative="t" path="m@4@5l@4@11@9@11@9@5xe">
+                <v:formulas>
+                  <v:f eqn="if lineDrawn pixelLineWidth 0"/>
+                  <v:f eqn="sum @0 1 0"/>
+                  <v:f eqn="sum 0 0 @1"/>
+                  <v:f eqn="prod @2 1 2"/>
+                  <v:f eqn="prod @3 21600 pixelWidth"/>
+                  <v:f eqn="prod @3 21600 pixelHeight"/>
+                  <v:f eqn="sum @0 0 1"/>
+                  <v:f eqn="prod @6 1 2"/>
+                  <v:f eqn="prod @7 21600 pixelWidth"/>
+                  <v:f eqn="sum @8 21600 0"/>
+                  <v:f eqn="prod @7 21600 pixelHeight"/>
+                  <v:f eqn="sum @10 21600 0"/>
+                </v:formulas>
+              </v:shapetype>
+              <v:shape id="_x0000_i9" o:spid="_x0000_s9" type="#_x0000_t75" style="mso-wrap-distance-left:0.0pt;mso-wrap-distance-top:0.0pt;mso-wrap-distance-right:0.0pt;mso-wrap-distance-bottom:0.0pt;width:357.1pt;height:192.5pt;" stroked="false">
+                <v:path textboxrect="0,0,0,0"/>
+                <v:imagedata r:id="rId17" o:title=""/>
+              </v:shape>
+            </w:pict>
+          </mc:Fallback>
+        </mc:AlternateContent>
+      </w:r>
+      <w:r>
+        <w:rPr>
+          <w:i w:val="0"/>
+          <w:highlight w:val="none"/>
+        </w:rPr>
+        <w:t xml:space="preserve"> </w:t>
+      </w:r>
+      <w:r>
+        <w:rPr>
+          <w:i w:val="0"/>
+          <w:highlight w:val="none"/>
+        </w:rPr>
+      </w:r>
+    </w:p>
+    <w:p>
+      <w:pPr>
+        <w:jc w:val="left"/>
+        <w:rPr>
+          <w:i w:val="0"/>
+          <w:highlight w:val="none"/>
+        </w:rPr>
+      </w:pPr>
+      <w:r>
+        <w:rPr>
+          <w:i w:val="0"/>
+          <w:highlight w:val="none"/>
+        </w:rPr>
+      </w:r>
+      <w:r>
+        <w:rPr>
+          <w:i w:val="0"/>
           <w:highlight w:val="none"/>
         </w:rPr>
       </w:r>
@@ -3481,7 +4129,7 @@
           <w:i/>
           <w:color w:val="E7E6E6" w:themeColor="background2"/>
           <w:sz w:val="28"/>
-          <w:highlight w:val="darkMagenta"/>
+          <w:highlight w:val="none"/>
         </w:rPr>
       </w:pPr>
       <w:r>
@@ -3492,7 +4140,7 @@
           <w:sz w:val="28"/>
           <w:highlight w:val="darkMagenta"/>
         </w:rPr>
-        <w:t xml:space="preserve">TAD Cuidador</w:t>
+        <w:t xml:space="preserve">TAD Lista:</w:t>
       </w:r>
       <w:r>
         <w:rPr>
@@ -3521,9 +4169,19 @@
           <w:i w:val="0"/>
           <w:color w:val="auto"/>
           <w:sz w:val="22"/>
-          <w:highlight w:val="none"/>
+          <w:highlight w:val="darkMagenta"/>
         </w:rPr>
       </w:pPr>
+      <w:r>
+        <w:rPr>
+          <w:b/>
+          <w:i/>
+          <w:color w:val="E7E6E6" w:themeColor="background2"/>
+          <w:sz w:val="28"/>
+          <w:highlight w:val="none"/>
+        </w:rPr>
+        <w:tab/>
+      </w:r>
       <w:r>
         <w:rPr>
           <w:b w:val="0"/>
@@ -3532,7 +4190,17 @@
           <w:sz w:val="22"/>
           <w:highlight w:val="none"/>
         </w:rPr>
-        <w:tab/>
+        <w:t xml:space="preserve">Agora o TAD que pode ser considerado um dos mais importantes nesse sistema, aqui implementamos uma lista genérica que consegue agregar qualquer tipo definido pelo usuário, funcionando graças ao </w:t>
+      </w:r>
+      <w:r>
+        <w:rPr>
+          <w:b w:val="0"/>
+          <w:i/>
+          <w:color w:val="auto"/>
+          <w:sz w:val="22"/>
+          <w:highlight w:val="none"/>
+        </w:rPr>
+        <w:t xml:space="preserve">void pointer </w:t>
       </w:r>
       <w:r>
         <w:rPr>
@@ -3541,6 +4209,16 @@
           <w:color w:val="auto"/>
           <w:sz w:val="22"/>
           <w:highlight w:val="none"/>
+        </w:rPr>
+        <w:t xml:space="preserve">que carrega o conteúdo.</w:t>
+      </w:r>
+      <w:r>
+        <w:rPr>
+          <w:b w:val="0"/>
+          <w:i w:val="0"/>
+          <w:color w:val="auto"/>
+          <w:sz w:val="22"/>
+          <w:highlight w:val="darkMagenta"/>
         </w:rPr>
       </w:r>
     </w:p>

--- a/RelatórioDoTrabalho.docx
+++ b/RelatórioDoTrabalho.docx
@@ -4323,15 +4323,6 @@
           <w:szCs w:val="22"/>
         </w:rPr>
         <w:tab/>
-      </w:r>
-      <w:r>
-        <w:rPr>
-          <w:b w:val="false"/>
-          <w:i w:val="false"/>
-          <w:color w:val="000000"/>
-          <w:sz w:val="22"/>
-          <w:szCs w:val="22"/>
-        </w:rPr>
         <w:t>Temos tamb</w:t>
       </w:r>
       <w:r>
@@ -5287,7 +5278,10 @@
         </w:rPr>
       </w:pPr>
       <w:r>
-        <w:rPr/>
+        <w:rPr>
+          <w:i w:val="false"/>
+          <w:szCs w:val="22"/>
+        </w:rPr>
       </w:r>
     </w:p>
     <w:p>
@@ -5344,16 +5338,6 @@
           <w:lang w:val="pt-BR" w:eastAsia="en-US" w:bidi="ar-SA"/>
         </w:rPr>
         <w:tab/>
-      </w:r>
-      <w:r>
-        <w:rPr>
-          <w:rFonts w:eastAsia="Arial" w:cs="Arial" w:cstheme="minorBidi" w:eastAsiaTheme="minorHAnsi"/>
-          <w:i w:val="false"/>
-          <w:color w:val="auto"/>
-          <w:sz w:val="22"/>
-          <w:szCs w:val="22"/>
-          <w:lang w:val="pt-BR" w:eastAsia="en-US" w:bidi="ar-SA"/>
-        </w:rPr>
         <w:t xml:space="preserve">No </w:t>
       </w:r>
       <w:r>
@@ -5466,12 +5450,8 @@
       </w:pPr>
       <w:r>
         <w:rPr>
-          <w:rFonts w:eastAsia="Arial" w:cs="Arial" w:cstheme="minorBidi" w:eastAsiaTheme="minorHAnsi"/>
-          <w:i w:val="false"/>
-          <w:color w:val="auto"/>
-          <w:sz w:val="22"/>
-          <w:szCs w:val="22"/>
-          <w:lang w:val="pt-BR" w:eastAsia="en-US" w:bidi="ar-SA"/>
+          <w:i w:val="false"/>
+          <w:szCs w:val="22"/>
         </w:rPr>
       </w:r>
     </w:p>
@@ -5489,12 +5469,8 @@
       </w:pPr>
       <w:r>
         <w:rPr>
-          <w:rFonts w:eastAsia="Arial" w:cs="Arial" w:cstheme="minorBidi" w:eastAsiaTheme="minorHAnsi"/>
-          <w:i w:val="false"/>
-          <w:color w:val="auto"/>
-          <w:sz w:val="22"/>
-          <w:szCs w:val="22"/>
-          <w:lang w:val="pt-BR" w:eastAsia="en-US" w:bidi="ar-SA"/>
+          <w:i w:val="false"/>
+          <w:szCs w:val="22"/>
         </w:rPr>
       </w:r>
     </w:p>
@@ -5520,16 +5496,6 @@
           <w:lang w:val="pt-BR" w:eastAsia="en-US" w:bidi="ar-SA"/>
         </w:rPr>
         <w:tab/>
-      </w:r>
-      <w:r>
-        <w:rPr>
-          <w:rFonts w:eastAsia="Arial" w:cs="Arial" w:cstheme="minorBidi" w:eastAsiaTheme="minorHAnsi"/>
-          <w:i w:val="false"/>
-          <w:color w:val="auto"/>
-          <w:sz w:val="22"/>
-          <w:szCs w:val="22"/>
-          <w:lang w:val="pt-BR" w:eastAsia="en-US" w:bidi="ar-SA"/>
-        </w:rPr>
         <w:t>Vemos que ele carrega uma lista de idosos e uma de cuidadores usando o mesmo tipo de lista, isso porque ela é genérica.</w:t>
       </w:r>
     </w:p>
@@ -5555,16 +5521,6 @@
           <w:lang w:val="pt-BR" w:eastAsia="en-US" w:bidi="ar-SA"/>
         </w:rPr>
         <w:tab/>
-      </w:r>
-      <w:r>
-        <w:rPr>
-          <w:rFonts w:eastAsia="Arial" w:cs="Arial" w:cstheme="minorBidi" w:eastAsiaTheme="minorHAnsi"/>
-          <w:i w:val="false"/>
-          <w:color w:val="auto"/>
-          <w:sz w:val="22"/>
-          <w:szCs w:val="22"/>
-          <w:lang w:val="pt-BR" w:eastAsia="en-US" w:bidi="ar-SA"/>
-        </w:rPr>
         <w:t>Na função de Criar temos simplesmente a alocação de memória e a criação das listas:</w:t>
       </w:r>
     </w:p>
@@ -5637,16 +5593,6 @@
           <w:lang w:val="pt-BR" w:eastAsia="en-US" w:bidi="ar-SA"/>
         </w:rPr>
         <w:tab/>
-      </w:r>
-      <w:r>
-        <w:rPr>
-          <w:rFonts w:eastAsia="Arial" w:cs="Arial" w:cstheme="minorBidi" w:eastAsiaTheme="minorHAnsi"/>
-          <w:i w:val="false"/>
-          <w:color w:val="auto"/>
-          <w:sz w:val="22"/>
-          <w:szCs w:val="22"/>
-          <w:lang w:val="pt-BR" w:eastAsia="en-US" w:bidi="ar-SA"/>
-        </w:rPr>
         <w:t xml:space="preserve">Lembrando aqui que usamos o tipo </w:t>
       </w:r>
       <w:r>
@@ -5901,19 +5847,7 @@
           <w:szCs w:val="22"/>
           <w:lang w:val="pt-BR" w:eastAsia="en-US" w:bidi="ar-SA"/>
         </w:rPr>
-        <w:t xml:space="preserve">e cria os laços estabelecidos </w:t>
-      </w:r>
-      <w:r>
-        <w:rPr>
-          <w:rFonts w:eastAsia="Arial" w:cs="Arial" w:cstheme="minorBidi" w:eastAsiaTheme="minorHAnsi"/>
-          <w:i w:val="false"/>
-          <w:iCs w:val="false"/>
-          <w:color w:val="auto"/>
-          <w:sz w:val="22"/>
-          <w:szCs w:val="22"/>
-          <w:lang w:val="pt-BR" w:eastAsia="en-US" w:bidi="ar-SA"/>
-        </w:rPr>
-        <w:t>dentro dele. Segue ela abaixo:</w:t>
+        <w:t>e cria os laços estabelecidos dentro dele. Segue ela abaixo:</w:t>
       </w:r>
     </w:p>
     <w:p>
@@ -5942,7 +5876,7 @@
             <wp:positionV relativeFrom="paragraph">
               <wp:posOffset>635</wp:posOffset>
             </wp:positionV>
-            <wp:extent cx="4509135" cy="5537835"/>
+            <wp:extent cx="3962400" cy="4866640"/>
             <wp:effectExtent l="0" t="0" r="0" b="0"/>
             <wp:wrapSquare wrapText="largest"/>
             <wp:docPr id="31" name="Image31" descr=""/>
@@ -5967,7 +5901,7 @@
                   <pic:spPr bwMode="auto">
                     <a:xfrm>
                       <a:off x="0" y="0"/>
-                      <a:ext cx="4509135" cy="5537835"/>
+                      <a:ext cx="3962400" cy="4866640"/>
                     </a:xfrm>
                     <a:prstGeom prst="rect">
                       <a:avLst/>
@@ -6400,7 +6334,7 @@
       <w:pPr>
         <w:pStyle w:val="Normal"/>
         <w:ind w:hanging="0"/>
-        <w:jc w:val="center"/>
+        <w:jc w:val="both"/>
         <w:rPr>
           <w:rFonts w:ascii="Arial" w:hAnsi="Arial" w:eastAsia="Arial" w:cs="Arial" w:asciiTheme="minorHAnsi" w:cstheme="minorBidi" w:eastAsiaTheme="minorHAnsi" w:hAnsiTheme="minorHAnsi"/>
           <w:i w:val="false"/>
@@ -6421,22 +6355,508 @@
           <w:szCs w:val="22"/>
           <w:lang w:val="pt-BR" w:eastAsia="en-US" w:bidi="ar-SA"/>
         </w:rPr>
+        <w:tab/>
+      </w:r>
+      <w:r>
+        <w:rPr>
+          <w:rFonts w:eastAsia="Arial" w:cs="Arial" w:cstheme="minorBidi" w:eastAsiaTheme="minorHAnsi"/>
+          <w:i w:val="false"/>
+          <w:color w:val="auto"/>
+          <w:sz w:val="22"/>
+          <w:szCs w:val="22"/>
+          <w:lang w:val="pt-BR" w:eastAsia="en-US" w:bidi="ar-SA"/>
+        </w:rPr>
+        <w:t>Essa funç</w:t>
+      </w:r>
+      <w:r>
+        <w:rPr>
+          <w:rFonts w:eastAsia="Arial" w:cs="Arial" w:cstheme="minorBidi" w:eastAsiaTheme="minorHAnsi"/>
+          <w:i w:val="false"/>
+          <w:color w:val="auto"/>
+          <w:kern w:val="0"/>
+          <w:sz w:val="22"/>
+          <w:szCs w:val="22"/>
+          <w:lang w:val="pt-BR" w:eastAsia="en-US" w:bidi="ar-SA"/>
+        </w:rPr>
+        <w:t xml:space="preserve">ão abre o arquivo </w:t>
+      </w:r>
+      <w:r>
+        <w:rPr>
+          <w:rFonts w:eastAsia="Arial" w:cs="Arial" w:cstheme="minorBidi" w:eastAsiaTheme="minorHAnsi"/>
+          <w:i/>
+          <w:iCs/>
+          <w:color w:val="auto"/>
+          <w:kern w:val="0"/>
+          <w:sz w:val="22"/>
+          <w:szCs w:val="22"/>
+          <w:lang w:val="pt-BR" w:eastAsia="en-US" w:bidi="ar-SA"/>
+        </w:rPr>
+        <w:t>apoio.txt</w:t>
+      </w:r>
+      <w:r>
+        <w:rPr>
+          <w:rFonts w:eastAsia="Arial" w:cs="Arial" w:cstheme="minorBidi" w:eastAsiaTheme="minorHAnsi"/>
+          <w:i w:val="false"/>
+          <w:iCs w:val="false"/>
+          <w:color w:val="auto"/>
+          <w:kern w:val="0"/>
+          <w:sz w:val="22"/>
+          <w:szCs w:val="22"/>
+          <w:lang w:val="pt-BR" w:eastAsia="en-US" w:bidi="ar-SA"/>
+        </w:rPr>
+        <w:t xml:space="preserve"> lê uma linha do aquivo e a</w:t>
+      </w:r>
+      <w:r>
+        <w:rPr>
+          <w:rFonts w:eastAsia="Arial" w:cs="Arial" w:cstheme="minorBidi" w:eastAsiaTheme="minorHAnsi"/>
+          <w:i w:val="false"/>
+          <w:iCs w:val="false"/>
+          <w:color w:val="auto"/>
+          <w:kern w:val="0"/>
+          <w:sz w:val="22"/>
+          <w:szCs w:val="22"/>
+          <w:lang w:val="pt-BR" w:eastAsia="en-US" w:bidi="ar-SA"/>
+        </w:rPr>
+        <w:t xml:space="preserve">pós pegar a linha ele usa a função </w:t>
+      </w:r>
+      <w:r>
+        <w:rPr>
+          <w:rFonts w:eastAsia="Arial" w:cs="Arial" w:cstheme="minorBidi" w:eastAsiaTheme="minorHAnsi"/>
+          <w:i/>
+          <w:iCs/>
+          <w:color w:val="auto"/>
+          <w:kern w:val="0"/>
+          <w:sz w:val="22"/>
+          <w:szCs w:val="22"/>
+          <w:lang w:val="pt-BR" w:eastAsia="en-US" w:bidi="ar-SA"/>
+        </w:rPr>
+        <w:t>strtok()</w:t>
+      </w:r>
+      <w:r>
+        <w:rPr>
+          <w:rFonts w:eastAsia="Arial" w:cs="Arial" w:cstheme="minorBidi" w:eastAsiaTheme="minorHAnsi"/>
+          <w:i w:val="false"/>
+          <w:iCs w:val="false"/>
+          <w:color w:val="auto"/>
+          <w:kern w:val="0"/>
+          <w:sz w:val="22"/>
+          <w:szCs w:val="22"/>
+          <w:lang w:val="pt-BR" w:eastAsia="en-US" w:bidi="ar-SA"/>
+        </w:rPr>
+        <w:t xml:space="preserve"> para ler e dividir a </w:t>
+      </w:r>
+      <w:r>
+        <w:rPr>
+          <w:rFonts w:eastAsia="Arial" w:cs="Arial" w:cstheme="minorBidi" w:eastAsiaTheme="minorHAnsi"/>
+          <w:i/>
+          <w:iCs/>
+          <w:color w:val="auto"/>
+          <w:kern w:val="0"/>
+          <w:sz w:val="22"/>
+          <w:szCs w:val="22"/>
+          <w:lang w:val="pt-BR" w:eastAsia="en-US" w:bidi="ar-SA"/>
+        </w:rPr>
+        <w:t>string</w:t>
+      </w:r>
+      <w:r>
+        <w:rPr>
+          <w:rFonts w:eastAsia="Arial" w:cs="Arial" w:cstheme="minorBidi" w:eastAsiaTheme="minorHAnsi"/>
+          <w:i w:val="false"/>
+          <w:iCs w:val="false"/>
+          <w:color w:val="auto"/>
+          <w:kern w:val="0"/>
+          <w:sz w:val="22"/>
+          <w:szCs w:val="22"/>
+          <w:lang w:val="pt-BR" w:eastAsia="en-US" w:bidi="ar-SA"/>
+        </w:rPr>
+        <w:t xml:space="preserve"> linha até o “</w:t>
+      </w:r>
+      <w:r>
+        <w:rPr>
+          <w:rFonts w:eastAsia="Arial" w:cs="Arial" w:cstheme="minorBidi" w:eastAsiaTheme="minorHAnsi"/>
+          <w:i/>
+          <w:iCs/>
+          <w:color w:val="auto"/>
+          <w:kern w:val="0"/>
+          <w:sz w:val="22"/>
+          <w:szCs w:val="22"/>
+          <w:lang w:val="pt-BR" w:eastAsia="en-US" w:bidi="ar-SA"/>
+        </w:rPr>
+        <w:t>;</w:t>
+      </w:r>
+      <w:r>
+        <w:rPr>
+          <w:rFonts w:eastAsia="Arial" w:cs="Arial" w:cstheme="minorBidi" w:eastAsiaTheme="minorHAnsi"/>
+          <w:i w:val="false"/>
+          <w:iCs w:val="false"/>
+          <w:color w:val="auto"/>
+          <w:kern w:val="0"/>
+          <w:sz w:val="22"/>
+          <w:szCs w:val="22"/>
+          <w:lang w:val="pt-BR" w:eastAsia="en-US" w:bidi="ar-SA"/>
+        </w:rPr>
+        <w:t xml:space="preserve">” para pegar somente o nome do idoso, para adicionar eles ao sistema, ela recebe </w:t>
+      </w:r>
+      <w:r>
+        <w:rPr>
+          <w:rFonts w:eastAsia="Arial" w:cs="Arial" w:cstheme="minorBidi" w:eastAsiaTheme="minorHAnsi"/>
+          <w:i/>
+          <w:iCs/>
+          <w:color w:val="auto"/>
+          <w:kern w:val="0"/>
+          <w:sz w:val="22"/>
+          <w:szCs w:val="22"/>
+          <w:lang w:val="pt-BR" w:eastAsia="en-US" w:bidi="ar-SA"/>
+        </w:rPr>
+        <w:t xml:space="preserve">NULL </w:t>
+      </w:r>
+      <w:r>
+        <w:rPr>
+          <w:rFonts w:eastAsia="Arial" w:cs="Arial" w:cstheme="minorBidi" w:eastAsiaTheme="minorHAnsi"/>
+          <w:i w:val="false"/>
+          <w:iCs w:val="false"/>
+          <w:color w:val="auto"/>
+          <w:kern w:val="0"/>
+          <w:sz w:val="22"/>
+          <w:szCs w:val="22"/>
+          <w:lang w:val="pt-BR" w:eastAsia="en-US" w:bidi="ar-SA"/>
+        </w:rPr>
+        <w:t xml:space="preserve">para continuar dividindo a mesma </w:t>
+      </w:r>
+      <w:r>
+        <w:rPr>
+          <w:rFonts w:eastAsia="Arial" w:cs="Arial" w:cstheme="minorBidi" w:eastAsiaTheme="minorHAnsi"/>
+          <w:i/>
+          <w:iCs/>
+          <w:color w:val="auto"/>
+          <w:kern w:val="0"/>
+          <w:sz w:val="22"/>
+          <w:szCs w:val="22"/>
+          <w:lang w:val="pt-BR" w:eastAsia="en-US" w:bidi="ar-SA"/>
+        </w:rPr>
+        <w:t xml:space="preserve">string </w:t>
+      </w:r>
+      <w:r>
+        <w:rPr>
+          <w:rFonts w:eastAsia="Arial" w:cs="Arial" w:cstheme="minorBidi" w:eastAsiaTheme="minorHAnsi"/>
+          <w:i w:val="false"/>
+          <w:iCs w:val="false"/>
+          <w:color w:val="auto"/>
+          <w:kern w:val="0"/>
+          <w:sz w:val="22"/>
+          <w:szCs w:val="22"/>
+          <w:lang w:val="pt-BR" w:eastAsia="en-US" w:bidi="ar-SA"/>
+        </w:rPr>
+        <w:t xml:space="preserve">usando </w:t>
+      </w:r>
+      <w:r>
+        <w:rPr>
+          <w:rFonts w:eastAsia="Arial" w:cs="Arial" w:cstheme="minorBidi" w:eastAsiaTheme="minorHAnsi"/>
+          <w:i/>
+          <w:iCs/>
+          <w:color w:val="auto"/>
+          <w:kern w:val="0"/>
+          <w:sz w:val="22"/>
+          <w:szCs w:val="22"/>
+          <w:lang w:val="pt-BR" w:eastAsia="en-US" w:bidi="ar-SA"/>
+        </w:rPr>
+        <w:t xml:space="preserve">“;” </w:t>
+      </w:r>
+      <w:r>
+        <w:rPr>
+          <w:rFonts w:eastAsia="Arial" w:cs="Arial" w:cstheme="minorBidi" w:eastAsiaTheme="minorHAnsi"/>
+          <w:i w:val="false"/>
+          <w:iCs w:val="false"/>
+          <w:color w:val="auto"/>
+          <w:kern w:val="0"/>
+          <w:sz w:val="22"/>
+          <w:szCs w:val="22"/>
+          <w:lang w:val="pt-BR" w:eastAsia="en-US" w:bidi="ar-SA"/>
+        </w:rPr>
+        <w:t xml:space="preserve">como referência. Depois a linha é desalocada, e partimos para a parte de fazer vínculos de amigos. Aqui usamos </w:t>
+      </w:r>
+      <w:r>
+        <w:rPr>
+          <w:rFonts w:eastAsia="Arial" w:cs="Arial" w:cstheme="minorBidi" w:eastAsiaTheme="minorHAnsi"/>
+          <w:i/>
+          <w:iCs/>
+          <w:color w:val="auto"/>
+          <w:kern w:val="0"/>
+          <w:sz w:val="22"/>
+          <w:szCs w:val="22"/>
+          <w:lang w:val="pt-BR" w:eastAsia="en-US" w:bidi="ar-SA"/>
+        </w:rPr>
+        <w:t xml:space="preserve">TAG </w:t>
+      </w:r>
+      <w:r>
+        <w:rPr>
+          <w:rFonts w:eastAsia="Arial" w:cs="Arial" w:cstheme="minorBidi" w:eastAsiaTheme="minorHAnsi"/>
+          <w:i w:val="false"/>
+          <w:iCs w:val="false"/>
+          <w:color w:val="auto"/>
+          <w:kern w:val="0"/>
+          <w:sz w:val="22"/>
+          <w:szCs w:val="22"/>
+          <w:lang w:val="pt-BR" w:eastAsia="en-US" w:bidi="ar-SA"/>
+        </w:rPr>
+        <w:t xml:space="preserve">no </w:t>
+      </w:r>
+      <w:r>
+        <w:rPr>
+          <w:rFonts w:eastAsia="Arial" w:cs="Arial" w:cstheme="minorBidi" w:eastAsiaTheme="minorHAnsi"/>
+          <w:i/>
+          <w:iCs/>
+          <w:color w:val="auto"/>
+          <w:kern w:val="0"/>
+          <w:sz w:val="22"/>
+          <w:szCs w:val="22"/>
+          <w:lang w:val="pt-BR" w:eastAsia="en-US" w:bidi="ar-SA"/>
+        </w:rPr>
+        <w:t xml:space="preserve">scanf </w:t>
+      </w:r>
+      <w:r>
+        <w:rPr>
+          <w:rFonts w:eastAsia="Arial" w:cs="Arial" w:cstheme="minorBidi" w:eastAsiaTheme="minorHAnsi"/>
+          <w:i w:val="false"/>
+          <w:iCs w:val="false"/>
+          <w:color w:val="auto"/>
+          <w:kern w:val="0"/>
+          <w:sz w:val="22"/>
+          <w:szCs w:val="22"/>
+          <w:lang w:val="pt-BR" w:eastAsia="en-US" w:bidi="ar-SA"/>
+        </w:rPr>
+        <w:t xml:space="preserve">para fazer um </w:t>
+      </w:r>
+      <w:r>
+        <w:rPr>
+          <w:rFonts w:eastAsia="Arial" w:cs="Arial" w:cstheme="minorBidi" w:eastAsiaTheme="minorHAnsi"/>
+          <w:i/>
+          <w:iCs/>
+          <w:color w:val="auto"/>
+          <w:kern w:val="0"/>
+          <w:sz w:val="22"/>
+          <w:szCs w:val="22"/>
+          <w:lang w:val="pt-BR" w:eastAsia="en-US" w:bidi="ar-SA"/>
+        </w:rPr>
+        <w:t>malloc()</w:t>
+      </w:r>
+      <w:r>
+        <w:rPr>
+          <w:rFonts w:eastAsia="Arial" w:cs="Arial" w:cstheme="minorBidi" w:eastAsiaTheme="minorHAnsi"/>
+          <w:i w:val="false"/>
+          <w:iCs w:val="false"/>
+          <w:color w:val="auto"/>
+          <w:kern w:val="0"/>
+          <w:sz w:val="22"/>
+          <w:szCs w:val="22"/>
+          <w:lang w:val="pt-BR" w:eastAsia="en-US" w:bidi="ar-SA"/>
+        </w:rPr>
+        <w:t xml:space="preserve"> direto da</w:t>
+      </w:r>
+      <w:r>
+        <w:rPr>
+          <w:rFonts w:eastAsia="Arial" w:cs="Arial" w:cstheme="minorBidi" w:eastAsiaTheme="minorHAnsi"/>
+          <w:i/>
+          <w:iCs/>
+          <w:color w:val="auto"/>
+          <w:kern w:val="0"/>
+          <w:sz w:val="22"/>
+          <w:szCs w:val="22"/>
+          <w:lang w:val="pt-BR" w:eastAsia="en-US" w:bidi="ar-SA"/>
+        </w:rPr>
+        <w:t xml:space="preserve"> string</w:t>
+      </w:r>
+      <w:r>
+        <w:rPr>
+          <w:rFonts w:eastAsia="Arial" w:cs="Arial" w:cstheme="minorBidi" w:eastAsiaTheme="minorHAnsi"/>
+          <w:i w:val="false"/>
+          <w:iCs w:val="false"/>
+          <w:color w:val="auto"/>
+          <w:kern w:val="0"/>
+          <w:sz w:val="22"/>
+          <w:szCs w:val="22"/>
+          <w:lang w:val="pt-BR" w:eastAsia="en-US" w:bidi="ar-SA"/>
+        </w:rPr>
+        <w:t xml:space="preserve"> em </w:t>
+      </w:r>
+      <w:r>
+        <w:rPr>
+          <w:rFonts w:eastAsia="Arial" w:cs="Arial" w:cstheme="minorBidi" w:eastAsiaTheme="minorHAnsi"/>
+          <w:i/>
+          <w:iCs/>
+          <w:color w:val="auto"/>
+          <w:kern w:val="0"/>
+          <w:sz w:val="22"/>
+          <w:szCs w:val="22"/>
+          <w:lang w:val="pt-BR" w:eastAsia="en-US" w:bidi="ar-SA"/>
+        </w:rPr>
+        <w:t xml:space="preserve">nomeIdoso e em nomeAmigo, </w:t>
+      </w:r>
+      <w:r>
+        <w:rPr>
+          <w:rFonts w:eastAsia="Arial" w:cs="Arial" w:cstheme="minorBidi" w:eastAsiaTheme="minorHAnsi"/>
+          <w:i w:val="false"/>
+          <w:iCs w:val="false"/>
+          <w:color w:val="auto"/>
+          <w:kern w:val="0"/>
+          <w:sz w:val="22"/>
+          <w:szCs w:val="22"/>
+          <w:lang w:val="pt-BR" w:eastAsia="en-US" w:bidi="ar-SA"/>
+        </w:rPr>
+        <w:t xml:space="preserve">para isso é usado o </w:t>
+      </w:r>
+      <w:r>
+        <w:rPr>
+          <w:rFonts w:eastAsia="Arial" w:cs="Arial" w:cstheme="minorBidi" w:eastAsiaTheme="minorHAnsi"/>
+          <w:i/>
+          <w:iCs/>
+          <w:color w:val="auto"/>
+          <w:kern w:val="0"/>
+          <w:sz w:val="22"/>
+          <w:szCs w:val="22"/>
+          <w:lang w:val="pt-BR" w:eastAsia="en-US" w:bidi="ar-SA"/>
+        </w:rPr>
+        <w:t>%m[^;]</w:t>
+      </w:r>
+      <w:r>
+        <w:rPr>
+          <w:rFonts w:eastAsia="Arial" w:cs="Arial" w:cstheme="minorBidi" w:eastAsiaTheme="minorHAnsi"/>
+          <w:i w:val="false"/>
+          <w:iCs w:val="false"/>
+          <w:color w:val="auto"/>
+          <w:kern w:val="0"/>
+          <w:sz w:val="22"/>
+          <w:szCs w:val="22"/>
+          <w:lang w:val="pt-BR" w:eastAsia="en-US" w:bidi="ar-SA"/>
+        </w:rPr>
+        <w:t xml:space="preserve"> que no inicio lê tudo até o “;” e o segundo </w:t>
+      </w:r>
+      <w:r>
+        <w:rPr>
+          <w:rFonts w:eastAsia="Arial" w:cs="Arial" w:cstheme="minorBidi" w:eastAsiaTheme="minorHAnsi"/>
+          <w:i/>
+          <w:iCs/>
+          <w:color w:val="auto"/>
+          <w:kern w:val="0"/>
+          <w:sz w:val="22"/>
+          <w:szCs w:val="22"/>
+          <w:lang w:val="pt-BR" w:eastAsia="en-US" w:bidi="ar-SA"/>
+        </w:rPr>
+        <w:t xml:space="preserve">%ms </w:t>
+      </w:r>
+      <w:r>
+        <w:rPr>
+          <w:rFonts w:eastAsia="Arial" w:cs="Arial" w:cstheme="minorBidi" w:eastAsiaTheme="minorHAnsi"/>
+          <w:i w:val="false"/>
+          <w:iCs w:val="false"/>
+          <w:color w:val="auto"/>
+          <w:kern w:val="0"/>
+          <w:sz w:val="22"/>
+          <w:szCs w:val="22"/>
+          <w:lang w:val="pt-BR" w:eastAsia="en-US" w:bidi="ar-SA"/>
+        </w:rPr>
+        <w:t>lê o resto da</w:t>
+      </w:r>
+      <w:r>
+        <w:rPr>
+          <w:rFonts w:eastAsia="Arial" w:cs="Arial" w:cstheme="minorBidi" w:eastAsiaTheme="minorHAnsi"/>
+          <w:i/>
+          <w:iCs/>
+          <w:color w:val="auto"/>
+          <w:kern w:val="0"/>
+          <w:sz w:val="22"/>
+          <w:szCs w:val="22"/>
+          <w:lang w:val="pt-BR" w:eastAsia="en-US" w:bidi="ar-SA"/>
+        </w:rPr>
+        <w:t xml:space="preserve"> string</w:t>
+      </w:r>
+      <w:r>
+        <w:rPr>
+          <w:rFonts w:eastAsia="Arial" w:cs="Arial" w:cstheme="minorBidi" w:eastAsiaTheme="minorHAnsi"/>
+          <w:i w:val="false"/>
+          <w:iCs w:val="false"/>
+          <w:color w:val="auto"/>
+          <w:kern w:val="0"/>
+          <w:sz w:val="22"/>
+          <w:szCs w:val="22"/>
+          <w:lang w:val="pt-BR" w:eastAsia="en-US" w:bidi="ar-SA"/>
+        </w:rPr>
+        <w:t xml:space="preserve"> toda alocando diretamente seus respectivos tamanhos nas variáveis. Depois buscamos os Idosos no sistema para que possamos adicioná-los nas listas de amigos com a função </w:t>
+      </w:r>
+      <w:r>
+        <w:rPr>
+          <w:rFonts w:eastAsia="Arial" w:cs="Arial" w:cstheme="minorBidi" w:eastAsiaTheme="minorHAnsi"/>
+          <w:i/>
+          <w:iCs/>
+          <w:color w:val="auto"/>
+          <w:kern w:val="0"/>
+          <w:sz w:val="22"/>
+          <w:szCs w:val="22"/>
+          <w:lang w:val="pt-BR" w:eastAsia="en-US" w:bidi="ar-SA"/>
+        </w:rPr>
+        <w:t>AdicionarAmigo</w:t>
+      </w:r>
+      <w:r>
+        <w:rPr>
+          <w:rFonts w:eastAsia="Arial" w:cs="Arial" w:cstheme="minorBidi" w:eastAsiaTheme="minorHAnsi"/>
+          <w:i w:val="false"/>
+          <w:iCs w:val="false"/>
+          <w:color w:val="auto"/>
+          <w:kern w:val="0"/>
+          <w:sz w:val="22"/>
+          <w:szCs w:val="22"/>
+          <w:lang w:val="pt-BR" w:eastAsia="en-US" w:bidi="ar-SA"/>
+        </w:rPr>
+        <w:t>.</w:t>
       </w:r>
     </w:p>
     <w:p>
       <w:pPr>
         <w:pStyle w:val="Normal"/>
         <w:ind w:hanging="0"/>
-        <w:jc w:val="center"/>
-        <w:rPr>
-          <w:rFonts w:ascii="Arial" w:hAnsi="Arial" w:eastAsia="Arial" w:cs="Arial" w:asciiTheme="minorHAnsi" w:cstheme="minorBidi" w:eastAsiaTheme="minorHAnsi" w:hAnsiTheme="minorHAnsi"/>
-          <w:i w:val="false"/>
-          <w:i w:val="false"/>
-          <w:color w:val="auto"/>
-          <w:sz w:val="22"/>
-          <w:szCs w:val="22"/>
-          <w:highlight w:val="none"/>
+        <w:jc w:val="both"/>
+        <w:rPr>
+          <w:i w:val="false"/>
+          <w:i w:val="false"/>
+          <w:iCs w:val="false"/>
+        </w:rPr>
+      </w:pPr>
+      <w:r>
+        <w:rPr>
+          <w:rFonts w:eastAsia="Arial" w:cs="Arial" w:cstheme="minorBidi" w:eastAsiaTheme="minorHAnsi"/>
+          <w:i w:val="false"/>
+          <w:iCs w:val="false"/>
+          <w:color w:val="auto"/>
+          <w:kern w:val="0"/>
+          <w:sz w:val="22"/>
+          <w:szCs w:val="22"/>
           <w:lang w:val="pt-BR" w:eastAsia="en-US" w:bidi="ar-SA"/>
+        </w:rPr>
+        <w:tab/>
+        <w:t xml:space="preserve">Nesse </w:t>
+      </w:r>
+      <w:r>
+        <w:rPr>
+          <w:rFonts w:eastAsia="Arial" w:cs="Arial" w:cstheme="minorBidi" w:eastAsiaTheme="minorHAnsi"/>
+          <w:i/>
+          <w:iCs/>
+          <w:color w:val="auto"/>
+          <w:kern w:val="0"/>
+          <w:sz w:val="22"/>
+          <w:szCs w:val="22"/>
+          <w:lang w:val="pt-BR" w:eastAsia="en-US" w:bidi="ar-SA"/>
+        </w:rPr>
+        <w:t xml:space="preserve">TAD </w:t>
+      </w:r>
+    </w:p>
+    <w:p>
+      <w:pPr>
+        <w:pStyle w:val="Normal"/>
+        <w:ind w:hanging="0"/>
+        <w:jc w:val="both"/>
+        <w:rPr>
+          <w:iCs w:val="false"/>
+          <w:kern w:val="0"/>
         </w:rPr>
       </w:pPr>
       <w:r>
@@ -6468,14 +6888,7 @@
         </w:rPr>
       </w:pPr>
       <w:r>
-        <w:rPr>
-          <w:rFonts w:eastAsia="Arial" w:cs="Arial" w:cstheme="minorBidi" w:eastAsiaTheme="minorHAnsi"/>
-          <w:i w:val="false"/>
-          <w:color w:val="auto"/>
-          <w:sz w:val="22"/>
-          <w:szCs w:val="22"/>
-          <w:lang w:val="pt-BR" w:eastAsia="en-US" w:bidi="ar-SA"/>
-        </w:rPr>
+        <w:rPr/>
       </w:r>
     </w:p>
     <w:sectPr>
@@ -6652,6 +7065,7 @@
     <w:qFormat/>
     <w:pPr>
       <w:widowControl/>
+      <w:suppressAutoHyphens w:val="true"/>
       <w:bidi w:val="0"/>
       <w:spacing w:lineRule="auto" w:line="276" w:beforeAutospacing="0" w:before="0" w:afterAutospacing="0" w:after="200"/>
       <w:jc w:val="left"/>
@@ -7353,6 +7767,7 @@
     <w:unhideWhenUsed/>
     <w:pPr>
       <w:widowControl/>
+      <w:suppressAutoHyphens w:val="true"/>
       <w:bidi w:val="0"/>
       <w:spacing w:lineRule="auto" w:line="276" w:beforeAutospacing="0" w:before="0" w:afterAutospacing="0" w:after="200"/>
       <w:jc w:val="left"/>

--- a/RelatórioDoTrabalho.docx
+++ b/RelatórioDoTrabalho.docx
@@ -635,9 +635,6 @@
       <w:pPr>
         <w:pStyle w:val="598"/>
         <w:jc w:val="both"/>
-        <w:rPr>
-          <w:highlight w:val="none"/>
-        </w:rPr>
       </w:pPr>
       <w:r>
         <w:tab/>
@@ -652,14 +649,99 @@
       <w:r>
         <w:t xml:space="preserve">e suas funções, algo básico porém pratico para nos dar um caminho para seguir. Segue a foto do mapa:</w:t>
       </w:r>
-      <w:r/>
+      <w:r>
+        <w:rPr>
+          <w:highlight w:val="none"/>
+        </w:rPr>
+      </w:r>
     </w:p>
     <w:p>
       <w:pPr>
-        <w:pStyle w:val="598"/>
-        <w:jc w:val="both"/>
+        <w:jc w:val="left"/>
+        <w:rPr>
+          <w:highlight w:val="none"/>
+        </w:rPr>
       </w:pPr>
       <w:r/>
+      <w:r>
+        <mc:AlternateContent>
+          <mc:Choice Requires="wpg">
+            <w:drawing>
+              <wp:anchor xmlns:wp="http://schemas.openxmlformats.org/drawingml/2006/wordprocessingDrawing" distT="0" distB="0" distL="115200" distR="115200" simplePos="0" relativeHeight="66560" behindDoc="0" locked="0" layoutInCell="1" allowOverlap="1">
+                <wp:simplePos x="0" y="0"/>
+                <wp:positionH relativeFrom="column">
+                  <wp:posOffset>-955713</wp:posOffset>
+                </wp:positionH>
+                <wp:positionV relativeFrom="paragraph">
+                  <wp:posOffset>0</wp:posOffset>
+                </wp:positionV>
+                <wp:extent cx="7311466" cy="3092513"/>
+                <wp:effectExtent l="0" t="0" r="0" b="0"/>
+                <wp:wrapSquare wrapText="bothSides"/>
+                <wp:docPr id="1" name="" hidden="0"/>
+                <wp:cNvGraphicFramePr>
+                  <a:graphicFrameLocks xmlns:a="http://schemas.openxmlformats.org/drawingml/2006/main" noChangeAspect="1"/>
+                </wp:cNvGraphicFramePr>
+                <a:graphic xmlns:a="http://schemas.openxmlformats.org/drawingml/2006/main">
+                  <a:graphicData uri="http://schemas.openxmlformats.org/drawingml/2006/picture">
+                    <pic:pic xmlns:pic="http://schemas.openxmlformats.org/drawingml/2006/picture">
+                      <pic:nvPicPr>
+                        <pic:cNvPr id="940421693" name="" hidden="0"/>
+                        <pic:cNvPicPr>
+                          <a:picLocks noChangeAspect="1"/>
+                        </pic:cNvPicPr>
+                        <pic:nvPr isPhoto="0" userDrawn="0"/>
+                      </pic:nvPicPr>
+                      <pic:blipFill>
+                        <a:blip r:embed="rId8"/>
+                        <a:stretch/>
+                      </pic:blipFill>
+                      <pic:spPr bwMode="auto">
+                        <a:xfrm flipH="0" flipV="0">
+                          <a:off x="0" y="0"/>
+                          <a:ext cx="7311466" cy="3092513"/>
+                        </a:xfrm>
+                        <a:prstGeom prst="rect">
+                          <a:avLst/>
+                        </a:prstGeom>
+                      </pic:spPr>
+                    </pic:pic>
+                  </a:graphicData>
+                </a:graphic>
+              </wp:anchor>
+            </w:drawing>
+          </mc:Choice>
+          <mc:Fallback>
+            <w:pict>
+              <v:shapetype type="#_x0000_t75" o:spt="75" coordsize="21600,21600" o:preferrelative="t" path="m@4@5l@4@11@9@11@9@5xe">
+                <v:formulas>
+                  <v:f eqn="if lineDrawn pixelLineWidth 0"/>
+                  <v:f eqn="sum @0 1 0"/>
+                  <v:f eqn="sum 0 0 @1"/>
+                  <v:f eqn="prod @2 1 2"/>
+                  <v:f eqn="prod @3 21600 pixelWidth"/>
+                  <v:f eqn="prod @3 21600 pixelHeight"/>
+                  <v:f eqn="sum @0 0 1"/>
+                  <v:f eqn="prod @6 1 2"/>
+                  <v:f eqn="prod @7 21600 pixelWidth"/>
+                  <v:f eqn="sum @8 21600 0"/>
+                  <v:f eqn="prod @7 21600 pixelHeight"/>
+                  <v:f eqn="sum @10 21600 0"/>
+                </v:formulas>
+              </v:shapetype>
+              <v:shape id="_x0000_i0" o:spid="_x0000_s0" type="#_x0000_t75" style="position:absolute;mso-wrap-distance-left:9.1pt;mso-wrap-distance-top:0.0pt;mso-wrap-distance-right:9.1pt;mso-wrap-distance-bottom:0.0pt;z-index:66560;o:allowoverlap:true;o:allowincell:true;mso-position-horizontal-relative:text;margin-left:-75.3pt;mso-position-horizontal:absolute;mso-position-vertical-relative:text;margin-top:0.0pt;mso-position-vertical:absolute;width:575.7pt;height:243.5pt;" stroked="false">
+                <v:path textboxrect="0,0,0,0"/>
+                <v:imagedata r:id="rId8" o:title=""/>
+              </v:shape>
+            </w:pict>
+          </mc:Fallback>
+        </mc:AlternateContent>
+      </w:r>
+      <w:r>
+        <w:rPr>
+          <w:highlight w:val="none"/>
+        </w:rPr>
+      </w:r>
       <w:r/>
     </w:p>
     <w:p>
@@ -897,7 +979,7 @@
               <wp:inline xmlns:wp="http://schemas.openxmlformats.org/drawingml/2006/wordprocessingDrawing" distT="0" distB="0" distL="0" distR="0">
                 <wp:extent cx="2125980" cy="996950"/>
                 <wp:effectExtent l="0" t="0" r="0" b="0"/>
-                <wp:docPr id="1" name="Image1" descr="" hidden="0"/>
+                <wp:docPr id="2" name="Image1" descr="" hidden="0"/>
                 <wp:cNvGraphicFramePr>
                   <a:graphicFrameLocks xmlns:a="http://schemas.openxmlformats.org/drawingml/2006/main" noChangeAspect="1"/>
                 </wp:cNvGraphicFramePr>
@@ -912,7 +994,7 @@
                         <pic:nvPr isPhoto="0" userDrawn="0"/>
                       </pic:nvPicPr>
                       <pic:blipFill>
-                        <a:blip r:embed="rId8"/>
+                        <a:blip r:embed="rId9"/>
                         <a:srcRect l="0" t="2190" r="12816" b="0"/>
                         <a:stretch/>
                       </pic:blipFill>
@@ -949,9 +1031,9 @@
                   <v:f eqn="sum @10 21600 0"/>
                 </v:formulas>
               </v:shapetype>
-              <v:shape id="_x0000_i0" o:spid="_x0000_s0" type="#_x0000_t75" style="mso-wrap-distance-left:0.0pt;mso-wrap-distance-top:0.0pt;mso-wrap-distance-right:0.0pt;mso-wrap-distance-bottom:0.0pt;width:167.4pt;height:78.5pt;" stroked="false">
+              <v:shape id="_x0000_i1" o:spid="_x0000_s1" type="#_x0000_t75" style="mso-wrap-distance-left:0.0pt;mso-wrap-distance-top:0.0pt;mso-wrap-distance-right:0.0pt;mso-wrap-distance-bottom:0.0pt;width:167.4pt;height:78.5pt;" stroked="false">
                 <v:path textboxrect="0,0,0,0"/>
-                <v:imagedata r:id="rId8" o:title=""/>
+                <v:imagedata r:id="rId9" o:title=""/>
               </v:shape>
             </w:pict>
           </mc:Fallback>
@@ -1189,7 +1271,7 @@
               <wp:inline xmlns:wp="http://schemas.openxmlformats.org/drawingml/2006/wordprocessingDrawing" distT="0" distB="0" distL="0" distR="0">
                 <wp:extent cx="2200275" cy="1076325"/>
                 <wp:effectExtent l="0" t="0" r="0" b="0"/>
-                <wp:docPr id="2" name="Image2" descr="" hidden="0"/>
+                <wp:docPr id="3" name="Image2" descr="" hidden="0"/>
                 <wp:cNvGraphicFramePr>
                   <a:graphicFrameLocks xmlns:a="http://schemas.openxmlformats.org/drawingml/2006/main" noChangeAspect="1"/>
                 </wp:cNvGraphicFramePr>
@@ -1204,7 +1286,7 @@
                         <pic:nvPr isPhoto="0" userDrawn="0"/>
                       </pic:nvPicPr>
                       <pic:blipFill>
-                        <a:blip r:embed="rId9"/>
+                        <a:blip r:embed="rId10"/>
                         <a:stretch/>
                       </pic:blipFill>
                       <pic:spPr bwMode="auto">
@@ -1240,9 +1322,9 @@
                   <v:f eqn="sum @10 21600 0"/>
                 </v:formulas>
               </v:shapetype>
-              <v:shape id="_x0000_i1" o:spid="_x0000_s1" type="#_x0000_t75" style="mso-wrap-distance-left:0.0pt;mso-wrap-distance-top:0.0pt;mso-wrap-distance-right:0.0pt;mso-wrap-distance-bottom:0.0pt;width:173.2pt;height:84.8pt;" stroked="false">
+              <v:shape id="_x0000_i2" o:spid="_x0000_s2" type="#_x0000_t75" style="mso-wrap-distance-left:0.0pt;mso-wrap-distance-top:0.0pt;mso-wrap-distance-right:0.0pt;mso-wrap-distance-bottom:0.0pt;width:173.2pt;height:84.8pt;" stroked="false">
                 <v:path textboxrect="0,0,0,0"/>
-                <v:imagedata r:id="rId9" o:title=""/>
+                <v:imagedata r:id="rId10" o:title=""/>
               </v:shape>
             </w:pict>
           </mc:Fallback>
@@ -1377,7 +1459,7 @@
               <wp:inline xmlns:wp="http://schemas.openxmlformats.org/drawingml/2006/wordprocessingDrawing" distT="0" distB="0" distL="0" distR="0">
                 <wp:extent cx="5400040" cy="1778635"/>
                 <wp:effectExtent l="0" t="0" r="0" b="0"/>
-                <wp:docPr id="3" name="Image3" descr="" hidden="0"/>
+                <wp:docPr id="4" name="Image3" descr="" hidden="0"/>
                 <wp:cNvGraphicFramePr>
                   <a:graphicFrameLocks xmlns:a="http://schemas.openxmlformats.org/drawingml/2006/main" noChangeAspect="1"/>
                 </wp:cNvGraphicFramePr>
@@ -1392,7 +1474,7 @@
                         <pic:nvPr isPhoto="0" userDrawn="0"/>
                       </pic:nvPicPr>
                       <pic:blipFill>
-                        <a:blip r:embed="rId10"/>
+                        <a:blip r:embed="rId11"/>
                         <a:stretch/>
                       </pic:blipFill>
                       <pic:spPr bwMode="auto">
@@ -1428,9 +1510,9 @@
                   <v:f eqn="sum @10 21600 0"/>
                 </v:formulas>
               </v:shapetype>
-              <v:shape id="_x0000_i2" o:spid="_x0000_s2" type="#_x0000_t75" style="mso-wrap-distance-left:0.0pt;mso-wrap-distance-top:0.0pt;mso-wrap-distance-right:0.0pt;mso-wrap-distance-bottom:0.0pt;width:425.2pt;height:140.0pt;" stroked="false">
+              <v:shape id="_x0000_i3" o:spid="_x0000_s3" type="#_x0000_t75" style="mso-wrap-distance-left:0.0pt;mso-wrap-distance-top:0.0pt;mso-wrap-distance-right:0.0pt;mso-wrap-distance-bottom:0.0pt;width:425.2pt;height:140.0pt;" stroked="false">
                 <v:path textboxrect="0,0,0,0"/>
-                <v:imagedata r:id="rId10" o:title=""/>
+                <v:imagedata r:id="rId11" o:title=""/>
               </v:shape>
             </w:pict>
           </mc:Fallback>
@@ -1626,7 +1708,7 @@
               <wp:inline xmlns:wp="http://schemas.openxmlformats.org/drawingml/2006/wordprocessingDrawing" distT="0" distB="0" distL="0" distR="0">
                 <wp:extent cx="3312160" cy="3185160"/>
                 <wp:effectExtent l="0" t="0" r="0" b="0"/>
-                <wp:docPr id="4" name="Image4" descr="" hidden="0"/>
+                <wp:docPr id="5" name="Image4" descr="" hidden="0"/>
                 <wp:cNvGraphicFramePr>
                   <a:graphicFrameLocks xmlns:a="http://schemas.openxmlformats.org/drawingml/2006/main" noChangeAspect="1"/>
                 </wp:cNvGraphicFramePr>
@@ -1641,7 +1723,7 @@
                         <pic:nvPr isPhoto="0" userDrawn="0"/>
                       </pic:nvPicPr>
                       <pic:blipFill>
-                        <a:blip r:embed="rId11"/>
+                        <a:blip r:embed="rId12"/>
                         <a:stretch/>
                       </pic:blipFill>
                       <pic:spPr bwMode="auto">
@@ -1677,9 +1759,9 @@
                   <v:f eqn="sum @10 21600 0"/>
                 </v:formulas>
               </v:shapetype>
-              <v:shape id="_x0000_i3" o:spid="_x0000_s3" type="#_x0000_t75" style="mso-wrap-distance-left:0.0pt;mso-wrap-distance-top:0.0pt;mso-wrap-distance-right:0.0pt;mso-wrap-distance-bottom:0.0pt;width:260.8pt;height:250.8pt;" stroked="false">
+              <v:shape id="_x0000_i4" o:spid="_x0000_s4" type="#_x0000_t75" style="mso-wrap-distance-left:0.0pt;mso-wrap-distance-top:0.0pt;mso-wrap-distance-right:0.0pt;mso-wrap-distance-bottom:0.0pt;width:260.8pt;height:250.8pt;" stroked="false">
                 <v:path textboxrect="0,0,0,0"/>
-                <v:imagedata r:id="rId11" o:title=""/>
+                <v:imagedata r:id="rId12" o:title=""/>
               </v:shape>
             </w:pict>
           </mc:Fallback>
@@ -1924,7 +2006,7 @@
               <wp:inline xmlns:wp="http://schemas.openxmlformats.org/drawingml/2006/wordprocessingDrawing" distT="0" distB="0" distL="0" distR="0">
                 <wp:extent cx="2105025" cy="1219200"/>
                 <wp:effectExtent l="0" t="0" r="0" b="0"/>
-                <wp:docPr id="5" name="Image5" descr="" hidden="0"/>
+                <wp:docPr id="6" name="Image5" descr="" hidden="0"/>
                 <wp:cNvGraphicFramePr>
                   <a:graphicFrameLocks xmlns:a="http://schemas.openxmlformats.org/drawingml/2006/main" noChangeAspect="1"/>
                 </wp:cNvGraphicFramePr>
@@ -1939,7 +2021,7 @@
                         <pic:nvPr isPhoto="0" userDrawn="0"/>
                       </pic:nvPicPr>
                       <pic:blipFill>
-                        <a:blip r:embed="rId12"/>
+                        <a:blip r:embed="rId13"/>
                         <a:stretch/>
                       </pic:blipFill>
                       <pic:spPr bwMode="auto">
@@ -1975,9 +2057,9 @@
                   <v:f eqn="sum @10 21600 0"/>
                 </v:formulas>
               </v:shapetype>
-              <v:shape id="_x0000_i4" o:spid="_x0000_s4" type="#_x0000_t75" style="mso-wrap-distance-left:0.0pt;mso-wrap-distance-top:0.0pt;mso-wrap-distance-right:0.0pt;mso-wrap-distance-bottom:0.0pt;width:165.8pt;height:96.0pt;" stroked="false">
+              <v:shape id="_x0000_i5" o:spid="_x0000_s5" type="#_x0000_t75" style="mso-wrap-distance-left:0.0pt;mso-wrap-distance-top:0.0pt;mso-wrap-distance-right:0.0pt;mso-wrap-distance-bottom:0.0pt;width:165.8pt;height:96.0pt;" stroked="false">
                 <v:path textboxrect="0,0,0,0"/>
-                <v:imagedata r:id="rId12" o:title=""/>
+                <v:imagedata r:id="rId13" o:title=""/>
               </v:shape>
             </w:pict>
           </mc:Fallback>
@@ -2048,7 +2130,7 @@
               <wp:inline xmlns:wp="http://schemas.openxmlformats.org/drawingml/2006/wordprocessingDrawing" distT="0" distB="0" distL="0" distR="0">
                 <wp:extent cx="3712210" cy="2054860"/>
                 <wp:effectExtent l="0" t="0" r="0" b="0"/>
-                <wp:docPr id="6" name="Image6" descr="" hidden="0"/>
+                <wp:docPr id="7" name="Image6" descr="" hidden="0"/>
                 <wp:cNvGraphicFramePr>
                   <a:graphicFrameLocks xmlns:a="http://schemas.openxmlformats.org/drawingml/2006/main" noChangeAspect="1"/>
                 </wp:cNvGraphicFramePr>
@@ -2063,7 +2145,7 @@
                         <pic:nvPr isPhoto="0" userDrawn="0"/>
                       </pic:nvPicPr>
                       <pic:blipFill>
-                        <a:blip r:embed="rId13"/>
+                        <a:blip r:embed="rId14"/>
                         <a:stretch/>
                       </pic:blipFill>
                       <pic:spPr bwMode="auto">
@@ -2099,9 +2181,9 @@
                   <v:f eqn="sum @10 21600 0"/>
                 </v:formulas>
               </v:shapetype>
-              <v:shape id="_x0000_i5" o:spid="_x0000_s5" type="#_x0000_t75" style="mso-wrap-distance-left:0.0pt;mso-wrap-distance-top:0.0pt;mso-wrap-distance-right:0.0pt;mso-wrap-distance-bottom:0.0pt;width:292.3pt;height:161.8pt;" stroked="false">
+              <v:shape id="_x0000_i6" o:spid="_x0000_s6" type="#_x0000_t75" style="mso-wrap-distance-left:0.0pt;mso-wrap-distance-top:0.0pt;mso-wrap-distance-right:0.0pt;mso-wrap-distance-bottom:0.0pt;width:292.3pt;height:161.8pt;" stroked="false">
                 <v:path textboxrect="0,0,0,0"/>
-                <v:imagedata r:id="rId13" o:title=""/>
+                <v:imagedata r:id="rId14" o:title=""/>
               </v:shape>
             </w:pict>
           </mc:Fallback>
@@ -2271,7 +2353,7 @@
               <wp:inline xmlns:wp="http://schemas.openxmlformats.org/drawingml/2006/wordprocessingDrawing" distT="0" distB="0" distL="0" distR="0">
                 <wp:extent cx="3095625" cy="1666875"/>
                 <wp:effectExtent l="0" t="0" r="0" b="0"/>
-                <wp:docPr id="7" name="Image7" descr="" hidden="0"/>
+                <wp:docPr id="8" name="Image7" descr="" hidden="0"/>
                 <wp:cNvGraphicFramePr>
                   <a:graphicFrameLocks xmlns:a="http://schemas.openxmlformats.org/drawingml/2006/main" noChangeAspect="1"/>
                 </wp:cNvGraphicFramePr>
@@ -2286,7 +2368,7 @@
                         <pic:nvPr isPhoto="0" userDrawn="0"/>
                       </pic:nvPicPr>
                       <pic:blipFill>
-                        <a:blip r:embed="rId14"/>
+                        <a:blip r:embed="rId15"/>
                         <a:stretch/>
                       </pic:blipFill>
                       <pic:spPr bwMode="auto">
@@ -2322,9 +2404,9 @@
                   <v:f eqn="sum @10 21600 0"/>
                 </v:formulas>
               </v:shapetype>
-              <v:shape id="_x0000_i6" o:spid="_x0000_s6" type="#_x0000_t75" style="mso-wrap-distance-left:0.0pt;mso-wrap-distance-top:0.0pt;mso-wrap-distance-right:0.0pt;mso-wrap-distance-bottom:0.0pt;width:243.8pt;height:131.2pt;" stroked="false">
+              <v:shape id="_x0000_i7" o:spid="_x0000_s7" type="#_x0000_t75" style="mso-wrap-distance-left:0.0pt;mso-wrap-distance-top:0.0pt;mso-wrap-distance-right:0.0pt;mso-wrap-distance-bottom:0.0pt;width:243.8pt;height:131.2pt;" stroked="false">
                 <v:path textboxrect="0,0,0,0"/>
-                <v:imagedata r:id="rId14" o:title=""/>
+                <v:imagedata r:id="rId15" o:title=""/>
               </v:shape>
             </w:pict>
           </mc:Fallback>
@@ -2425,7 +2507,7 @@
               <wp:inline xmlns:wp="http://schemas.openxmlformats.org/drawingml/2006/wordprocessingDrawing" distT="0" distB="0" distL="0" distR="0">
                 <wp:extent cx="5400040" cy="1801495"/>
                 <wp:effectExtent l="0" t="0" r="0" b="0"/>
-                <wp:docPr id="8" name="Image8" descr="" hidden="0"/>
+                <wp:docPr id="9" name="Image8" descr="" hidden="0"/>
                 <wp:cNvGraphicFramePr>
                   <a:graphicFrameLocks xmlns:a="http://schemas.openxmlformats.org/drawingml/2006/main" noChangeAspect="1"/>
                 </wp:cNvGraphicFramePr>
@@ -2440,7 +2522,7 @@
                         <pic:nvPr isPhoto="0" userDrawn="0"/>
                       </pic:nvPicPr>
                       <pic:blipFill>
-                        <a:blip r:embed="rId15"/>
+                        <a:blip r:embed="rId16"/>
                         <a:stretch/>
                       </pic:blipFill>
                       <pic:spPr bwMode="auto">
@@ -2476,9 +2558,9 @@
                   <v:f eqn="sum @10 21600 0"/>
                 </v:formulas>
               </v:shapetype>
-              <v:shape id="_x0000_i7" o:spid="_x0000_s7" type="#_x0000_t75" style="mso-wrap-distance-left:0.0pt;mso-wrap-distance-top:0.0pt;mso-wrap-distance-right:0.0pt;mso-wrap-distance-bottom:0.0pt;width:425.2pt;height:141.8pt;" stroked="false">
+              <v:shape id="_x0000_i8" o:spid="_x0000_s8" type="#_x0000_t75" style="mso-wrap-distance-left:0.0pt;mso-wrap-distance-top:0.0pt;mso-wrap-distance-right:0.0pt;mso-wrap-distance-bottom:0.0pt;width:425.2pt;height:141.8pt;" stroked="false">
                 <v:path textboxrect="0,0,0,0"/>
-                <v:imagedata r:id="rId15" o:title=""/>
+                <v:imagedata r:id="rId16" o:title=""/>
               </v:shape>
             </w:pict>
           </mc:Fallback>
@@ -2652,7 +2734,7 @@
                 <wp:extent cx="2200275" cy="1143000"/>
                 <wp:effectExtent l="0" t="0" r="0" b="0"/>
                 <wp:wrapSquare wrapText="bothSides"/>
-                <wp:docPr id="9" name="Image9" descr="" hidden="0"/>
+                <wp:docPr id="10" name="Image9" descr="" hidden="0"/>
                 <wp:cNvGraphicFramePr>
                   <a:graphicFrameLocks xmlns:a="http://schemas.openxmlformats.org/drawingml/2006/main" noChangeAspect="1"/>
                 </wp:cNvGraphicFramePr>
@@ -2667,7 +2749,7 @@
                         <pic:nvPr isPhoto="0" userDrawn="0"/>
                       </pic:nvPicPr>
                       <pic:blipFill>
-                        <a:blip r:embed="rId16"/>
+                        <a:blip r:embed="rId17"/>
                         <a:stretch/>
                       </pic:blipFill>
                       <pic:spPr bwMode="auto">
@@ -2703,9 +2785,9 @@
                   <v:f eqn="sum @10 21600 0"/>
                 </v:formulas>
               </v:shapetype>
-              <v:shape id="_x0000_i8" o:spid="_x0000_s8" type="#_x0000_t75" style="position:absolute;mso-wrap-distance-left:0.0pt;mso-wrap-distance-top:0.0pt;mso-wrap-distance-right:0.0pt;mso-wrap-distance-bottom:0.0pt;z-index:26;o:allowoverlap:true;o:allowincell:false;mso-position-horizontal-relative:text;mso-position-horizontal:center;mso-position-vertical-relative:text;margin-top:0.0pt;mso-position-vertical:absolute;width:173.2pt;height:90.0pt;" stroked="false">
+              <v:shape id="_x0000_i9" o:spid="_x0000_s9" type="#_x0000_t75" style="position:absolute;mso-wrap-distance-left:0.0pt;mso-wrap-distance-top:0.0pt;mso-wrap-distance-right:0.0pt;mso-wrap-distance-bottom:0.0pt;z-index:26;o:allowoverlap:true;o:allowincell:false;mso-position-horizontal-relative:text;mso-position-horizontal:center;mso-position-vertical-relative:text;margin-top:0.0pt;mso-position-vertical:absolute;width:173.2pt;height:90.0pt;" stroked="false">
                 <v:path textboxrect="0,0,0,0"/>
-                <v:imagedata r:id="rId16" o:title=""/>
+                <v:imagedata r:id="rId17" o:title=""/>
               </v:shape>
             </w:pict>
           </mc:Fallback>
@@ -3027,7 +3109,7 @@
                 <wp:extent cx="4010025" cy="2628900"/>
                 <wp:effectExtent l="0" t="0" r="0" b="0"/>
                 <wp:wrapSquare wrapText="bothSides"/>
-                <wp:docPr id="10" name="Image10" descr="" hidden="0"/>
+                <wp:docPr id="11" name="Image10" descr="" hidden="0"/>
                 <wp:cNvGraphicFramePr>
                   <a:graphicFrameLocks xmlns:a="http://schemas.openxmlformats.org/drawingml/2006/main" noChangeAspect="1"/>
                 </wp:cNvGraphicFramePr>
@@ -3042,7 +3124,7 @@
                         <pic:nvPr isPhoto="0" userDrawn="0"/>
                       </pic:nvPicPr>
                       <pic:blipFill>
-                        <a:blip r:embed="rId17"/>
+                        <a:blip r:embed="rId18"/>
                         <a:stretch/>
                       </pic:blipFill>
                       <pic:spPr bwMode="auto">
@@ -3078,9 +3160,9 @@
                   <v:f eqn="sum @10 21600 0"/>
                 </v:formulas>
               </v:shapetype>
-              <v:shape id="_x0000_i9" o:spid="_x0000_s9" type="#_x0000_t75" style="position:absolute;mso-wrap-distance-left:0.0pt;mso-wrap-distance-top:0.0pt;mso-wrap-distance-right:0.0pt;mso-wrap-distance-bottom:0.0pt;z-index:27;o:allowoverlap:true;o:allowincell:false;mso-position-horizontal-relative:text;mso-position-horizontal:center;mso-position-vertical-relative:text;margin-top:0.0pt;mso-position-vertical:absolute;width:315.8pt;height:207.0pt;" stroked="false">
+              <v:shape id="_x0000_i10" o:spid="_x0000_s10" type="#_x0000_t75" style="position:absolute;mso-wrap-distance-left:0.0pt;mso-wrap-distance-top:0.0pt;mso-wrap-distance-right:0.0pt;mso-wrap-distance-bottom:0.0pt;z-index:27;o:allowoverlap:true;o:allowincell:false;mso-position-horizontal-relative:text;mso-position-horizontal:center;mso-position-vertical-relative:text;margin-top:0.0pt;mso-position-vertical:absolute;width:315.8pt;height:207.0pt;" stroked="false">
                 <v:path textboxrect="0,0,0,0"/>
-                <v:imagedata r:id="rId17" o:title=""/>
+                <v:imagedata r:id="rId18" o:title=""/>
               </v:shape>
             </w:pict>
           </mc:Fallback>
@@ -3430,7 +3512,7 @@
               <wp:inline xmlns:wp="http://schemas.openxmlformats.org/drawingml/2006/wordprocessingDrawing" distT="0" distB="0" distL="0" distR="0">
                 <wp:extent cx="2066925" cy="2409825"/>
                 <wp:effectExtent l="0" t="0" r="0" b="0"/>
-                <wp:docPr id="11" name="Image11" descr="" hidden="0"/>
+                <wp:docPr id="12" name="Image11" descr="" hidden="0"/>
                 <wp:cNvGraphicFramePr>
                   <a:graphicFrameLocks xmlns:a="http://schemas.openxmlformats.org/drawingml/2006/main" noChangeAspect="1"/>
                 </wp:cNvGraphicFramePr>
@@ -3445,7 +3527,7 @@
                         <pic:nvPr isPhoto="0" userDrawn="0"/>
                       </pic:nvPicPr>
                       <pic:blipFill>
-                        <a:blip r:embed="rId18"/>
+                        <a:blip r:embed="rId19"/>
                         <a:stretch/>
                       </pic:blipFill>
                       <pic:spPr bwMode="auto">
@@ -3481,9 +3563,9 @@
                   <v:f eqn="sum @10 21600 0"/>
                 </v:formulas>
               </v:shapetype>
-              <v:shape id="_x0000_i10" o:spid="_x0000_s10" type="#_x0000_t75" style="mso-wrap-distance-left:0.0pt;mso-wrap-distance-top:0.0pt;mso-wrap-distance-right:0.0pt;mso-wrap-distance-bottom:0.0pt;width:162.8pt;height:189.8pt;" stroked="false">
+              <v:shape id="_x0000_i11" o:spid="_x0000_s11" type="#_x0000_t75" style="mso-wrap-distance-left:0.0pt;mso-wrap-distance-top:0.0pt;mso-wrap-distance-right:0.0pt;mso-wrap-distance-bottom:0.0pt;width:162.8pt;height:189.8pt;" stroked="false">
                 <v:path textboxrect="0,0,0,0"/>
-                <v:imagedata r:id="rId18" o:title=""/>
+                <v:imagedata r:id="rId19" o:title=""/>
               </v:shape>
             </w:pict>
           </mc:Fallback>
@@ -3594,7 +3676,7 @@
               <wp:inline xmlns:wp="http://schemas.openxmlformats.org/drawingml/2006/wordprocessingDrawing" distT="0" distB="0" distL="0" distR="0">
                 <wp:extent cx="5400040" cy="1054100"/>
                 <wp:effectExtent l="0" t="0" r="0" b="0"/>
-                <wp:docPr id="12" name="Image12" descr="" hidden="0"/>
+                <wp:docPr id="13" name="Image12" descr="" hidden="0"/>
                 <wp:cNvGraphicFramePr>
                   <a:graphicFrameLocks xmlns:a="http://schemas.openxmlformats.org/drawingml/2006/main" noChangeAspect="1"/>
                 </wp:cNvGraphicFramePr>
@@ -3609,7 +3691,7 @@
                         <pic:nvPr isPhoto="0" userDrawn="0"/>
                       </pic:nvPicPr>
                       <pic:blipFill>
-                        <a:blip r:embed="rId19"/>
+                        <a:blip r:embed="rId20"/>
                         <a:stretch/>
                       </pic:blipFill>
                       <pic:spPr bwMode="auto">
@@ -3645,9 +3727,9 @@
                   <v:f eqn="sum @10 21600 0"/>
                 </v:formulas>
               </v:shapetype>
-              <v:shape id="_x0000_i11" o:spid="_x0000_s11" type="#_x0000_t75" style="mso-wrap-distance-left:0.0pt;mso-wrap-distance-top:0.0pt;mso-wrap-distance-right:0.0pt;mso-wrap-distance-bottom:0.0pt;width:425.2pt;height:83.0pt;" stroked="false">
+              <v:shape id="_x0000_i12" o:spid="_x0000_s12" type="#_x0000_t75" style="mso-wrap-distance-left:0.0pt;mso-wrap-distance-top:0.0pt;mso-wrap-distance-right:0.0pt;mso-wrap-distance-bottom:0.0pt;width:425.2pt;height:83.0pt;" stroked="false">
                 <v:path textboxrect="0,0,0,0"/>
-                <v:imagedata r:id="rId19" o:title=""/>
+                <v:imagedata r:id="rId20" o:title=""/>
               </v:shape>
             </w:pict>
           </mc:Fallback>
@@ -3745,7 +3827,7 @@
               <wp:inline xmlns:wp="http://schemas.openxmlformats.org/drawingml/2006/wordprocessingDrawing" distT="0" distB="0" distL="0" distR="0">
                 <wp:extent cx="5400040" cy="1452880"/>
                 <wp:effectExtent l="0" t="0" r="0" b="0"/>
-                <wp:docPr id="13" name="Image13" descr="" hidden="0"/>
+                <wp:docPr id="14" name="Image13" descr="" hidden="0"/>
                 <wp:cNvGraphicFramePr>
                   <a:graphicFrameLocks xmlns:a="http://schemas.openxmlformats.org/drawingml/2006/main" noChangeAspect="1"/>
                 </wp:cNvGraphicFramePr>
@@ -3760,7 +3842,7 @@
                         <pic:nvPr isPhoto="0" userDrawn="0"/>
                       </pic:nvPicPr>
                       <pic:blipFill>
-                        <a:blip r:embed="rId20"/>
+                        <a:blip r:embed="rId21"/>
                         <a:stretch/>
                       </pic:blipFill>
                       <pic:spPr bwMode="auto">
@@ -3796,9 +3878,9 @@
                   <v:f eqn="sum @10 21600 0"/>
                 </v:formulas>
               </v:shapetype>
-              <v:shape id="_x0000_i12" o:spid="_x0000_s12" type="#_x0000_t75" style="mso-wrap-distance-left:0.0pt;mso-wrap-distance-top:0.0pt;mso-wrap-distance-right:0.0pt;mso-wrap-distance-bottom:0.0pt;width:425.2pt;height:114.4pt;" stroked="false">
+              <v:shape id="_x0000_i13" o:spid="_x0000_s13" type="#_x0000_t75" style="mso-wrap-distance-left:0.0pt;mso-wrap-distance-top:0.0pt;mso-wrap-distance-right:0.0pt;mso-wrap-distance-bottom:0.0pt;width:425.2pt;height:114.4pt;" stroked="false">
                 <v:path textboxrect="0,0,0,0"/>
-                <v:imagedata r:id="rId20" o:title=""/>
+                <v:imagedata r:id="rId21" o:title=""/>
               </v:shape>
             </w:pict>
           </mc:Fallback>
@@ -3870,7 +3952,7 @@
               <wp:inline xmlns:wp="http://schemas.openxmlformats.org/drawingml/2006/wordprocessingDrawing" distT="0" distB="0" distL="0" distR="0">
                 <wp:extent cx="3872230" cy="887095"/>
                 <wp:effectExtent l="0" t="0" r="0" b="0"/>
-                <wp:docPr id="14" name="Image14" descr="" hidden="0"/>
+                <wp:docPr id="15" name="Image14" descr="" hidden="0"/>
                 <wp:cNvGraphicFramePr>
                   <a:graphicFrameLocks xmlns:a="http://schemas.openxmlformats.org/drawingml/2006/main" noChangeAspect="1"/>
                 </wp:cNvGraphicFramePr>
@@ -3885,7 +3967,7 @@
                         <pic:nvPr isPhoto="0" userDrawn="0"/>
                       </pic:nvPicPr>
                       <pic:blipFill>
-                        <a:blip r:embed="rId21"/>
+                        <a:blip r:embed="rId22"/>
                         <a:stretch/>
                       </pic:blipFill>
                       <pic:spPr bwMode="auto">
@@ -3921,9 +4003,9 @@
                   <v:f eqn="sum @10 21600 0"/>
                 </v:formulas>
               </v:shapetype>
-              <v:shape id="_x0000_i13" o:spid="_x0000_s13" type="#_x0000_t75" style="mso-wrap-distance-left:0.0pt;mso-wrap-distance-top:0.0pt;mso-wrap-distance-right:0.0pt;mso-wrap-distance-bottom:0.0pt;width:304.9pt;height:69.8pt;" stroked="false">
+              <v:shape id="_x0000_i14" o:spid="_x0000_s14" type="#_x0000_t75" style="mso-wrap-distance-left:0.0pt;mso-wrap-distance-top:0.0pt;mso-wrap-distance-right:0.0pt;mso-wrap-distance-bottom:0.0pt;width:304.9pt;height:69.8pt;" stroked="false">
                 <v:path textboxrect="0,0,0,0"/>
-                <v:imagedata r:id="rId21" o:title=""/>
+                <v:imagedata r:id="rId22" o:title=""/>
               </v:shape>
             </w:pict>
           </mc:Fallback>
@@ -3965,7 +4047,7 @@
               <wp:inline xmlns:wp="http://schemas.openxmlformats.org/drawingml/2006/wordprocessingDrawing" distT="0" distB="0" distL="0" distR="0">
                 <wp:extent cx="4013200" cy="767080"/>
                 <wp:effectExtent l="0" t="0" r="0" b="0"/>
-                <wp:docPr id="15" name="Image15" descr="" hidden="0"/>
+                <wp:docPr id="16" name="Image15" descr="" hidden="0"/>
                 <wp:cNvGraphicFramePr>
                   <a:graphicFrameLocks xmlns:a="http://schemas.openxmlformats.org/drawingml/2006/main" noChangeAspect="1"/>
                 </wp:cNvGraphicFramePr>
@@ -3980,7 +4062,7 @@
                         <pic:nvPr isPhoto="0" userDrawn="0"/>
                       </pic:nvPicPr>
                       <pic:blipFill>
-                        <a:blip r:embed="rId22"/>
+                        <a:blip r:embed="rId23"/>
                         <a:stretch/>
                       </pic:blipFill>
                       <pic:spPr bwMode="auto">
@@ -4016,9 +4098,9 @@
                   <v:f eqn="sum @10 21600 0"/>
                 </v:formulas>
               </v:shapetype>
-              <v:shape id="_x0000_i14" o:spid="_x0000_s14" type="#_x0000_t75" style="mso-wrap-distance-left:0.0pt;mso-wrap-distance-top:0.0pt;mso-wrap-distance-right:0.0pt;mso-wrap-distance-bottom:0.0pt;width:316.0pt;height:60.4pt;" stroked="false">
+              <v:shape id="_x0000_i15" o:spid="_x0000_s15" type="#_x0000_t75" style="mso-wrap-distance-left:0.0pt;mso-wrap-distance-top:0.0pt;mso-wrap-distance-right:0.0pt;mso-wrap-distance-bottom:0.0pt;width:316.0pt;height:60.4pt;" stroked="false">
                 <v:path textboxrect="0,0,0,0"/>
-                <v:imagedata r:id="rId22" o:title=""/>
+                <v:imagedata r:id="rId23" o:title=""/>
               </v:shape>
             </w:pict>
           </mc:Fallback>
@@ -4116,7 +4198,7 @@
               <wp:inline xmlns:wp="http://schemas.openxmlformats.org/drawingml/2006/wordprocessingDrawing" distT="0" distB="0" distL="0" distR="0">
                 <wp:extent cx="5400040" cy="2078355"/>
                 <wp:effectExtent l="0" t="0" r="0" b="0"/>
-                <wp:docPr id="16" name="Image16" descr="" hidden="0"/>
+                <wp:docPr id="17" name="Image16" descr="" hidden="0"/>
                 <wp:cNvGraphicFramePr>
                   <a:graphicFrameLocks xmlns:a="http://schemas.openxmlformats.org/drawingml/2006/main" noChangeAspect="1"/>
                 </wp:cNvGraphicFramePr>
@@ -4131,7 +4213,7 @@
                         <pic:nvPr isPhoto="0" userDrawn="0"/>
                       </pic:nvPicPr>
                       <pic:blipFill>
-                        <a:blip r:embed="rId23"/>
+                        <a:blip r:embed="rId24"/>
                         <a:stretch/>
                       </pic:blipFill>
                       <pic:spPr bwMode="auto">
@@ -4167,9 +4249,9 @@
                   <v:f eqn="sum @10 21600 0"/>
                 </v:formulas>
               </v:shapetype>
-              <v:shape id="_x0000_i15" o:spid="_x0000_s15" type="#_x0000_t75" style="mso-wrap-distance-left:0.0pt;mso-wrap-distance-top:0.0pt;mso-wrap-distance-right:0.0pt;mso-wrap-distance-bottom:0.0pt;width:425.2pt;height:163.7pt;" stroked="false">
+              <v:shape id="_x0000_i16" o:spid="_x0000_s16" type="#_x0000_t75" style="mso-wrap-distance-left:0.0pt;mso-wrap-distance-top:0.0pt;mso-wrap-distance-right:0.0pt;mso-wrap-distance-bottom:0.0pt;width:425.2pt;height:163.7pt;" stroked="false">
                 <v:path textboxrect="0,0,0,0"/>
-                <v:imagedata r:id="rId23" o:title=""/>
+                <v:imagedata r:id="rId24" o:title=""/>
               </v:shape>
             </w:pict>
           </mc:Fallback>
@@ -4211,7 +4293,7 @@
               <wp:inline xmlns:wp="http://schemas.openxmlformats.org/drawingml/2006/wordprocessingDrawing" distT="0" distB="0" distL="0" distR="0">
                 <wp:extent cx="3667125" cy="3867150"/>
                 <wp:effectExtent l="0" t="0" r="0" b="0"/>
-                <wp:docPr id="17" name="Image17" descr="" hidden="0"/>
+                <wp:docPr id="18" name="Image17" descr="" hidden="0"/>
                 <wp:cNvGraphicFramePr>
                   <a:graphicFrameLocks xmlns:a="http://schemas.openxmlformats.org/drawingml/2006/main" noChangeAspect="1"/>
                 </wp:cNvGraphicFramePr>
@@ -4226,7 +4308,7 @@
                         <pic:nvPr isPhoto="0" userDrawn="0"/>
                       </pic:nvPicPr>
                       <pic:blipFill>
-                        <a:blip r:embed="rId24"/>
+                        <a:blip r:embed="rId25"/>
                         <a:stretch/>
                       </pic:blipFill>
                       <pic:spPr bwMode="auto">
@@ -4262,9 +4344,9 @@
                   <v:f eqn="sum @10 21600 0"/>
                 </v:formulas>
               </v:shapetype>
-              <v:shape id="_x0000_i16" o:spid="_x0000_s16" type="#_x0000_t75" style="mso-wrap-distance-left:0.0pt;mso-wrap-distance-top:0.0pt;mso-wrap-distance-right:0.0pt;mso-wrap-distance-bottom:0.0pt;width:288.8pt;height:304.5pt;" stroked="false">
+              <v:shape id="_x0000_i17" o:spid="_x0000_s17" type="#_x0000_t75" style="mso-wrap-distance-left:0.0pt;mso-wrap-distance-top:0.0pt;mso-wrap-distance-right:0.0pt;mso-wrap-distance-bottom:0.0pt;width:288.8pt;height:304.5pt;" stroked="false">
                 <v:path textboxrect="0,0,0,0"/>
-                <v:imagedata r:id="rId24" o:title=""/>
+                <v:imagedata r:id="rId25" o:title=""/>
               </v:shape>
             </w:pict>
           </mc:Fallback>
@@ -4509,7 +4591,7 @@
               <wp:inline xmlns:wp="http://schemas.openxmlformats.org/drawingml/2006/wordprocessingDrawing" distT="0" distB="0" distL="0" distR="0">
                 <wp:extent cx="5400040" cy="1515745"/>
                 <wp:effectExtent l="0" t="0" r="0" b="0"/>
-                <wp:docPr id="18" name="Image18" descr="" hidden="0"/>
+                <wp:docPr id="19" name="Image18" descr="" hidden="0"/>
                 <wp:cNvGraphicFramePr>
                   <a:graphicFrameLocks xmlns:a="http://schemas.openxmlformats.org/drawingml/2006/main" noChangeAspect="1"/>
                 </wp:cNvGraphicFramePr>
@@ -4524,7 +4606,7 @@
                         <pic:nvPr isPhoto="0" userDrawn="0"/>
                       </pic:nvPicPr>
                       <pic:blipFill>
-                        <a:blip r:embed="rId25"/>
+                        <a:blip r:embed="rId26"/>
                         <a:stretch/>
                       </pic:blipFill>
                       <pic:spPr bwMode="auto">
@@ -4560,9 +4642,9 @@
                   <v:f eqn="sum @10 21600 0"/>
                 </v:formulas>
               </v:shapetype>
-              <v:shape id="_x0000_i17" o:spid="_x0000_s17" type="#_x0000_t75" style="mso-wrap-distance-left:0.0pt;mso-wrap-distance-top:0.0pt;mso-wrap-distance-right:0.0pt;mso-wrap-distance-bottom:0.0pt;width:425.2pt;height:119.3pt;" stroked="false">
+              <v:shape id="_x0000_i18" o:spid="_x0000_s18" type="#_x0000_t75" style="mso-wrap-distance-left:0.0pt;mso-wrap-distance-top:0.0pt;mso-wrap-distance-right:0.0pt;mso-wrap-distance-bottom:0.0pt;width:425.2pt;height:119.3pt;" stroked="false">
                 <v:path textboxrect="0,0,0,0"/>
-                <v:imagedata r:id="rId25" o:title=""/>
+                <v:imagedata r:id="rId26" o:title=""/>
               </v:shape>
             </w:pict>
           </mc:Fallback>
@@ -4591,7 +4673,7 @@
               <wp:inline xmlns:wp="http://schemas.openxmlformats.org/drawingml/2006/wordprocessingDrawing" distT="0" distB="0" distL="0" distR="0">
                 <wp:extent cx="3788410" cy="2395855"/>
                 <wp:effectExtent l="0" t="0" r="0" b="0"/>
-                <wp:docPr id="19" name="Image19" descr="" hidden="0"/>
+                <wp:docPr id="20" name="Image19" descr="" hidden="0"/>
                 <wp:cNvGraphicFramePr>
                   <a:graphicFrameLocks xmlns:a="http://schemas.openxmlformats.org/drawingml/2006/main" noChangeAspect="1"/>
                 </wp:cNvGraphicFramePr>
@@ -4606,7 +4688,7 @@
                         <pic:nvPr isPhoto="0" userDrawn="0"/>
                       </pic:nvPicPr>
                       <pic:blipFill>
-                        <a:blip r:embed="rId26"/>
+                        <a:blip r:embed="rId27"/>
                         <a:stretch/>
                       </pic:blipFill>
                       <pic:spPr bwMode="auto">
@@ -4642,9 +4724,9 @@
                   <v:f eqn="sum @10 21600 0"/>
                 </v:formulas>
               </v:shapetype>
-              <v:shape id="_x0000_i18" o:spid="_x0000_s18" type="#_x0000_t75" style="mso-wrap-distance-left:0.0pt;mso-wrap-distance-top:0.0pt;mso-wrap-distance-right:0.0pt;mso-wrap-distance-bottom:0.0pt;width:298.3pt;height:188.6pt;" stroked="false">
+              <v:shape id="_x0000_i19" o:spid="_x0000_s19" type="#_x0000_t75" style="mso-wrap-distance-left:0.0pt;mso-wrap-distance-top:0.0pt;mso-wrap-distance-right:0.0pt;mso-wrap-distance-bottom:0.0pt;width:298.3pt;height:188.6pt;" stroked="false">
                 <v:path textboxrect="0,0,0,0"/>
-                <v:imagedata r:id="rId26" o:title=""/>
+                <v:imagedata r:id="rId27" o:title=""/>
               </v:shape>
             </w:pict>
           </mc:Fallback>
@@ -4822,7 +4904,7 @@
                 <wp:extent cx="4686300" cy="2752725"/>
                 <wp:effectExtent l="0" t="0" r="0" b="0"/>
                 <wp:wrapSquare wrapText="bothSides"/>
-                <wp:docPr id="20" name="Image30" descr="" hidden="0"/>
+                <wp:docPr id="21" name="Image30" descr="" hidden="0"/>
                 <wp:cNvGraphicFramePr>
                   <a:graphicFrameLocks xmlns:a="http://schemas.openxmlformats.org/drawingml/2006/main" noChangeAspect="1"/>
                 </wp:cNvGraphicFramePr>
@@ -4837,7 +4919,7 @@
                         <pic:nvPr isPhoto="0" userDrawn="0"/>
                       </pic:nvPicPr>
                       <pic:blipFill>
-                        <a:blip r:embed="rId27"/>
+                        <a:blip r:embed="rId28"/>
                         <a:stretch/>
                       </pic:blipFill>
                       <pic:spPr bwMode="auto">
@@ -4873,9 +4955,9 @@
                   <v:f eqn="sum @10 21600 0"/>
                 </v:formulas>
               </v:shapetype>
-              <v:shape id="_x0000_i19" o:spid="_x0000_s19" type="#_x0000_t75" style="position:absolute;mso-wrap-distance-left:0.0pt;mso-wrap-distance-top:0.0pt;mso-wrap-distance-right:0.0pt;mso-wrap-distance-bottom:0.0pt;z-index:31;o:allowoverlap:true;o:allowincell:false;mso-position-horizontal-relative:text;mso-position-horizontal:center;mso-position-vertical-relative:text;margin-top:0.0pt;mso-position-vertical:absolute;width:369.0pt;height:216.8pt;" stroked="false">
+              <v:shape id="_x0000_i20" o:spid="_x0000_s20" type="#_x0000_t75" style="position:absolute;mso-wrap-distance-left:0.0pt;mso-wrap-distance-top:0.0pt;mso-wrap-distance-right:0.0pt;mso-wrap-distance-bottom:0.0pt;z-index:31;o:allowoverlap:true;o:allowincell:false;mso-position-horizontal-relative:text;mso-position-horizontal:center;mso-position-vertical-relative:text;margin-top:0.0pt;mso-position-vertical:absolute;width:369.0pt;height:216.8pt;" stroked="false">
                 <v:path textboxrect="0,0,0,0"/>
-                <v:imagedata r:id="rId27" o:title=""/>
+                <v:imagedata r:id="rId28" o:title=""/>
               </v:shape>
             </w:pict>
           </mc:Fallback>
@@ -4994,7 +5076,7 @@
               <wp:inline xmlns:wp="http://schemas.openxmlformats.org/drawingml/2006/wordprocessingDrawing" distT="0" distB="0" distL="0" distR="0">
                 <wp:extent cx="2438400" cy="2019300"/>
                 <wp:effectExtent l="0" t="0" r="0" b="0"/>
-                <wp:docPr id="21" name="Image20" descr="" hidden="0"/>
+                <wp:docPr id="22" name="Image20" descr="" hidden="0"/>
                 <wp:cNvGraphicFramePr>
                   <a:graphicFrameLocks xmlns:a="http://schemas.openxmlformats.org/drawingml/2006/main" noChangeAspect="1"/>
                 </wp:cNvGraphicFramePr>
@@ -5009,7 +5091,7 @@
                         <pic:nvPr isPhoto="0" userDrawn="0"/>
                       </pic:nvPicPr>
                       <pic:blipFill>
-                        <a:blip r:embed="rId28"/>
+                        <a:blip r:embed="rId29"/>
                         <a:stretch/>
                       </pic:blipFill>
                       <pic:spPr bwMode="auto">
@@ -5045,9 +5127,9 @@
                   <v:f eqn="sum @10 21600 0"/>
                 </v:formulas>
               </v:shapetype>
-              <v:shape id="_x0000_i20" o:spid="_x0000_s20" type="#_x0000_t75" style="mso-wrap-distance-left:0.0pt;mso-wrap-distance-top:0.0pt;mso-wrap-distance-right:0.0pt;mso-wrap-distance-bottom:0.0pt;width:192.0pt;height:159.0pt;" stroked="false">
+              <v:shape id="_x0000_i21" o:spid="_x0000_s21" type="#_x0000_t75" style="mso-wrap-distance-left:0.0pt;mso-wrap-distance-top:0.0pt;mso-wrap-distance-right:0.0pt;mso-wrap-distance-bottom:0.0pt;width:192.0pt;height:159.0pt;" stroked="false">
                 <v:path textboxrect="0,0,0,0"/>
-                <v:imagedata r:id="rId28" o:title=""/>
+                <v:imagedata r:id="rId29" o:title=""/>
               </v:shape>
             </w:pict>
           </mc:Fallback>
@@ -5187,7 +5269,7 @@
               <wp:inline xmlns:wp="http://schemas.openxmlformats.org/drawingml/2006/wordprocessingDrawing" distT="0" distB="0" distL="0" distR="0">
                 <wp:extent cx="4242435" cy="1972310"/>
                 <wp:effectExtent l="0" t="0" r="0" b="0"/>
-                <wp:docPr id="22" name="Image21" descr="" hidden="0"/>
+                <wp:docPr id="23" name="Image21" descr="" hidden="0"/>
                 <wp:cNvGraphicFramePr>
                   <a:graphicFrameLocks xmlns:a="http://schemas.openxmlformats.org/drawingml/2006/main" noChangeAspect="1"/>
                 </wp:cNvGraphicFramePr>
@@ -5202,7 +5284,7 @@
                         <pic:nvPr isPhoto="0" userDrawn="0"/>
                       </pic:nvPicPr>
                       <pic:blipFill>
-                        <a:blip r:embed="rId29"/>
+                        <a:blip r:embed="rId30"/>
                         <a:stretch/>
                       </pic:blipFill>
                       <pic:spPr bwMode="auto">
@@ -5238,9 +5320,9 @@
                   <v:f eqn="sum @10 21600 0"/>
                 </v:formulas>
               </v:shapetype>
-              <v:shape id="_x0000_i21" o:spid="_x0000_s21" type="#_x0000_t75" style="mso-wrap-distance-left:0.0pt;mso-wrap-distance-top:0.0pt;mso-wrap-distance-right:0.0pt;mso-wrap-distance-bottom:0.0pt;width:334.1pt;height:155.3pt;" stroked="false">
+              <v:shape id="_x0000_i22" o:spid="_x0000_s22" type="#_x0000_t75" style="mso-wrap-distance-left:0.0pt;mso-wrap-distance-top:0.0pt;mso-wrap-distance-right:0.0pt;mso-wrap-distance-bottom:0.0pt;width:334.1pt;height:155.3pt;" stroked="false">
                 <v:path textboxrect="0,0,0,0"/>
-                <v:imagedata r:id="rId29" o:title=""/>
+                <v:imagedata r:id="rId30" o:title=""/>
               </v:shape>
             </w:pict>
           </mc:Fallback>
@@ -5327,7 +5409,7 @@
               <wp:inline xmlns:wp="http://schemas.openxmlformats.org/drawingml/2006/wordprocessingDrawing" distT="0" distB="0" distL="0" distR="0">
                 <wp:extent cx="3236595" cy="1380490"/>
                 <wp:effectExtent l="0" t="0" r="0" b="0"/>
-                <wp:docPr id="23" name="Image22" descr="" hidden="0"/>
+                <wp:docPr id="24" name="Image22" descr="" hidden="0"/>
                 <wp:cNvGraphicFramePr>
                   <a:graphicFrameLocks xmlns:a="http://schemas.openxmlformats.org/drawingml/2006/main" noChangeAspect="1"/>
                 </wp:cNvGraphicFramePr>
@@ -5342,7 +5424,7 @@
                         <pic:nvPr isPhoto="0" userDrawn="0"/>
                       </pic:nvPicPr>
                       <pic:blipFill>
-                        <a:blip r:embed="rId30"/>
+                        <a:blip r:embed="rId31"/>
                         <a:stretch/>
                       </pic:blipFill>
                       <pic:spPr bwMode="auto">
@@ -5378,9 +5460,9 @@
                   <v:f eqn="sum @10 21600 0"/>
                 </v:formulas>
               </v:shapetype>
-              <v:shape id="_x0000_i22" o:spid="_x0000_s22" type="#_x0000_t75" style="mso-wrap-distance-left:0.0pt;mso-wrap-distance-top:0.0pt;mso-wrap-distance-right:0.0pt;mso-wrap-distance-bottom:0.0pt;width:254.8pt;height:108.7pt;" stroked="false">
+              <v:shape id="_x0000_i23" o:spid="_x0000_s23" type="#_x0000_t75" style="mso-wrap-distance-left:0.0pt;mso-wrap-distance-top:0.0pt;mso-wrap-distance-right:0.0pt;mso-wrap-distance-bottom:0.0pt;width:254.8pt;height:108.7pt;" stroked="false">
                 <v:path textboxrect="0,0,0,0"/>
-                <v:imagedata r:id="rId30" o:title=""/>
+                <v:imagedata r:id="rId31" o:title=""/>
               </v:shape>
             </w:pict>
           </mc:Fallback>
@@ -5425,7 +5507,7 @@
               <wp:inline xmlns:wp="http://schemas.openxmlformats.org/drawingml/2006/wordprocessingDrawing" distT="0" distB="0" distL="0" distR="0">
                 <wp:extent cx="4783455" cy="4761230"/>
                 <wp:effectExtent l="0" t="0" r="0" b="0"/>
-                <wp:docPr id="24" name="Image23" descr="" hidden="0"/>
+                <wp:docPr id="25" name="Image23" descr="" hidden="0"/>
                 <wp:cNvGraphicFramePr>
                   <a:graphicFrameLocks xmlns:a="http://schemas.openxmlformats.org/drawingml/2006/main" noChangeAspect="1"/>
                 </wp:cNvGraphicFramePr>
@@ -5440,7 +5522,7 @@
                         <pic:nvPr isPhoto="0" userDrawn="0"/>
                       </pic:nvPicPr>
                       <pic:blipFill>
-                        <a:blip r:embed="rId31"/>
+                        <a:blip r:embed="rId32"/>
                         <a:stretch/>
                       </pic:blipFill>
                       <pic:spPr bwMode="auto">
@@ -5476,9 +5558,9 @@
                   <v:f eqn="sum @10 21600 0"/>
                 </v:formulas>
               </v:shapetype>
-              <v:shape id="_x0000_i23" o:spid="_x0000_s23" type="#_x0000_t75" style="mso-wrap-distance-left:0.0pt;mso-wrap-distance-top:0.0pt;mso-wrap-distance-right:0.0pt;mso-wrap-distance-bottom:0.0pt;width:376.6pt;height:374.9pt;" stroked="false">
+              <v:shape id="_x0000_i24" o:spid="_x0000_s24" type="#_x0000_t75" style="mso-wrap-distance-left:0.0pt;mso-wrap-distance-top:0.0pt;mso-wrap-distance-right:0.0pt;mso-wrap-distance-bottom:0.0pt;width:376.6pt;height:374.9pt;" stroked="false">
                 <v:path textboxrect="0,0,0,0"/>
-                <v:imagedata r:id="rId31" o:title=""/>
+                <v:imagedata r:id="rId32" o:title=""/>
               </v:shape>
             </w:pict>
           </mc:Fallback>
@@ -5585,7 +5667,7 @@
               <wp:inline xmlns:wp="http://schemas.openxmlformats.org/drawingml/2006/wordprocessingDrawing" distT="0" distB="0" distL="0" distR="0">
                 <wp:extent cx="3207385" cy="773430"/>
                 <wp:effectExtent l="0" t="0" r="0" b="0"/>
-                <wp:docPr id="25" name="Image24" descr="" hidden="0"/>
+                <wp:docPr id="26" name="Image24" descr="" hidden="0"/>
                 <wp:cNvGraphicFramePr>
                   <a:graphicFrameLocks xmlns:a="http://schemas.openxmlformats.org/drawingml/2006/main" noChangeAspect="1"/>
                 </wp:cNvGraphicFramePr>
@@ -5600,7 +5682,7 @@
                         <pic:nvPr isPhoto="0" userDrawn="0"/>
                       </pic:nvPicPr>
                       <pic:blipFill>
-                        <a:blip r:embed="rId32"/>
+                        <a:blip r:embed="rId33"/>
                         <a:stretch/>
                       </pic:blipFill>
                       <pic:spPr bwMode="auto">
@@ -5636,9 +5718,9 @@
                   <v:f eqn="sum @10 21600 0"/>
                 </v:formulas>
               </v:shapetype>
-              <v:shape id="_x0000_i24" o:spid="_x0000_s24" type="#_x0000_t75" style="mso-wrap-distance-left:0.0pt;mso-wrap-distance-top:0.0pt;mso-wrap-distance-right:0.0pt;mso-wrap-distance-bottom:0.0pt;width:252.5pt;height:60.9pt;" stroked="false">
+              <v:shape id="_x0000_i25" o:spid="_x0000_s25" type="#_x0000_t75" style="mso-wrap-distance-left:0.0pt;mso-wrap-distance-top:0.0pt;mso-wrap-distance-right:0.0pt;mso-wrap-distance-bottom:0.0pt;width:252.5pt;height:60.9pt;" stroked="false">
                 <v:path textboxrect="0,0,0,0"/>
-                <v:imagedata r:id="rId32" o:title=""/>
+                <v:imagedata r:id="rId33" o:title=""/>
               </v:shape>
             </w:pict>
           </mc:Fallback>
@@ -5663,7 +5745,7 @@
               <wp:inline xmlns:wp="http://schemas.openxmlformats.org/drawingml/2006/wordprocessingDrawing" distT="0" distB="0" distL="0" distR="0">
                 <wp:extent cx="4391660" cy="3572510"/>
                 <wp:effectExtent l="0" t="0" r="0" b="0"/>
-                <wp:docPr id="26" name="Image25" descr="" hidden="0"/>
+                <wp:docPr id="27" name="Image25" descr="" hidden="0"/>
                 <wp:cNvGraphicFramePr>
                   <a:graphicFrameLocks xmlns:a="http://schemas.openxmlformats.org/drawingml/2006/main" noChangeAspect="1"/>
                 </wp:cNvGraphicFramePr>
@@ -5678,7 +5760,7 @@
                         <pic:nvPr isPhoto="0" userDrawn="0"/>
                       </pic:nvPicPr>
                       <pic:blipFill>
-                        <a:blip r:embed="rId33"/>
+                        <a:blip r:embed="rId34"/>
                         <a:stretch/>
                       </pic:blipFill>
                       <pic:spPr bwMode="auto">
@@ -5714,9 +5796,9 @@
                   <v:f eqn="sum @10 21600 0"/>
                 </v:formulas>
               </v:shapetype>
-              <v:shape id="_x0000_i25" o:spid="_x0000_s25" type="#_x0000_t75" style="mso-wrap-distance-left:0.0pt;mso-wrap-distance-top:0.0pt;mso-wrap-distance-right:0.0pt;mso-wrap-distance-bottom:0.0pt;width:345.8pt;height:281.3pt;" stroked="false">
+              <v:shape id="_x0000_i26" o:spid="_x0000_s26" type="#_x0000_t75" style="mso-wrap-distance-left:0.0pt;mso-wrap-distance-top:0.0pt;mso-wrap-distance-right:0.0pt;mso-wrap-distance-bottom:0.0pt;width:345.8pt;height:281.3pt;" stroked="false">
                 <v:path textboxrect="0,0,0,0"/>
-                <v:imagedata r:id="rId33" o:title=""/>
+                <v:imagedata r:id="rId34" o:title=""/>
               </v:shape>
             </w:pict>
           </mc:Fallback>
@@ -5822,7 +5904,7 @@
               <wp:inline xmlns:wp="http://schemas.openxmlformats.org/drawingml/2006/wordprocessingDrawing" distT="0" distB="0" distL="0" distR="0">
                 <wp:extent cx="4337685" cy="2891790"/>
                 <wp:effectExtent l="0" t="0" r="0" b="0"/>
-                <wp:docPr id="27" name="Image26" descr="" hidden="0"/>
+                <wp:docPr id="28" name="Image26" descr="" hidden="0"/>
                 <wp:cNvGraphicFramePr>
                   <a:graphicFrameLocks xmlns:a="http://schemas.openxmlformats.org/drawingml/2006/main" noChangeAspect="1"/>
                 </wp:cNvGraphicFramePr>
@@ -5837,7 +5919,7 @@
                         <pic:nvPr isPhoto="0" userDrawn="0"/>
                       </pic:nvPicPr>
                       <pic:blipFill>
-                        <a:blip r:embed="rId34"/>
+                        <a:blip r:embed="rId35"/>
                         <a:stretch/>
                       </pic:blipFill>
                       <pic:spPr bwMode="auto">
@@ -5873,9 +5955,9 @@
                   <v:f eqn="sum @10 21600 0"/>
                 </v:formulas>
               </v:shapetype>
-              <v:shape id="_x0000_i26" o:spid="_x0000_s26" type="#_x0000_t75" style="mso-wrap-distance-left:0.0pt;mso-wrap-distance-top:0.0pt;mso-wrap-distance-right:0.0pt;mso-wrap-distance-bottom:0.0pt;width:341.6pt;height:227.7pt;" stroked="false">
+              <v:shape id="_x0000_i27" o:spid="_x0000_s27" type="#_x0000_t75" style="mso-wrap-distance-left:0.0pt;mso-wrap-distance-top:0.0pt;mso-wrap-distance-right:0.0pt;mso-wrap-distance-bottom:0.0pt;width:341.6pt;height:227.7pt;" stroked="false">
                 <v:path textboxrect="0,0,0,0"/>
-                <v:imagedata r:id="rId34" o:title=""/>
+                <v:imagedata r:id="rId35" o:title=""/>
               </v:shape>
             </w:pict>
           </mc:Fallback>
@@ -6062,7 +6144,7 @@
                 <wp:extent cx="1752600" cy="781050"/>
                 <wp:effectExtent l="0" t="0" r="0" b="0"/>
                 <wp:wrapSquare wrapText="bothSides"/>
-                <wp:docPr id="28" name="Image27" descr="" hidden="0"/>
+                <wp:docPr id="29" name="Image27" descr="" hidden="0"/>
                 <wp:cNvGraphicFramePr>
                   <a:graphicFrameLocks xmlns:a="http://schemas.openxmlformats.org/drawingml/2006/main" noChangeAspect="1"/>
                 </wp:cNvGraphicFramePr>
@@ -6077,7 +6159,7 @@
                         <pic:nvPr isPhoto="0" userDrawn="0"/>
                       </pic:nvPicPr>
                       <pic:blipFill>
-                        <a:blip r:embed="rId35"/>
+                        <a:blip r:embed="rId36"/>
                         <a:stretch/>
                       </pic:blipFill>
                       <pic:spPr bwMode="auto">
@@ -6113,9 +6195,9 @@
                   <v:f eqn="sum @10 21600 0"/>
                 </v:formulas>
               </v:shapetype>
-              <v:shape id="_x0000_i27" o:spid="_x0000_s27" type="#_x0000_t75" style="position:absolute;mso-wrap-distance-left:0.0pt;mso-wrap-distance-top:0.0pt;mso-wrap-distance-right:0.0pt;mso-wrap-distance-bottom:0.0pt;z-index:28;o:allowoverlap:true;o:allowincell:false;mso-position-horizontal-relative:text;mso-position-horizontal:center;mso-position-vertical-relative:text;margin-top:0.0pt;mso-position-vertical:absolute;width:138.0pt;height:61.5pt;" stroked="false">
+              <v:shape id="_x0000_i28" o:spid="_x0000_s28" type="#_x0000_t75" style="position:absolute;mso-wrap-distance-left:0.0pt;mso-wrap-distance-top:0.0pt;mso-wrap-distance-right:0.0pt;mso-wrap-distance-bottom:0.0pt;z-index:28;o:allowoverlap:true;o:allowincell:false;mso-position-horizontal-relative:text;mso-position-horizontal:center;mso-position-vertical-relative:text;margin-top:0.0pt;mso-position-vertical:absolute;width:138.0pt;height:61.5pt;" stroked="false">
                 <v:path textboxrect="0,0,0,0"/>
-                <v:imagedata r:id="rId35" o:title=""/>
+                <v:imagedata r:id="rId36" o:title=""/>
               </v:shape>
             </w:pict>
           </mc:Fallback>
@@ -6271,7 +6353,7 @@
               <wp:inline xmlns:wp="http://schemas.openxmlformats.org/drawingml/2006/wordprocessingDrawing" distT="0" distB="0" distL="0" distR="0">
                 <wp:extent cx="4359486" cy="2881000"/>
                 <wp:effectExtent l="0" t="0" r="0" b="0"/>
-                <wp:docPr id="29" name="" hidden="0"/>
+                <wp:docPr id="30" name="" hidden="0"/>
                 <wp:cNvGraphicFramePr>
                   <a:graphicFrameLocks xmlns:a="http://schemas.openxmlformats.org/drawingml/2006/main" noChangeAspect="1"/>
                 </wp:cNvGraphicFramePr>
@@ -6286,7 +6368,7 @@
                         <pic:nvPr isPhoto="0" userDrawn="0"/>
                       </pic:nvPicPr>
                       <pic:blipFill>
-                        <a:blip r:embed="rId36"/>
+                        <a:blip r:embed="rId37"/>
                         <a:stretch/>
                       </pic:blipFill>
                       <pic:spPr bwMode="auto">
@@ -6322,9 +6404,9 @@
                   <v:f eqn="sum @10 21600 0"/>
                 </v:formulas>
               </v:shapetype>
-              <v:shape id="_x0000_i28" o:spid="_x0000_s28" type="#_x0000_t75" style="mso-wrap-distance-left:0.0pt;mso-wrap-distance-top:0.0pt;mso-wrap-distance-right:0.0pt;mso-wrap-distance-bottom:0.0pt;width:343.3pt;height:226.9pt;" stroked="false">
+              <v:shape id="_x0000_i29" o:spid="_x0000_s29" type="#_x0000_t75" style="mso-wrap-distance-left:0.0pt;mso-wrap-distance-top:0.0pt;mso-wrap-distance-right:0.0pt;mso-wrap-distance-bottom:0.0pt;width:343.3pt;height:226.9pt;" stroked="false">
                 <v:path textboxrect="0,0,0,0"/>
-                <v:imagedata r:id="rId36" o:title=""/>
+                <v:imagedata r:id="rId37" o:title=""/>
               </v:shape>
             </w:pict>
           </mc:Fallback>
@@ -6385,7 +6467,7 @@
               <wp:inline xmlns:wp="http://schemas.openxmlformats.org/drawingml/2006/wordprocessingDrawing" distT="0" distB="0" distL="0" distR="0">
                 <wp:extent cx="4318415" cy="2574332"/>
                 <wp:effectExtent l="0" t="0" r="0" b="0"/>
-                <wp:docPr id="30" name="" hidden="0"/>
+                <wp:docPr id="31" name="" hidden="0"/>
                 <wp:cNvGraphicFramePr>
                   <a:graphicFrameLocks xmlns:a="http://schemas.openxmlformats.org/drawingml/2006/main" noChangeAspect="1"/>
                 </wp:cNvGraphicFramePr>
@@ -6400,7 +6482,7 @@
                         <pic:nvPr isPhoto="0" userDrawn="0"/>
                       </pic:nvPicPr>
                       <pic:blipFill>
-                        <a:blip r:embed="rId37"/>
+                        <a:blip r:embed="rId38"/>
                         <a:stretch/>
                       </pic:blipFill>
                       <pic:spPr bwMode="auto">
@@ -6436,9 +6518,9 @@
                   <v:f eqn="sum @10 21600 0"/>
                 </v:formulas>
               </v:shapetype>
-              <v:shape id="_x0000_i29" o:spid="_x0000_s29" type="#_x0000_t75" style="mso-wrap-distance-left:0.0pt;mso-wrap-distance-top:0.0pt;mso-wrap-distance-right:0.0pt;mso-wrap-distance-bottom:0.0pt;width:340.0pt;height:202.7pt;" stroked="false">
+              <v:shape id="_x0000_i30" o:spid="_x0000_s30" type="#_x0000_t75" style="mso-wrap-distance-left:0.0pt;mso-wrap-distance-top:0.0pt;mso-wrap-distance-right:0.0pt;mso-wrap-distance-bottom:0.0pt;width:340.0pt;height:202.7pt;" stroked="false">
                 <v:path textboxrect="0,0,0,0"/>
-                <v:imagedata r:id="rId37" o:title=""/>
+                <v:imagedata r:id="rId38" o:title=""/>
               </v:shape>
             </w:pict>
           </mc:Fallback>
@@ -6474,7 +6556,7 @@
               <wp:inline xmlns:wp="http://schemas.openxmlformats.org/drawingml/2006/wordprocessingDrawing" distT="0" distB="0" distL="0" distR="0">
                 <wp:extent cx="4269979" cy="3481127"/>
                 <wp:effectExtent l="0" t="0" r="0" b="0"/>
-                <wp:docPr id="31" name="" hidden="0"/>
+                <wp:docPr id="32" name="" hidden="0"/>
                 <wp:cNvGraphicFramePr>
                   <a:graphicFrameLocks xmlns:a="http://schemas.openxmlformats.org/drawingml/2006/main" noChangeAspect="1"/>
                 </wp:cNvGraphicFramePr>
@@ -6489,7 +6571,7 @@
                         <pic:nvPr isPhoto="0" userDrawn="0"/>
                       </pic:nvPicPr>
                       <pic:blipFill>
-                        <a:blip r:embed="rId38"/>
+                        <a:blip r:embed="rId39"/>
                         <a:stretch/>
                       </pic:blipFill>
                       <pic:spPr bwMode="auto">
@@ -6525,9 +6607,9 @@
                   <v:f eqn="sum @10 21600 0"/>
                 </v:formulas>
               </v:shapetype>
-              <v:shape id="_x0000_i30" o:spid="_x0000_s30" type="#_x0000_t75" style="mso-wrap-distance-left:0.0pt;mso-wrap-distance-top:0.0pt;mso-wrap-distance-right:0.0pt;mso-wrap-distance-bottom:0.0pt;width:336.2pt;height:274.1pt;" stroked="false">
+              <v:shape id="_x0000_i31" o:spid="_x0000_s31" type="#_x0000_t75" style="mso-wrap-distance-left:0.0pt;mso-wrap-distance-top:0.0pt;mso-wrap-distance-right:0.0pt;mso-wrap-distance-bottom:0.0pt;width:336.2pt;height:274.1pt;" stroked="false">
                 <v:path textboxrect="0,0,0,0"/>
-                <v:imagedata r:id="rId38" o:title=""/>
+                <v:imagedata r:id="rId39" o:title=""/>
               </v:shape>
             </w:pict>
           </mc:Fallback>
@@ -6569,7 +6651,7 @@
               <wp:inline xmlns:wp="http://schemas.openxmlformats.org/drawingml/2006/wordprocessingDrawing" distT="0" distB="0" distL="0" distR="0">
                 <wp:extent cx="4256078" cy="1254682"/>
                 <wp:effectExtent l="0" t="0" r="0" b="0"/>
-                <wp:docPr id="32" name="" hidden="0"/>
+                <wp:docPr id="33" name="" hidden="0"/>
                 <wp:cNvGraphicFramePr>
                   <a:graphicFrameLocks xmlns:a="http://schemas.openxmlformats.org/drawingml/2006/main" noChangeAspect="1"/>
                 </wp:cNvGraphicFramePr>
@@ -6584,7 +6666,7 @@
                         <pic:nvPr isPhoto="0" userDrawn="0"/>
                       </pic:nvPicPr>
                       <pic:blipFill>
-                        <a:blip r:embed="rId39"/>
+                        <a:blip r:embed="rId40"/>
                         <a:stretch/>
                       </pic:blipFill>
                       <pic:spPr bwMode="auto">
@@ -6620,9 +6702,9 @@
                   <v:f eqn="sum @10 21600 0"/>
                 </v:formulas>
               </v:shapetype>
-              <v:shape id="_x0000_i31" o:spid="_x0000_s31" type="#_x0000_t75" style="mso-wrap-distance-left:0.0pt;mso-wrap-distance-top:0.0pt;mso-wrap-distance-right:0.0pt;mso-wrap-distance-bottom:0.0pt;width:335.1pt;height:98.8pt;" stroked="false">
+              <v:shape id="_x0000_i32" o:spid="_x0000_s32" type="#_x0000_t75" style="mso-wrap-distance-left:0.0pt;mso-wrap-distance-top:0.0pt;mso-wrap-distance-right:0.0pt;mso-wrap-distance-bottom:0.0pt;width:335.1pt;height:98.8pt;" stroked="false">
                 <v:path textboxrect="0,0,0,0"/>
-                <v:imagedata r:id="rId39" o:title=""/>
+                <v:imagedata r:id="rId40" o:title=""/>
               </v:shape>
             </w:pict>
           </mc:Fallback>
@@ -6731,7 +6813,7 @@
                 <wp:extent cx="5286375" cy="1619250"/>
                 <wp:effectExtent l="0" t="0" r="0" b="0"/>
                 <wp:wrapSquare wrapText="bothSides"/>
-                <wp:docPr id="33" name="Image28" descr="" hidden="0"/>
+                <wp:docPr id="34" name="Image28" descr="" hidden="0"/>
                 <wp:cNvGraphicFramePr>
                   <a:graphicFrameLocks xmlns:a="http://schemas.openxmlformats.org/drawingml/2006/main" noChangeAspect="1"/>
                 </wp:cNvGraphicFramePr>
@@ -6746,7 +6828,7 @@
                         <pic:nvPr isPhoto="0" userDrawn="0"/>
                       </pic:nvPicPr>
                       <pic:blipFill>
-                        <a:blip r:embed="rId40"/>
+                        <a:blip r:embed="rId41"/>
                         <a:stretch/>
                       </pic:blipFill>
                       <pic:spPr bwMode="auto">
@@ -6782,9 +6864,9 @@
                   <v:f eqn="sum @10 21600 0"/>
                 </v:formulas>
               </v:shapetype>
-              <v:shape id="_x0000_i32" o:spid="_x0000_s32" type="#_x0000_t75" style="position:absolute;mso-wrap-distance-left:0.0pt;mso-wrap-distance-top:0.0pt;mso-wrap-distance-right:0.0pt;mso-wrap-distance-bottom:0.0pt;z-index:29;o:allowoverlap:true;o:allowincell:false;mso-position-horizontal-relative:text;mso-position-horizontal:center;mso-position-vertical-relative:text;margin-top:0.0pt;mso-position-vertical:absolute;width:416.2pt;height:127.5pt;" stroked="false">
+              <v:shape id="_x0000_i33" o:spid="_x0000_s33" type="#_x0000_t75" style="position:absolute;mso-wrap-distance-left:0.0pt;mso-wrap-distance-top:0.0pt;mso-wrap-distance-right:0.0pt;mso-wrap-distance-bottom:0.0pt;z-index:29;o:allowoverlap:true;o:allowincell:false;mso-position-horizontal-relative:text;mso-position-horizontal:center;mso-position-vertical-relative:text;margin-top:0.0pt;mso-position-vertical:absolute;width:416.2pt;height:127.5pt;" stroked="false">
                 <v:path textboxrect="0,0,0,0"/>
-                <v:imagedata r:id="rId40" o:title=""/>
+                <v:imagedata r:id="rId41" o:title=""/>
               </v:shape>
             </w:pict>
           </mc:Fallback>
@@ -6938,7 +7020,7 @@
                 <wp:extent cx="5124450" cy="1323975"/>
                 <wp:effectExtent l="0" t="0" r="0" b="0"/>
                 <wp:wrapSquare wrapText="bothSides"/>
-                <wp:docPr id="34" name="Image29" descr="" hidden="0"/>
+                <wp:docPr id="35" name="Image29" descr="" hidden="0"/>
                 <wp:cNvGraphicFramePr>
                   <a:graphicFrameLocks xmlns:a="http://schemas.openxmlformats.org/drawingml/2006/main" noChangeAspect="1"/>
                 </wp:cNvGraphicFramePr>
@@ -6953,7 +7035,7 @@
                         <pic:nvPr isPhoto="0" userDrawn="0"/>
                       </pic:nvPicPr>
                       <pic:blipFill>
-                        <a:blip r:embed="rId41"/>
+                        <a:blip r:embed="rId42"/>
                         <a:stretch/>
                       </pic:blipFill>
                       <pic:spPr bwMode="auto">
@@ -6989,9 +7071,9 @@
                   <v:f eqn="sum @10 21600 0"/>
                 </v:formulas>
               </v:shapetype>
-              <v:shape id="_x0000_i33" o:spid="_x0000_s33" type="#_x0000_t75" style="position:absolute;mso-wrap-distance-left:0.0pt;mso-wrap-distance-top:0.0pt;mso-wrap-distance-right:0.0pt;mso-wrap-distance-bottom:0.0pt;z-index:30;o:allowoverlap:true;o:allowincell:false;mso-position-horizontal-relative:text;mso-position-horizontal:center;mso-position-vertical-relative:text;margin-top:0.0pt;mso-position-vertical:absolute;width:403.5pt;height:104.2pt;" stroked="false">
+              <v:shape id="_x0000_i34" o:spid="_x0000_s34" type="#_x0000_t75" style="position:absolute;mso-wrap-distance-left:0.0pt;mso-wrap-distance-top:0.0pt;mso-wrap-distance-right:0.0pt;mso-wrap-distance-bottom:0.0pt;z-index:30;o:allowoverlap:true;o:allowincell:false;mso-position-horizontal-relative:text;mso-position-horizontal:center;mso-position-vertical-relative:text;margin-top:0.0pt;mso-position-vertical:absolute;width:403.5pt;height:104.2pt;" stroked="false">
                 <v:path textboxrect="0,0,0,0"/>
-                <v:imagedata r:id="rId41" o:title=""/>
+                <v:imagedata r:id="rId42" o:title=""/>
               </v:shape>
             </w:pict>
           </mc:Fallback>
@@ -7115,7 +7197,7 @@
                 <wp:extent cx="3962400" cy="4866640"/>
                 <wp:effectExtent l="0" t="0" r="0" b="0"/>
                 <wp:wrapSquare wrapText="bothSides"/>
-                <wp:docPr id="35" name="Image31" descr="" hidden="0"/>
+                <wp:docPr id="36" name="Image31" descr="" hidden="0"/>
                 <wp:cNvGraphicFramePr>
                   <a:graphicFrameLocks xmlns:a="http://schemas.openxmlformats.org/drawingml/2006/main" noChangeAspect="1"/>
                 </wp:cNvGraphicFramePr>
@@ -7130,7 +7212,7 @@
                         <pic:nvPr isPhoto="0" userDrawn="0"/>
                       </pic:nvPicPr>
                       <pic:blipFill>
-                        <a:blip r:embed="rId42"/>
+                        <a:blip r:embed="rId43"/>
                         <a:stretch/>
                       </pic:blipFill>
                       <pic:spPr bwMode="auto">
@@ -7166,9 +7248,9 @@
                   <v:f eqn="sum @10 21600 0"/>
                 </v:formulas>
               </v:shapetype>
-              <v:shape id="_x0000_i34" o:spid="_x0000_s34" type="#_x0000_t75" style="position:absolute;mso-wrap-distance-left:0.0pt;mso-wrap-distance-top:0.0pt;mso-wrap-distance-right:0.0pt;mso-wrap-distance-bottom:0.0pt;z-index:32;o:allowoverlap:true;o:allowincell:false;mso-position-horizontal-relative:text;margin-left:50.3pt;mso-position-horizontal:absolute;mso-position-vertical-relative:text;margin-top:0.0pt;mso-position-vertical:absolute;width:312.0pt;height:383.2pt;" stroked="false">
+              <v:shape id="_x0000_i35" o:spid="_x0000_s35" type="#_x0000_t75" style="position:absolute;mso-wrap-distance-left:0.0pt;mso-wrap-distance-top:0.0pt;mso-wrap-distance-right:0.0pt;mso-wrap-distance-bottom:0.0pt;z-index:32;o:allowoverlap:true;o:allowincell:false;mso-position-horizontal-relative:text;margin-left:50.3pt;mso-position-horizontal:absolute;mso-position-vertical-relative:text;margin-top:0.0pt;mso-position-vertical:absolute;width:312.0pt;height:383.2pt;" stroked="false">
                 <v:path textboxrect="0,0,0,0"/>
-                <v:imagedata r:id="rId42" o:title=""/>
+                <v:imagedata r:id="rId43" o:title=""/>
               </v:shape>
             </w:pict>
           </mc:Fallback>
@@ -8168,7 +8250,7 @@
               <wp:inline xmlns:wp="http://schemas.openxmlformats.org/drawingml/2006/wordprocessingDrawing" distT="0" distB="0" distL="0" distR="0">
                 <wp:extent cx="5400040" cy="5296193"/>
                 <wp:effectExtent l="0" t="0" r="0" b="0"/>
-                <wp:docPr id="36" name="" hidden="0"/>
+                <wp:docPr id="37" name="" hidden="0"/>
                 <wp:cNvGraphicFramePr>
                   <a:graphicFrameLocks xmlns:a="http://schemas.openxmlformats.org/drawingml/2006/main" noChangeAspect="1"/>
                 </wp:cNvGraphicFramePr>
@@ -8183,7 +8265,7 @@
                         <pic:nvPr isPhoto="0" userDrawn="0"/>
                       </pic:nvPicPr>
                       <pic:blipFill>
-                        <a:blip r:embed="rId43"/>
+                        <a:blip r:embed="rId44"/>
                         <a:stretch/>
                       </pic:blipFill>
                       <pic:spPr bwMode="auto">
@@ -8219,9 +8301,9 @@
                   <v:f eqn="sum @10 21600 0"/>
                 </v:formulas>
               </v:shapetype>
-              <v:shape id="_x0000_i35" o:spid="_x0000_s35" type="#_x0000_t75" style="mso-wrap-distance-left:0.0pt;mso-wrap-distance-top:0.0pt;mso-wrap-distance-right:0.0pt;mso-wrap-distance-bottom:0.0pt;width:425.2pt;height:417.0pt;" stroked="false">
+              <v:shape id="_x0000_i36" o:spid="_x0000_s36" type="#_x0000_t75" style="mso-wrap-distance-left:0.0pt;mso-wrap-distance-top:0.0pt;mso-wrap-distance-right:0.0pt;mso-wrap-distance-bottom:0.0pt;width:425.2pt;height:417.0pt;" stroked="false">
                 <v:path textboxrect="0,0,0,0"/>
-                <v:imagedata r:id="rId43" o:title=""/>
+                <v:imagedata r:id="rId44" o:title=""/>
               </v:shape>
             </w:pict>
           </mc:Fallback>
@@ -8323,7 +8405,7 @@
               <wp:inline xmlns:wp="http://schemas.openxmlformats.org/drawingml/2006/wordprocessingDrawing" distT="0" distB="0" distL="0" distR="0">
                 <wp:extent cx="4272870" cy="1124851"/>
                 <wp:effectExtent l="0" t="0" r="0" b="0"/>
-                <wp:docPr id="37" name="" hidden="0"/>
+                <wp:docPr id="38" name="" hidden="0"/>
                 <wp:cNvGraphicFramePr>
                   <a:graphicFrameLocks xmlns:a="http://schemas.openxmlformats.org/drawingml/2006/main" noChangeAspect="1"/>
                 </wp:cNvGraphicFramePr>
@@ -8338,7 +8420,7 @@
                         <pic:nvPr isPhoto="0" userDrawn="0"/>
                       </pic:nvPicPr>
                       <pic:blipFill>
-                        <a:blip r:embed="rId44"/>
+                        <a:blip r:embed="rId45"/>
                         <a:stretch/>
                       </pic:blipFill>
                       <pic:spPr bwMode="auto">
@@ -8374,9 +8456,9 @@
                   <v:f eqn="sum @10 21600 0"/>
                 </v:formulas>
               </v:shapetype>
-              <v:shape id="_x0000_i36" o:spid="_x0000_s36" type="#_x0000_t75" style="mso-wrap-distance-left:0.0pt;mso-wrap-distance-top:0.0pt;mso-wrap-distance-right:0.0pt;mso-wrap-distance-bottom:0.0pt;width:336.4pt;height:88.6pt;" stroked="false">
+              <v:shape id="_x0000_i37" o:spid="_x0000_s37" type="#_x0000_t75" style="mso-wrap-distance-left:0.0pt;mso-wrap-distance-top:0.0pt;mso-wrap-distance-right:0.0pt;mso-wrap-distance-bottom:0.0pt;width:336.4pt;height:88.6pt;" stroked="false">
                 <v:path textboxrect="0,0,0,0"/>
-                <v:imagedata r:id="rId44" o:title=""/>
+                <v:imagedata r:id="rId45" o:title=""/>
               </v:shape>
             </w:pict>
           </mc:Fallback>
@@ -8437,7 +8519,7 @@
               <wp:inline xmlns:wp="http://schemas.openxmlformats.org/drawingml/2006/wordprocessingDrawing" distT="0" distB="0" distL="0" distR="0">
                 <wp:extent cx="5400040" cy="1294487"/>
                 <wp:effectExtent l="0" t="0" r="0" b="0"/>
-                <wp:docPr id="38" name="" hidden="0"/>
+                <wp:docPr id="39" name="" hidden="0"/>
                 <wp:cNvGraphicFramePr>
                   <a:graphicFrameLocks xmlns:a="http://schemas.openxmlformats.org/drawingml/2006/main" noChangeAspect="1"/>
                 </wp:cNvGraphicFramePr>
@@ -8452,7 +8534,7 @@
                         <pic:nvPr isPhoto="0" userDrawn="0"/>
                       </pic:nvPicPr>
                       <pic:blipFill>
-                        <a:blip r:embed="rId45"/>
+                        <a:blip r:embed="rId46"/>
                         <a:stretch/>
                       </pic:blipFill>
                       <pic:spPr bwMode="auto">
@@ -8488,9 +8570,9 @@
                   <v:f eqn="sum @10 21600 0"/>
                 </v:formulas>
               </v:shapetype>
-              <v:shape id="_x0000_i37" o:spid="_x0000_s37" type="#_x0000_t75" style="mso-wrap-distance-left:0.0pt;mso-wrap-distance-top:0.0pt;mso-wrap-distance-right:0.0pt;mso-wrap-distance-bottom:0.0pt;width:425.2pt;height:101.9pt;" stroked="false">
+              <v:shape id="_x0000_i38" o:spid="_x0000_s38" type="#_x0000_t75" style="mso-wrap-distance-left:0.0pt;mso-wrap-distance-top:0.0pt;mso-wrap-distance-right:0.0pt;mso-wrap-distance-bottom:0.0pt;width:425.2pt;height:101.9pt;" stroked="false">
                 <v:path textboxrect="0,0,0,0"/>
-                <v:imagedata r:id="rId45" o:title=""/>
+                <v:imagedata r:id="rId46" o:title=""/>
               </v:shape>
             </w:pict>
           </mc:Fallback>
@@ -8556,7 +8638,7 @@
               <wp:inline xmlns:wp="http://schemas.openxmlformats.org/drawingml/2006/wordprocessingDrawing" distT="0" distB="0" distL="0" distR="0">
                 <wp:extent cx="5400040" cy="1088717"/>
                 <wp:effectExtent l="0" t="0" r="0" b="0"/>
-                <wp:docPr id="39" name="" hidden="0"/>
+                <wp:docPr id="40" name="" hidden="0"/>
                 <wp:cNvGraphicFramePr>
                   <a:graphicFrameLocks xmlns:a="http://schemas.openxmlformats.org/drawingml/2006/main" noChangeAspect="1"/>
                 </wp:cNvGraphicFramePr>
@@ -8571,7 +8653,7 @@
                         <pic:nvPr isPhoto="0" userDrawn="0"/>
                       </pic:nvPicPr>
                       <pic:blipFill>
-                        <a:blip r:embed="rId46"/>
+                        <a:blip r:embed="rId47"/>
                         <a:stretch/>
                       </pic:blipFill>
                       <pic:spPr bwMode="auto">
@@ -8607,9 +8689,9 @@
                   <v:f eqn="sum @10 21600 0"/>
                 </v:formulas>
               </v:shapetype>
-              <v:shape id="_x0000_i38" o:spid="_x0000_s38" type="#_x0000_t75" style="mso-wrap-distance-left:0.0pt;mso-wrap-distance-top:0.0pt;mso-wrap-distance-right:0.0pt;mso-wrap-distance-bottom:0.0pt;width:425.2pt;height:85.7pt;" stroked="false">
+              <v:shape id="_x0000_i39" o:spid="_x0000_s39" type="#_x0000_t75" style="mso-wrap-distance-left:0.0pt;mso-wrap-distance-top:0.0pt;mso-wrap-distance-right:0.0pt;mso-wrap-distance-bottom:0.0pt;width:425.2pt;height:85.7pt;" stroked="false">
                 <v:path textboxrect="0,0,0,0"/>
-                <v:imagedata r:id="rId46" o:title=""/>
+                <v:imagedata r:id="rId47" o:title=""/>
               </v:shape>
             </w:pict>
           </mc:Fallback>
@@ -8693,7 +8775,7 @@
               <wp:inline xmlns:wp="http://schemas.openxmlformats.org/drawingml/2006/wordprocessingDrawing" distT="0" distB="0" distL="0" distR="0">
                 <wp:extent cx="5107600" cy="3928923"/>
                 <wp:effectExtent l="0" t="0" r="0" b="0"/>
-                <wp:docPr id="40" name="" hidden="0"/>
+                <wp:docPr id="41" name="" hidden="0"/>
                 <wp:cNvGraphicFramePr>
                   <a:graphicFrameLocks xmlns:a="http://schemas.openxmlformats.org/drawingml/2006/main" noChangeAspect="1"/>
                 </wp:cNvGraphicFramePr>
@@ -8708,7 +8790,7 @@
                         <pic:nvPr isPhoto="0" userDrawn="0"/>
                       </pic:nvPicPr>
                       <pic:blipFill>
-                        <a:blip r:embed="rId47"/>
+                        <a:blip r:embed="rId48"/>
                         <a:stretch/>
                       </pic:blipFill>
                       <pic:spPr bwMode="auto">
@@ -8744,9 +8826,9 @@
                   <v:f eqn="sum @10 21600 0"/>
                 </v:formulas>
               </v:shapetype>
-              <v:shape id="_x0000_i39" o:spid="_x0000_s39" type="#_x0000_t75" style="mso-wrap-distance-left:0.0pt;mso-wrap-distance-top:0.0pt;mso-wrap-distance-right:0.0pt;mso-wrap-distance-bottom:0.0pt;width:402.2pt;height:309.4pt;" stroked="false">
+              <v:shape id="_x0000_i40" o:spid="_x0000_s40" type="#_x0000_t75" style="mso-wrap-distance-left:0.0pt;mso-wrap-distance-top:0.0pt;mso-wrap-distance-right:0.0pt;mso-wrap-distance-bottom:0.0pt;width:402.2pt;height:309.4pt;" stroked="false">
                 <v:path textboxrect="0,0,0,0"/>
-                <v:imagedata r:id="rId47" o:title=""/>
+                <v:imagedata r:id="rId48" o:title=""/>
               </v:shape>
             </w:pict>
           </mc:Fallback>
@@ -8846,7 +8928,7 @@
               <wp:inline xmlns:wp="http://schemas.openxmlformats.org/drawingml/2006/wordprocessingDrawing" distT="0" distB="0" distL="0" distR="0">
                 <wp:extent cx="5400040" cy="890277"/>
                 <wp:effectExtent l="0" t="0" r="0" b="0"/>
-                <wp:docPr id="41" name="" hidden="0"/>
+                <wp:docPr id="42" name="" hidden="0"/>
                 <wp:cNvGraphicFramePr>
                   <a:graphicFrameLocks xmlns:a="http://schemas.openxmlformats.org/drawingml/2006/main" noChangeAspect="1"/>
                 </wp:cNvGraphicFramePr>
@@ -8861,7 +8943,7 @@
                         <pic:nvPr isPhoto="0" userDrawn="0"/>
                       </pic:nvPicPr>
                       <pic:blipFill>
-                        <a:blip r:embed="rId48"/>
+                        <a:blip r:embed="rId49"/>
                         <a:stretch/>
                       </pic:blipFill>
                       <pic:spPr bwMode="auto">
@@ -8897,9 +8979,9 @@
                   <v:f eqn="sum @10 21600 0"/>
                 </v:formulas>
               </v:shapetype>
-              <v:shape id="_x0000_i40" o:spid="_x0000_s40" type="#_x0000_t75" style="mso-wrap-distance-left:0.0pt;mso-wrap-distance-top:0.0pt;mso-wrap-distance-right:0.0pt;mso-wrap-distance-bottom:0.0pt;width:425.2pt;height:70.1pt;" stroked="false">
+              <v:shape id="_x0000_i41" o:spid="_x0000_s41" type="#_x0000_t75" style="mso-wrap-distance-left:0.0pt;mso-wrap-distance-top:0.0pt;mso-wrap-distance-right:0.0pt;mso-wrap-distance-bottom:0.0pt;width:425.2pt;height:70.1pt;" stroked="false">
                 <v:path textboxrect="0,0,0,0"/>
-                <v:imagedata r:id="rId48" o:title=""/>
+                <v:imagedata r:id="rId49" o:title=""/>
               </v:shape>
             </w:pict>
           </mc:Fallback>
@@ -8965,7 +9047,7 @@
               <wp:inline xmlns:wp="http://schemas.openxmlformats.org/drawingml/2006/wordprocessingDrawing" distT="0" distB="0" distL="0" distR="0">
                 <wp:extent cx="4212250" cy="5148995"/>
                 <wp:effectExtent l="0" t="0" r="0" b="0"/>
-                <wp:docPr id="42" name="" hidden="0"/>
+                <wp:docPr id="43" name="" hidden="0"/>
                 <wp:cNvGraphicFramePr>
                   <a:graphicFrameLocks xmlns:a="http://schemas.openxmlformats.org/drawingml/2006/main" noChangeAspect="1"/>
                 </wp:cNvGraphicFramePr>
@@ -8980,7 +9062,7 @@
                         <pic:nvPr isPhoto="0" userDrawn="0"/>
                       </pic:nvPicPr>
                       <pic:blipFill>
-                        <a:blip r:embed="rId49"/>
+                        <a:blip r:embed="rId50"/>
                         <a:stretch/>
                       </pic:blipFill>
                       <pic:spPr bwMode="auto">
@@ -9016,9 +9098,9 @@
                   <v:f eqn="sum @10 21600 0"/>
                 </v:formulas>
               </v:shapetype>
-              <v:shape id="_x0000_i41" o:spid="_x0000_s41" type="#_x0000_t75" style="mso-wrap-distance-left:0.0pt;mso-wrap-distance-top:0.0pt;mso-wrap-distance-right:0.0pt;mso-wrap-distance-bottom:0.0pt;width:331.7pt;height:405.4pt;" stroked="false">
+              <v:shape id="_x0000_i42" o:spid="_x0000_s42" type="#_x0000_t75" style="mso-wrap-distance-left:0.0pt;mso-wrap-distance-top:0.0pt;mso-wrap-distance-right:0.0pt;mso-wrap-distance-bottom:0.0pt;width:331.7pt;height:405.4pt;" stroked="false">
                 <v:path textboxrect="0,0,0,0"/>
-                <v:imagedata r:id="rId49" o:title=""/>
+                <v:imagedata r:id="rId50" o:title=""/>
               </v:shape>
             </w:pict>
           </mc:Fallback>
@@ -9142,7 +9224,7 @@
               <wp:inline xmlns:wp="http://schemas.openxmlformats.org/drawingml/2006/wordprocessingDrawing" distT="0" distB="0" distL="0" distR="0">
                 <wp:extent cx="4621825" cy="2721366"/>
                 <wp:effectExtent l="0" t="0" r="0" b="0"/>
-                <wp:docPr id="43" name="" hidden="0"/>
+                <wp:docPr id="44" name="" hidden="0"/>
                 <wp:cNvGraphicFramePr>
                   <a:graphicFrameLocks xmlns:a="http://schemas.openxmlformats.org/drawingml/2006/main" noChangeAspect="1"/>
                 </wp:cNvGraphicFramePr>
@@ -9157,7 +9239,7 @@
                         <pic:nvPr isPhoto="0" userDrawn="0"/>
                       </pic:nvPicPr>
                       <pic:blipFill>
-                        <a:blip r:embed="rId50"/>
+                        <a:blip r:embed="rId51"/>
                         <a:stretch/>
                       </pic:blipFill>
                       <pic:spPr bwMode="auto">
@@ -9193,9 +9275,9 @@
                   <v:f eqn="sum @10 21600 0"/>
                 </v:formulas>
               </v:shapetype>
-              <v:shape id="_x0000_i42" o:spid="_x0000_s42" type="#_x0000_t75" style="mso-wrap-distance-left:0.0pt;mso-wrap-distance-top:0.0pt;mso-wrap-distance-right:0.0pt;mso-wrap-distance-bottom:0.0pt;width:363.9pt;height:214.3pt;" stroked="false">
+              <v:shape id="_x0000_i43" o:spid="_x0000_s43" type="#_x0000_t75" style="mso-wrap-distance-left:0.0pt;mso-wrap-distance-top:0.0pt;mso-wrap-distance-right:0.0pt;mso-wrap-distance-bottom:0.0pt;width:363.9pt;height:214.3pt;" stroked="false">
                 <v:path textboxrect="0,0,0,0"/>
-                <v:imagedata r:id="rId50" o:title=""/>
+                <v:imagedata r:id="rId51" o:title=""/>
               </v:shape>
             </w:pict>
           </mc:Fallback>
@@ -9220,7 +9302,7 @@
         <w:ind w:firstLine="0"/>
         <w:jc w:val="both"/>
         <w:rPr>
-          <w:i w:val="0"/>
+          <w:i/>
           <w:highlight w:val="none"/>
         </w:rPr>
       </w:pPr>
@@ -9230,7 +9312,21 @@
           <w:highlight w:val="none"/>
         </w:rPr>
         <w:tab/>
-        <w:t xml:space="preserve">No caso de febre baixa ele verifica o contador de febre baixa, caso == 4 chamamos o cuidador mais próximo, e escreve na saída. Caso contrário buscamos amigos mais próximo, e verificamos caso o idoso têm mesmo amigos. Sem febre escrevemos tudo ok. Lembrando que a função retorna a string que sera escrita usando </w:t>
+        <w:t xml:space="preserve">No caso de febre baixa ele verifica o contador de febre baixa, caso == 4 chamamos o cuidador mais próximo, e escreve na saída. Caso contrário buscamos amigos mais próximo, e verificamos caso o idoso têm mesmo amigos. Sem febre escrevemos tudo ok. Lembrando que a função retorna a </w:t>
+      </w:r>
+      <w:r>
+        <w:rPr>
+          <w:i/>
+          <w:highlight w:val="none"/>
+        </w:rPr>
+        <w:t xml:space="preserve">string </w:t>
+      </w:r>
+      <w:r>
+        <w:rPr>
+          <w:i w:val="0"/>
+          <w:highlight w:val="none"/>
+        </w:rPr>
+        <w:t xml:space="preserve">que sera escrita usando </w:t>
       </w:r>
       <w:r>
         <w:rPr>
@@ -9244,11 +9340,893 @@
           <w:i w:val="0"/>
           <w:highlight w:val="none"/>
         </w:rPr>
-        <w:t xml:space="preserve"> para fazer isso, ou seja alocando espaço, porém na função de atualizar EdCare ela é desalocada. </w:t>
-      </w:r>
-      <w:r>
-        <w:rPr>
-          <w:i w:val="0"/>
+        <w:t xml:space="preserve"> para fazer isso, ou seja alocando espaço na </w:t>
+      </w:r>
+      <w:r>
+        <w:rPr>
+          <w:i/>
+          <w:highlight w:val="none"/>
+        </w:rPr>
+        <w:t xml:space="preserve">heap</w:t>
+      </w:r>
+      <w:r>
+        <w:rPr>
+          <w:i w:val="0"/>
+          <w:highlight w:val="none"/>
+        </w:rPr>
+        <w:t xml:space="preserve">, porém na função de processar informações do </w:t>
+      </w:r>
+      <w:r>
+        <w:rPr>
+          <w:i/>
+          <w:highlight w:val="none"/>
+        </w:rPr>
+        <w:t xml:space="preserve">EdCare </w:t>
+      </w:r>
+      <w:r>
+        <w:rPr>
+          <w:i w:val="0"/>
+          <w:highlight w:val="none"/>
+        </w:rPr>
+        <w:t xml:space="preserve">ela é desalocada. </w:t>
+      </w:r>
+      <w:r>
+        <w:rPr>
+          <w:i/>
+          <w:highlight w:val="none"/>
+        </w:rPr>
+      </w:r>
+    </w:p>
+    <w:p>
+      <w:pPr>
+        <w:ind w:firstLine="0"/>
+        <w:jc w:val="both"/>
+        <w:rPr>
+          <w:b/>
+          <w:i/>
+          <w:color w:val="E7E6E6" w:themeColor="background2"/>
+          <w:sz w:val="32"/>
+          <w:highlight w:val="none"/>
+          <w:u w:val="single"/>
+        </w:rPr>
+      </w:pPr>
+      <w:r>
+        <w:rPr>
+          <w:b/>
+          <w:i/>
+          <w:color w:val="E7E6E6" w:themeColor="background2"/>
+          <w:sz w:val="32"/>
+          <w:highlight w:val="darkMagenta"/>
+          <w:u w:val="single"/>
+        </w:rPr>
+        <w:t xml:space="preserve">m</w:t>
+      </w:r>
+      <w:r>
+        <w:rPr>
+          <w:b/>
+          <w:i/>
+          <w:color w:val="E7E6E6" w:themeColor="background2"/>
+          <w:sz w:val="32"/>
+          <w:highlight w:val="darkMagenta"/>
+          <w:u w:val="single"/>
+        </w:rPr>
+        <w:t xml:space="preserve">ain</w:t>
+      </w:r>
+      <w:r>
+        <w:rPr>
+          <w:b/>
+          <w:i/>
+          <w:color w:val="E7E6E6" w:themeColor="background2"/>
+          <w:sz w:val="32"/>
+          <w:highlight w:val="darkMagenta"/>
+          <w:u w:val="single"/>
+        </w:rPr>
+        <w:t xml:space="preserve">.c</w:t>
+      </w:r>
+      <w:r>
+        <w:rPr>
+          <w:b/>
+          <w:i w:val="0"/>
+          <w:color w:val="E7E6E6" w:themeColor="background2"/>
+          <w:sz w:val="32"/>
+          <w:highlight w:val="darkMagenta"/>
+          <w:u w:val="single"/>
+        </w:rPr>
+      </w:r>
+    </w:p>
+    <w:p>
+      <w:pPr>
+        <w:ind w:firstLine="0"/>
+        <w:jc w:val="both"/>
+        <w:rPr>
+          <w:b w:val="0"/>
+          <w:i w:val="0"/>
+          <w:color w:val="auto"/>
+          <w:sz w:val="22"/>
+          <w:highlight w:val="none"/>
+          <w:u w:val="none"/>
+        </w:rPr>
+      </w:pPr>
+      <w:r>
+        <w:rPr>
+          <w:b w:val="0"/>
+          <w:i w:val="0"/>
+          <w:color w:val="auto"/>
+          <w:sz w:val="22"/>
+          <w:highlight w:val="none"/>
+          <w:u w:val="none"/>
+        </w:rPr>
+        <w:tab/>
+        <w:t xml:space="preserve">Finalmente chegamos na </w:t>
+      </w:r>
+      <w:r>
+        <w:rPr>
+          <w:b w:val="0"/>
+          <w:i/>
+          <w:color w:val="auto"/>
+          <w:sz w:val="22"/>
+          <w:highlight w:val="none"/>
+          <w:u w:val="none"/>
+        </w:rPr>
+        <w:t xml:space="preserve">main</w:t>
+      </w:r>
+      <w:r>
+        <w:rPr>
+          <w:b w:val="0"/>
+          <w:i w:val="0"/>
+          <w:color w:val="auto"/>
+          <w:sz w:val="22"/>
+          <w:highlight w:val="none"/>
+          <w:u w:val="none"/>
+        </w:rPr>
+        <w:t xml:space="preserve">. Aqui simplesmente usamos funções de </w:t>
+      </w:r>
+      <w:r>
+        <w:rPr>
+          <w:b w:val="0"/>
+          <w:i/>
+          <w:color w:val="auto"/>
+          <w:sz w:val="22"/>
+          <w:highlight w:val="none"/>
+          <w:u w:val="none"/>
+        </w:rPr>
+        <w:t xml:space="preserve">EdCare, </w:t>
+      </w:r>
+      <w:r>
+        <w:rPr>
+          <w:b w:val="0"/>
+          <w:i w:val="0"/>
+          <w:color w:val="auto"/>
+          <w:sz w:val="22"/>
+          <w:highlight w:val="none"/>
+          <w:u w:val="none"/>
+        </w:rPr>
+        <w:t xml:space="preserve">para deixar bem intuitivo e de alto nível:</w:t>
+      </w:r>
+      <w:r>
+        <w:rPr>
+          <w:b w:val="0"/>
+          <w:i w:val="0"/>
+          <w:color w:val="auto"/>
+          <w:sz w:val="22"/>
+          <w:highlight w:val="darkMagenta"/>
+          <w:u w:val="none"/>
+        </w:rPr>
+      </w:r>
+    </w:p>
+    <w:p>
+      <w:pPr>
+        <w:ind w:firstLine="0"/>
+        <w:jc w:val="center"/>
+        <w:rPr>
+          <w:b w:val="0"/>
+          <w:i w:val="0"/>
+          <w:color w:val="auto"/>
+          <w:sz w:val="22"/>
+          <w:highlight w:val="none"/>
+          <w:u w:val="none"/>
+        </w:rPr>
+      </w:pPr>
+      <w:r>
+        <w:rPr>
+          <w:b w:val="0"/>
+          <w:i w:val="0"/>
+          <w:color w:val="auto"/>
+          <w:sz w:val="22"/>
+          <w:highlight w:val="none"/>
+          <w:u w:val="none"/>
+        </w:rPr>
+      </w:r>
+      <w:r>
+        <mc:AlternateContent>
+          <mc:Choice Requires="wpg">
+            <w:drawing>
+              <wp:inline xmlns:wp="http://schemas.openxmlformats.org/drawingml/2006/wordprocessingDrawing" distT="0" distB="0" distL="0" distR="0">
+                <wp:extent cx="4019550" cy="3829050"/>
+                <wp:effectExtent l="0" t="0" r="0" b="0"/>
+                <wp:docPr id="45" name="" hidden="0"/>
+                <wp:cNvGraphicFramePr>
+                  <a:graphicFrameLocks xmlns:a="http://schemas.openxmlformats.org/drawingml/2006/main" noChangeAspect="1"/>
+                </wp:cNvGraphicFramePr>
+                <a:graphic xmlns:a="http://schemas.openxmlformats.org/drawingml/2006/main">
+                  <a:graphicData uri="http://schemas.openxmlformats.org/drawingml/2006/picture">
+                    <pic:pic xmlns:pic="http://schemas.openxmlformats.org/drawingml/2006/picture">
+                      <pic:nvPicPr>
+                        <pic:cNvPr id="1918535489" name="" hidden="0"/>
+                        <pic:cNvPicPr>
+                          <a:picLocks noChangeAspect="1"/>
+                        </pic:cNvPicPr>
+                        <pic:nvPr isPhoto="0" userDrawn="0"/>
+                      </pic:nvPicPr>
+                      <pic:blipFill>
+                        <a:blip r:embed="rId52"/>
+                        <a:stretch/>
+                      </pic:blipFill>
+                      <pic:spPr bwMode="auto">
+                        <a:xfrm>
+                          <a:off x="0" y="0"/>
+                          <a:ext cx="4019549" cy="3829050"/>
+                        </a:xfrm>
+                        <a:prstGeom prst="rect">
+                          <a:avLst/>
+                        </a:prstGeom>
+                      </pic:spPr>
+                    </pic:pic>
+                  </a:graphicData>
+                </a:graphic>
+              </wp:inline>
+            </w:drawing>
+          </mc:Choice>
+          <mc:Fallback>
+            <w:pict>
+              <v:shapetype type="#_x0000_t75" o:spt="75" coordsize="21600,21600" o:preferrelative="t" path="m@4@5l@4@11@9@11@9@5xe">
+                <v:formulas>
+                  <v:f eqn="if lineDrawn pixelLineWidth 0"/>
+                  <v:f eqn="sum @0 1 0"/>
+                  <v:f eqn="sum 0 0 @1"/>
+                  <v:f eqn="prod @2 1 2"/>
+                  <v:f eqn="prod @3 21600 pixelWidth"/>
+                  <v:f eqn="prod @3 21600 pixelHeight"/>
+                  <v:f eqn="sum @0 0 1"/>
+                  <v:f eqn="prod @6 1 2"/>
+                  <v:f eqn="prod @7 21600 pixelWidth"/>
+                  <v:f eqn="sum @8 21600 0"/>
+                  <v:f eqn="prod @7 21600 pixelHeight"/>
+                  <v:f eqn="sum @10 21600 0"/>
+                </v:formulas>
+              </v:shapetype>
+              <v:shape id="_x0000_i44" o:spid="_x0000_s44" type="#_x0000_t75" style="mso-wrap-distance-left:0.0pt;mso-wrap-distance-top:0.0pt;mso-wrap-distance-right:0.0pt;mso-wrap-distance-bottom:0.0pt;width:316.5pt;height:301.5pt;" stroked="false">
+                <v:path textboxrect="0,0,0,0"/>
+                <v:imagedata r:id="rId52" o:title=""/>
+              </v:shape>
+            </w:pict>
+          </mc:Fallback>
+        </mc:AlternateContent>
+      </w:r>
+      <w:r>
+        <w:rPr>
+          <w:b w:val="0"/>
+          <w:i w:val="0"/>
+          <w:color w:val="auto"/>
+          <w:sz w:val="22"/>
+          <w:highlight w:val="none"/>
+          <w:u w:val="none"/>
+        </w:rPr>
+      </w:r>
+      <w:r>
+        <w:rPr>
+          <w:b w:val="0"/>
+          <w:i w:val="0"/>
+          <w:color w:val="auto"/>
+          <w:sz w:val="22"/>
+          <w:highlight w:val="none"/>
+          <w:u w:val="none"/>
+        </w:rPr>
+        <w:t xml:space="preserve"> </w:t>
+      </w:r>
+      <w:r>
+        <w:rPr>
+          <w:b w:val="0"/>
+          <w:i w:val="0"/>
+          <w:color w:val="auto"/>
+          <w:sz w:val="22"/>
+          <w:highlight w:val="darkMagenta"/>
+          <w:u w:val="none"/>
+        </w:rPr>
+      </w:r>
+      <w:r/>
+    </w:p>
+    <w:p>
+      <w:pPr>
+        <w:ind w:firstLine="0"/>
+        <w:jc w:val="both"/>
+        <w:rPr>
+          <w:b w:val="0"/>
+          <w:i w:val="0"/>
+          <w:color w:val="auto"/>
+          <w:sz w:val="22"/>
+          <w:highlight w:val="none"/>
+          <w:u w:val="none"/>
+        </w:rPr>
+      </w:pPr>
+      <w:r>
+        <w:rPr>
+          <w:b w:val="0"/>
+          <w:i w:val="0"/>
+          <w:color w:val="auto"/>
+          <w:sz w:val="22"/>
+          <w:highlight w:val="none"/>
+          <w:u w:val="none"/>
+        </w:rPr>
+        <w:tab/>
+        <w:t xml:space="preserve">Observações: </w:t>
+      </w:r>
+      <w:r>
+        <w:rPr>
+          <w:b w:val="0"/>
+          <w:i/>
+          <w:color w:val="auto"/>
+          <w:sz w:val="22"/>
+          <w:highlight w:val="none"/>
+          <w:u w:val="none"/>
+        </w:rPr>
+        <w:t xml:space="preserve">assert</w:t>
+      </w:r>
+      <w:r>
+        <w:rPr>
+          <w:b w:val="0"/>
+          <w:i w:val="0"/>
+          <w:color w:val="auto"/>
+          <w:sz w:val="22"/>
+          <w:highlight w:val="none"/>
+          <w:u w:val="none"/>
+        </w:rPr>
+        <w:t xml:space="preserve"> para verificar se a quantidade de ciclos foi passada na entrada padrão, a função </w:t>
+      </w:r>
+      <w:r>
+        <w:rPr>
+          <w:b w:val="0"/>
+          <w:i/>
+          <w:color w:val="auto"/>
+          <w:sz w:val="22"/>
+          <w:highlight w:val="none"/>
+          <w:u w:val="none"/>
+        </w:rPr>
+        <w:t xml:space="preserve">atoi()</w:t>
+      </w:r>
+      <w:r>
+        <w:rPr>
+          <w:b w:val="0"/>
+          <w:i w:val="0"/>
+          <w:color w:val="auto"/>
+          <w:sz w:val="22"/>
+          <w:highlight w:val="none"/>
+          <w:u w:val="none"/>
+        </w:rPr>
+        <w:t xml:space="preserve"> serve para puxar o valor inteiro de </w:t>
+      </w:r>
+      <w:r>
+        <w:rPr>
+          <w:b w:val="0"/>
+          <w:i/>
+          <w:color w:val="auto"/>
+          <w:sz w:val="22"/>
+          <w:highlight w:val="none"/>
+          <w:u w:val="none"/>
+        </w:rPr>
+        <w:t xml:space="preserve">argv[1] </w:t>
+      </w:r>
+      <w:r>
+        <w:rPr>
+          <w:b w:val="0"/>
+          <w:i w:val="0"/>
+          <w:color w:val="auto"/>
+          <w:sz w:val="22"/>
+          <w:highlight w:val="none"/>
+          <w:u w:val="none"/>
+        </w:rPr>
+        <w:t xml:space="preserve">(o valor da quantidade de ciclos).</w:t>
+      </w:r>
+      <w:r>
+        <w:rPr>
+          <w:b w:val="0"/>
+          <w:i w:val="0"/>
+          <w:color w:val="auto"/>
+          <w:sz w:val="22"/>
+          <w:highlight w:val="none"/>
+          <w:u w:val="none"/>
+        </w:rPr>
+      </w:r>
+    </w:p>
+    <w:p>
+      <w:pPr>
+        <w:ind w:firstLine="0"/>
+        <w:jc w:val="both"/>
+        <w:rPr>
+          <w:b w:val="0"/>
+          <w:i w:val="0"/>
+          <w:color w:val="auto"/>
+          <w:sz w:val="22"/>
+          <w:highlight w:val="none"/>
+          <w:u w:val="none"/>
+        </w:rPr>
+      </w:pPr>
+      <w:r>
+        <w:rPr>
+          <w:b w:val="0"/>
+          <w:i w:val="0"/>
+          <w:color w:val="auto"/>
+          <w:sz w:val="22"/>
+          <w:highlight w:val="none"/>
+          <w:u w:val="none"/>
+        </w:rPr>
+      </w:r>
+      <w:r>
+        <w:rPr>
+          <w:b w:val="0"/>
+          <w:i w:val="0"/>
+          <w:color w:val="auto"/>
+          <w:sz w:val="22"/>
+          <w:highlight w:val="none"/>
+          <w:u w:val="none"/>
+        </w:rPr>
+      </w:r>
+    </w:p>
+    <w:p>
+      <w:pPr>
+        <w:ind w:firstLine="0"/>
+        <w:jc w:val="both"/>
+        <w:rPr>
+          <w:b w:val="0"/>
+          <w:i w:val="0"/>
+          <w:color w:val="auto"/>
+          <w:sz w:val="22"/>
+          <w:highlight w:val="none"/>
+          <w:u w:val="none"/>
+        </w:rPr>
+      </w:pPr>
+      <w:r>
+        <w:rPr>
+          <w:b w:val="0"/>
+          <w:i w:val="0"/>
+          <w:color w:val="auto"/>
+          <w:sz w:val="22"/>
+          <w:highlight w:val="none"/>
+          <w:u w:val="none"/>
+        </w:rPr>
+      </w:r>
+      <w:r>
+        <w:rPr>
+          <w:b/>
+          <w:i w:val="0"/>
+          <w:color w:val="E7E6E6" w:themeColor="background2"/>
+          <w:sz w:val="44"/>
+          <w:highlight w:val="darkCyan"/>
+        </w:rPr>
+        <w:t xml:space="preserve">Conclusão</w:t>
+      </w:r>
+      <w:r>
+        <w:rPr>
+          <w:b w:val="0"/>
+          <w:i w:val="0"/>
+          <w:color w:val="auto"/>
+          <w:sz w:val="22"/>
+          <w:highlight w:val="none"/>
+          <w:u w:val="none"/>
+        </w:rPr>
+      </w:r>
+      <w:r>
+        <w:rPr>
+          <w:b w:val="0"/>
+          <w:i w:val="0"/>
+          <w:color w:val="auto"/>
+          <w:sz w:val="22"/>
+          <w:highlight w:val="none"/>
+          <w:u w:val="none"/>
+        </w:rPr>
+      </w:r>
+    </w:p>
+    <w:p>
+      <w:pPr>
+        <w:ind w:firstLine="0"/>
+        <w:jc w:val="both"/>
+        <w:rPr>
+          <w:b w:val="0"/>
+          <w:i w:val="0"/>
+          <w:color w:val="auto"/>
+          <w:sz w:val="22"/>
+          <w:highlight w:val="none"/>
+          <w:u w:val="none"/>
+        </w:rPr>
+      </w:pPr>
+      <w:r>
+        <w:rPr>
+          <w:b w:val="0"/>
+          <w:i w:val="0"/>
+          <w:color w:val="auto"/>
+          <w:sz w:val="22"/>
+          <w:highlight w:val="none"/>
+          <w:u w:val="none"/>
+        </w:rPr>
+      </w:r>
+      <w:r>
+        <w:rPr>
+          <w:b w:val="0"/>
+          <w:i w:val="0"/>
+          <w:color w:val="auto"/>
+          <w:sz w:val="22"/>
+          <w:highlight w:val="none"/>
+        </w:rPr>
+        <w:tab/>
+      </w:r>
+      <w:r>
+        <w:rPr>
+          <w:b w:val="0"/>
+          <w:i w:val="0"/>
+          <w:color w:val="auto"/>
+          <w:sz w:val="22"/>
+          <w:highlight w:val="none"/>
+        </w:rPr>
+        <w:t xml:space="preserve">Após terminarmos o trabalho percebemos o quanto as listas são uteis para implementar esses tipos de sistemas e que com elas podemos juntar varias informações, vários tipos e organizar melhor nosso programa. De dificuldade, encontramos que a lista heterogênea é uma das mais complicadas de implementar, porém a mais</w:t>
+      </w:r>
+      <w:r>
+        <w:rPr>
+          <w:b w:val="0"/>
+          <w:i w:val="0"/>
+          <w:color w:val="auto"/>
+          <w:sz w:val="22"/>
+          <w:highlight w:val="none"/>
+        </w:rPr>
+        <w:t xml:space="preserve"> útil caso o projeto necessite de varias listas que carreguem tipos diferentes.</w:t>
+      </w:r>
+      <w:r>
+        <w:rPr>
+          <w:b w:val="0"/>
+          <w:i w:val="0"/>
+          <w:color w:val="auto"/>
+          <w:sz w:val="22"/>
+          <w:highlight w:val="none"/>
+          <w:u w:val="none"/>
+        </w:rPr>
+      </w:r>
+      <w:r/>
+    </w:p>
+    <w:p>
+      <w:pPr>
+        <w:ind w:firstLine="0"/>
+        <w:jc w:val="both"/>
+        <w:rPr>
+          <w:b/>
+          <w:i w:val="0"/>
+          <w:color w:val="E7E6E6" w:themeColor="background2"/>
+          <w:sz w:val="44"/>
+          <w:highlight w:val="darkCyan"/>
+        </w:rPr>
+      </w:pPr>
+      <w:r>
+        <w:rPr>
+          <w:b/>
+          <w:i w:val="0"/>
+          <w:color w:val="E7E6E6" w:themeColor="background2"/>
+          <w:sz w:val="44"/>
+          <w:highlight w:val="darkCyan"/>
+        </w:rPr>
+      </w:r>
+      <w:r>
+        <w:rPr>
+          <w:b/>
+          <w:i w:val="0"/>
+          <w:color w:val="E7E6E6" w:themeColor="background2"/>
+          <w:sz w:val="44"/>
+          <w:highlight w:val="darkCyan"/>
+        </w:rPr>
+      </w:r>
+    </w:p>
+    <w:p>
+      <w:pPr>
+        <w:ind w:firstLine="0"/>
+        <w:jc w:val="both"/>
+        <w:rPr>
+          <w:b/>
+          <w:i w:val="0"/>
+          <w:color w:val="E7E6E6" w:themeColor="background2"/>
+          <w:sz w:val="44"/>
+          <w:highlight w:val="darkCyan"/>
+        </w:rPr>
+      </w:pPr>
+      <w:r>
+        <w:rPr>
+          <w:b/>
+          <w:i w:val="0"/>
+          <w:color w:val="E7E6E6" w:themeColor="background2"/>
+          <w:sz w:val="44"/>
+          <w:highlight w:val="darkCyan"/>
+        </w:rPr>
+      </w:r>
+      <w:r>
+        <w:rPr>
+          <w:b/>
+          <w:i w:val="0"/>
+          <w:color w:val="E7E6E6" w:themeColor="background2"/>
+          <w:sz w:val="44"/>
+          <w:highlight w:val="darkCyan"/>
+        </w:rPr>
+      </w:r>
+    </w:p>
+    <w:p>
+      <w:pPr>
+        <w:ind w:firstLine="0"/>
+        <w:jc w:val="both"/>
+        <w:rPr>
+          <w:b/>
+          <w:i w:val="0"/>
+          <w:color w:val="E7E6E6" w:themeColor="background2"/>
+          <w:sz w:val="44"/>
+          <w:highlight w:val="none"/>
+        </w:rPr>
+      </w:pPr>
+      <w:r>
+        <w:rPr>
+          <w:b/>
+          <w:i w:val="0"/>
+          <w:color w:val="E7E6E6" w:themeColor="background2"/>
+          <w:sz w:val="44"/>
+          <w:highlight w:val="darkCyan"/>
+        </w:rPr>
+        <w:t xml:space="preserve">Bibliografia</w:t>
+      </w:r>
+      <w:r>
+        <w:rPr>
+          <w:b/>
+          <w:i w:val="0"/>
+          <w:color w:val="E7E6E6" w:themeColor="background2"/>
+          <w:sz w:val="44"/>
+          <w:highlight w:val="darkCyan"/>
+        </w:rPr>
+      </w:r>
+      <w:r>
+        <w:rPr>
+          <w:b/>
+          <w:i w:val="0"/>
+          <w:color w:val="E7E6E6" w:themeColor="background2"/>
+          <w:sz w:val="44"/>
+          <w:highlight w:val="darkCyan"/>
+        </w:rPr>
+      </w:r>
+    </w:p>
+    <w:p>
+      <w:pPr>
+        <w:ind w:firstLine="0"/>
+        <w:jc w:val="both"/>
+        <w:rPr>
+          <w:b w:val="0"/>
+          <w:i w:val="0"/>
+          <w:color w:val="auto"/>
+          <w:sz w:val="22"/>
+          <w:highlight w:val="none"/>
+        </w:rPr>
+      </w:pPr>
+      <w:r>
+        <w:rPr>
+          <w:b/>
+          <w:i w:val="0"/>
+          <w:color w:val="E7E6E6" w:themeColor="background2"/>
+          <w:sz w:val="44"/>
+          <w:highlight w:val="none"/>
+        </w:rPr>
+        <w:tab/>
+      </w:r>
+      <w:r>
+        <w:rPr>
+          <w:b w:val="0"/>
+          <w:i w:val="0"/>
+          <w:color w:val="auto"/>
+          <w:sz w:val="22"/>
+          <w:highlight w:val="none"/>
+        </w:rPr>
+      </w:r>
+      <w:hyperlink r:id="rId53" w:tooltip="https://www.tutorialspoint.com/c_standard_library/c_macro_assert.htm" w:history="1">
+        <w:r>
+          <w:rPr>
+            <w:rStyle w:val="628"/>
+            <w:b w:val="0"/>
+            <w:i w:val="0"/>
+            <w:sz w:val="22"/>
+            <w:highlight w:val="none"/>
+          </w:rPr>
+          <w:t xml:space="preserve">https://www.tutorialspoint.com/c_standard_library/c_macro_assert.htm</w:t>
+        </w:r>
+        <w:r>
+          <w:rPr>
+            <w:rStyle w:val="628"/>
+            <w:b w:val="0"/>
+            <w:i w:val="0"/>
+            <w:sz w:val="22"/>
+            <w:highlight w:val="none"/>
+          </w:rPr>
+        </w:r>
+        <w:r>
+          <w:rPr>
+            <w:rStyle w:val="628"/>
+            <w:b w:val="0"/>
+            <w:i w:val="0"/>
+            <w:sz w:val="22"/>
+            <w:highlight w:val="darkCyan"/>
+          </w:rPr>
+        </w:r>
+      </w:hyperlink>
+      <w:r>
+        <w:rPr>
+          <w:b w:val="0"/>
+          <w:i w:val="0"/>
+          <w:color w:val="auto"/>
+          <w:sz w:val="22"/>
+          <w:highlight w:val="darkCyan"/>
+        </w:rPr>
+      </w:r>
+    </w:p>
+    <w:p>
+      <w:pPr>
+        <w:ind w:firstLine="0"/>
+        <w:jc w:val="both"/>
+        <w:rPr>
+          <w:b w:val="0"/>
+          <w:i w:val="0"/>
+          <w:color w:val="auto"/>
+          <w:sz w:val="22"/>
+          <w:highlight w:val="none"/>
+        </w:rPr>
+      </w:pPr>
+      <w:r>
+        <w:rPr>
+          <w:b w:val="0"/>
+          <w:i w:val="0"/>
+          <w:color w:val="auto"/>
+          <w:sz w:val="22"/>
+          <w:highlight w:val="none"/>
+        </w:rPr>
+        <w:tab/>
+      </w:r>
+      <w:r>
+        <w:rPr>
+          <w:b w:val="0"/>
+          <w:i w:val="0"/>
+          <w:color w:val="auto"/>
+          <w:sz w:val="22"/>
+          <w:highlight w:val="none"/>
+        </w:rPr>
+      </w:r>
+      <w:hyperlink r:id="rId54" w:tooltip="https://www.tutorialspoint.com/c_standard_library/string_h.htm" w:history="1">
+        <w:r>
+          <w:rPr>
+            <w:rStyle w:val="628"/>
+            <w:b w:val="0"/>
+            <w:i w:val="0"/>
+            <w:sz w:val="22"/>
+            <w:highlight w:val="none"/>
+          </w:rPr>
+          <w:t xml:space="preserve">https://www.tutorialspoint.com/c_standard_library/string_h.htm</w:t>
+        </w:r>
+        <w:r>
+          <w:rPr>
+            <w:rStyle w:val="628"/>
+            <w:b w:val="0"/>
+            <w:i w:val="0"/>
+            <w:sz w:val="22"/>
+            <w:highlight w:val="none"/>
+          </w:rPr>
+        </w:r>
+        <w:r>
+          <w:rPr>
+            <w:rStyle w:val="628"/>
+            <w:b w:val="0"/>
+            <w:i w:val="0"/>
+            <w:sz w:val="22"/>
+            <w:highlight w:val="none"/>
+          </w:rPr>
+        </w:r>
+      </w:hyperlink>
+      <w:r>
+        <w:rPr>
+          <w:b w:val="0"/>
+          <w:i w:val="0"/>
+          <w:color w:val="auto"/>
+          <w:sz w:val="22"/>
+          <w:highlight w:val="none"/>
+        </w:rPr>
+      </w:r>
+    </w:p>
+    <w:p>
+      <w:pPr>
+        <w:ind w:firstLine="0"/>
+        <w:jc w:val="both"/>
+        <w:rPr>
+          <w:b w:val="0"/>
+          <w:i w:val="0"/>
+          <w:color w:val="auto"/>
+          <w:sz w:val="22"/>
+          <w:highlight w:val="darkCyan"/>
+        </w:rPr>
+      </w:pPr>
+      <w:r>
+        <w:rPr>
+          <w:b w:val="0"/>
+          <w:i w:val="0"/>
+          <w:color w:val="auto"/>
+          <w:sz w:val="22"/>
+          <w:highlight w:val="none"/>
+        </w:rPr>
+        <w:tab/>
+        <w:t xml:space="preserve">Materiais no classroom.</w:t>
+      </w:r>
+      <w:r>
+        <w:rPr>
+          <w:b w:val="0"/>
+          <w:i w:val="0"/>
+          <w:color w:val="auto"/>
+          <w:sz w:val="22"/>
+          <w:highlight w:val="none"/>
+        </w:rPr>
+      </w:r>
+    </w:p>
+    <w:p>
+      <w:pPr>
+        <w:pStyle w:val="599"/>
+        <w:jc w:val="both"/>
+        <w:rPr>
+          <w:b w:val="0"/>
+          <w:i w:val="0"/>
+          <w:color w:val="auto"/>
+          <w:sz w:val="22"/>
+          <w:highlight w:val="none"/>
+        </w:rPr>
+      </w:pPr>
+      <w:r>
+        <w:rPr>
+          <w:b w:val="0"/>
+          <w:i w:val="0"/>
+          <w:color w:val="auto"/>
+          <w:sz w:val="22"/>
+          <w:highlight w:val="none"/>
+        </w:rPr>
+      </w:r>
+      <w:r>
+        <w:rPr>
+          <w:b w:val="0"/>
+          <w:i w:val="0"/>
+          <w:color w:val="auto"/>
+          <w:sz w:val="22"/>
+          <w:highlight w:val="none"/>
+        </w:rPr>
+      </w:r>
+    </w:p>
+    <w:p>
+      <w:pPr>
+        <w:pStyle w:val="599"/>
+        <w:jc w:val="both"/>
+        <w:rPr>
+          <w:b w:val="0"/>
+          <w:i w:val="0"/>
+          <w:color w:val="auto"/>
+          <w:sz w:val="22"/>
+          <w:highlight w:val="none"/>
+        </w:rPr>
+      </w:pPr>
+      <w:r>
+        <w:rPr>
+          <w:b w:val="0"/>
+          <w:i w:val="0"/>
+          <w:color w:val="auto"/>
+          <w:sz w:val="22"/>
+          <w:highlight w:val="none"/>
+        </w:rPr>
+      </w:r>
+      <w:r>
+        <w:rPr>
+          <w:b w:val="0"/>
+          <w:i w:val="0"/>
+          <w:color w:val="auto"/>
+          <w:sz w:val="22"/>
           <w:highlight w:val="none"/>
         </w:rPr>
       </w:r>
